--- a/01_ModelisationPiecesDeformables/TP_ModelisationCapteur/TP_Modelisation_Capteur_Sujet.docx
+++ b/01_ModelisationPiecesDeformables/TP_ModelisationCapteur/TP_Modelisation_Capteur_Sujet.docx
@@ -278,7 +278,7 @@
           </mc:Choice>
           <mc:Fallback>
             <w:pict>
-              <v:line w14:anchorId="5C5471A5" id="Connecteur droit 20" o:spid="_x0000_s1026" style="position:absolute;z-index:251687936;visibility:visible;mso-wrap-style:square;mso-wrap-distance-left:9pt;mso-wrap-distance-top:0;mso-wrap-distance-right:9pt;mso-wrap-distance-bottom:0;mso-position-horizontal:absolute;mso-position-horizontal-relative:text;mso-position-vertical:absolute;mso-position-vertical-relative:text" from="183.3pt,180.8pt" to="183.3pt,242.1pt" o:gfxdata="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" filled="t" fillcolor="white [3212]" strokecolor="#205867 [1608]" strokeweight="3pt">
+              <v:line w14:anchorId="7F9E2639" id="Connecteur droit 20" o:spid="_x0000_s1026" style="position:absolute;z-index:251687936;visibility:visible;mso-wrap-style:square;mso-wrap-distance-left:9pt;mso-wrap-distance-top:0;mso-wrap-distance-right:9pt;mso-wrap-distance-bottom:0;mso-position-horizontal:absolute;mso-position-horizontal-relative:text;mso-position-vertical:absolute;mso-position-vertical-relative:text" from="183.3pt,180.8pt" to="183.3pt,242.1pt" o:gfxdata="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" filled="t" fillcolor="white [3212]" strokecolor="#205867 [1608]" strokeweight="3pt">
                 <v:fill opacity="52428f"/>
               </v:line>
             </w:pict>
@@ -356,7 +356,7 @@
           </mc:Choice>
           <mc:Fallback>
             <w:pict>
-              <v:line w14:anchorId="4E0DCD9A" id="Connecteur droit 16" o:spid="_x0000_s1026" style="position:absolute;z-index:251682816;visibility:visible;mso-wrap-style:square;mso-wrap-distance-left:9pt;mso-wrap-distance-top:0;mso-wrap-distance-right:9pt;mso-wrap-distance-bottom:0;mso-position-horizontal:absolute;mso-position-horizontal-relative:text;mso-position-vertical:absolute;mso-position-vertical-relative:text" from="391.9pt,65.5pt" to="391.9pt,126.8pt" o:gfxdata="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" filled="t" fillcolor="white [3212]" strokecolor="#205867 [1608]" strokeweight="3pt">
+              <v:line w14:anchorId="07AF927A" id="Connecteur droit 16" o:spid="_x0000_s1026" style="position:absolute;z-index:251682816;visibility:visible;mso-wrap-style:square;mso-wrap-distance-left:9pt;mso-wrap-distance-top:0;mso-wrap-distance-right:9pt;mso-wrap-distance-bottom:0;mso-position-horizontal:absolute;mso-position-horizontal-relative:text;mso-position-vertical:absolute;mso-position-vertical-relative:text" from="391.9pt,65.5pt" to="391.9pt,126.8pt" o:gfxdata="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" filled="t" fillcolor="white [3212]" strokecolor="#205867 [1608]" strokeweight="3pt">
                 <v:fill opacity="52428f"/>
               </v:line>
             </w:pict>
@@ -1028,7 +1028,7 @@
           </mc:Choice>
           <mc:Fallback>
             <w:pict>
-              <v:group w14:anchorId="79351B9D" id="Zone de dessin 13" o:spid="_x0000_s1026" editas="canvas" style="width:648.95pt;height:278.3pt;mso-position-horizontal-relative:char;mso-position-vertical-relative:line" coordsize="82410,35344" o:gfxdata="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">
+              <v:group w14:anchorId="3129B773" id="Zone de dessin 13" o:spid="_x0000_s1026" editas="canvas" style="width:648.95pt;height:278.3pt;mso-position-horizontal-relative:char;mso-position-vertical-relative:line" coordsize="82410,35344" o:gfxdata="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">
                 <v:shapetype id="_x0000_t75" coordsize="21600,21600" o:spt="75" o:preferrelative="t" path="m@4@5l@4@11@9@11@9@5xe" filled="f" stroked="f">
                   <v:stroke joinstyle="miter"/>
                   <v:formulas>
@@ -1170,13 +1170,67 @@
               <w:rPr>
                 <w:lang w:eastAsia="fr-FR"/>
               </w:rPr>
-              <w:t>L’objectif de ce TP est de justifier le choix de la géométrie d’</w:t>
-            </w:r>
-            <w:r>
-              <w:rPr>
-                <w:lang w:eastAsia="fr-FR"/>
-              </w:rPr>
-              <w:t>un capteur d’efforts utilisant des jauges de déformation.</w:t>
+              <w:t>L’objectif de ce TP est d</w:t>
+            </w:r>
+            <w:r>
+              <w:rPr>
+                <w:lang w:eastAsia="fr-FR"/>
+              </w:rPr>
+              <w:t>’analyser :</w:t>
+            </w:r>
+          </w:p>
+          <w:p>
+            <w:pPr>
+              <w:pStyle w:val="Paragraphedeliste"/>
+              <w:numPr>
+                <w:ilvl w:val="0"/>
+                <w:numId w:val="13"/>
+              </w:numPr>
+              <w:rPr>
+                <w:lang w:eastAsia="fr-FR"/>
+              </w:rPr>
+            </w:pPr>
+            <w:r>
+              <w:rPr>
+                <w:lang w:eastAsia="fr-FR"/>
+              </w:rPr>
+              <w:t>le fonctionnement d’un capteur d’effort ;</w:t>
+            </w:r>
+          </w:p>
+          <w:p>
+            <w:pPr>
+              <w:pStyle w:val="Paragraphedeliste"/>
+              <w:numPr>
+                <w:ilvl w:val="0"/>
+                <w:numId w:val="13"/>
+              </w:numPr>
+              <w:rPr>
+                <w:lang w:eastAsia="fr-FR"/>
+              </w:rPr>
+            </w:pPr>
+            <w:r>
+              <w:rPr>
+                <w:lang w:eastAsia="fr-FR"/>
+              </w:rPr>
+              <w:t>le choix de la géométrie du corps d’épreuve d’un capteur d’efforts ;</w:t>
+            </w:r>
+          </w:p>
+          <w:p>
+            <w:pPr>
+              <w:pStyle w:val="Paragraphedeliste"/>
+              <w:numPr>
+                <w:ilvl w:val="0"/>
+                <w:numId w:val="13"/>
+              </w:numPr>
+              <w:rPr>
+                <w:lang w:eastAsia="fr-FR"/>
+              </w:rPr>
+            </w:pPr>
+            <w:r>
+              <w:rPr>
+                <w:lang w:eastAsia="fr-FR"/>
+              </w:rPr>
+              <w:t>le choix du positionnement des jauges d’extensométrie sur le corps d’épreuve.</w:t>
             </w:r>
           </w:p>
         </w:tc>
@@ -1474,6 +1528,7 @@
         <w:rPr>
           <w:highlight w:val="yellow"/>
         </w:rPr>
+        <w:lastRenderedPageBreak/>
         <w:t>Évaluation des écarts</w:t>
       </w:r>
     </w:p>
@@ -1598,41 +1653,15 @@
     <w:p>
       <w:pPr>
         <w:pStyle w:val="Titre1"/>
-        <w:rPr>
-          <w:lang w:eastAsia="fr-FR"/>
-        </w:rPr>
       </w:pPr>
       <w:r>
-        <w:rPr>
-          <w:lang w:eastAsia="fr-FR"/>
-        </w:rPr>
-        <w:lastRenderedPageBreak/>
-        <w:t>Mise en situation</w:t>
+        <w:t>Analyser le principe de fonctionnement d’un</w:t>
+      </w:r>
+      <w:r>
+        <w:t xml:space="preserve"> capteur d’effort à jauge de déformations</w:t>
       </w:r>
     </w:p>
-    <w:p>
-      <w:pPr>
-        <w:spacing w:after="200"/>
-        <w:jc w:val="both"/>
-        <w:rPr>
-          <w:lang w:eastAsia="fr-FR"/>
-        </w:rPr>
-      </w:pPr>
-      <w:r>
-        <w:rPr>
-          <w:lang w:eastAsia="fr-FR"/>
-        </w:rPr>
-        <w:t xml:space="preserve">Plusieurs types d’instruments permettent de mesurer des efforts : dynamomètre, capteurs piézo électriques, jauges de déformation. Le but de ce TP est d’analyser la géométrie des corps d’épreuves sur lesquels sont collés des jauges de déformation. </w:t>
-      </w:r>
-    </w:p>
-    <w:p>
-      <w:pPr>
-        <w:pStyle w:val="Titre2"/>
-      </w:pPr>
-      <w:r>
-        <w:t>Analyser le principe de fonctionnement d’une jauge de déformation</w:t>
-      </w:r>
-    </w:p>
+    <w:p/>
     <w:tbl>
       <w:tblPr>
         <w:tblStyle w:val="Grilledutableau"/>
@@ -1721,13 +1750,37 @@
               <w:rPr>
                 <w:lang w:eastAsia="fr-FR"/>
               </w:rPr>
-              <w:t>identifier le rôle du ca</w:t>
+              <w:t>Identifier</w:t>
+            </w:r>
+            <w:r>
+              <w:rPr>
+                <w:lang w:eastAsia="fr-FR"/>
+              </w:rPr>
+              <w:t xml:space="preserve"> le rôle du ca</w:t>
             </w:r>
             <w:r>
               <w:rPr>
                 <w:lang w:eastAsia="fr-FR"/>
               </w:rPr>
               <w:t>pteur d’effort dans le système.</w:t>
+            </w:r>
+          </w:p>
+          <w:p>
+            <w:pPr>
+              <w:pStyle w:val="Paragraphedeliste"/>
+              <w:numPr>
+                <w:ilvl w:val="0"/>
+                <w:numId w:val="10"/>
+              </w:numPr>
+              <w:rPr>
+                <w:lang w:eastAsia="fr-FR"/>
+              </w:rPr>
+            </w:pPr>
+            <w:r>
+              <w:rPr>
+                <w:lang w:eastAsia="fr-FR"/>
+              </w:rPr>
+              <w:t>Décrire les modèles de connaissances (lois de la physique) permettant d’expliquer le fonctionnement d’un capteur d’effort.</w:t>
             </w:r>
           </w:p>
         </w:tc>
@@ -1781,71 +1834,12 @@
               <w:rPr>
                 <w:lang w:eastAsia="fr-FR"/>
               </w:rPr>
-              <w:t>Mettre en œuvre le système.</w:t>
-            </w:r>
-          </w:p>
-          <w:p>
-            <w:pPr>
-              <w:pStyle w:val="Paragraphedeliste"/>
-              <w:numPr>
-                <w:ilvl w:val="0"/>
-                <w:numId w:val="12"/>
-              </w:numPr>
-              <w:rPr>
-                <w:lang w:eastAsia="fr-FR"/>
-              </w:rPr>
-            </w:pPr>
-            <w:r>
-              <w:rPr>
-                <w:lang w:eastAsia="fr-FR"/>
-              </w:rPr>
-              <w:t>Identifier le capteur d’effort et donner son rôle.</w:t>
-            </w:r>
-          </w:p>
-          <w:p>
-            <w:pPr>
-              <w:pStyle w:val="Paragraphedeliste"/>
-              <w:numPr>
-                <w:ilvl w:val="0"/>
-                <w:numId w:val="12"/>
-              </w:numPr>
-              <w:rPr>
-                <w:lang w:eastAsia="fr-FR"/>
-              </w:rPr>
-            </w:pPr>
-            <w:r>
-              <w:rPr>
-                <w:lang w:eastAsia="fr-FR"/>
-              </w:rPr>
-              <w:t>Réaliser une mesure d’effort.</w:t>
+              <w:t>Lister plus de 4 moyens de mesurer un effort.</w:t>
             </w:r>
           </w:p>
         </w:tc>
       </w:tr>
     </w:tbl>
-    <w:p>
-      <w:pPr>
-        <w:rPr>
-          <w:lang w:eastAsia="fr-FR"/>
-        </w:rPr>
-      </w:pPr>
-    </w:p>
-    <w:p>
-      <w:pPr>
-        <w:spacing w:after="200"/>
-        <w:rPr>
-          <w:lang w:eastAsia="fr-FR"/>
-        </w:rPr>
-      </w:pPr>
-    </w:p>
-    <w:p>
-      <w:pPr>
-        <w:pStyle w:val="Titre2"/>
-      </w:pPr>
-      <w:r>
-        <w:t xml:space="preserve">Modéliser le corps d’épreuve </w:t>
-      </w:r>
-    </w:p>
     <w:p>
       <w:pPr>
         <w:rPr>
@@ -1894,6 +1888,527 @@
               <w:rPr>
                 <w:lang w:eastAsia="fr-FR"/>
               </w:rPr>
+              <w:t>Mettre en œuvre le système.</w:t>
+            </w:r>
+          </w:p>
+          <w:p>
+            <w:pPr>
+              <w:pStyle w:val="Paragraphedeliste"/>
+              <w:numPr>
+                <w:ilvl w:val="0"/>
+                <w:numId w:val="12"/>
+              </w:numPr>
+              <w:rPr>
+                <w:lang w:eastAsia="fr-FR"/>
+              </w:rPr>
+            </w:pPr>
+            <w:r>
+              <w:rPr>
+                <w:lang w:eastAsia="fr-FR"/>
+              </w:rPr>
+              <w:t>Identifier le capteur d’effort et donner son rôle.</w:t>
+            </w:r>
+          </w:p>
+          <w:p>
+            <w:pPr>
+              <w:pStyle w:val="Paragraphedeliste"/>
+              <w:numPr>
+                <w:ilvl w:val="0"/>
+                <w:numId w:val="12"/>
+              </w:numPr>
+              <w:rPr>
+                <w:lang w:eastAsia="fr-FR"/>
+              </w:rPr>
+            </w:pPr>
+            <w:r>
+              <w:rPr>
+                <w:lang w:eastAsia="fr-FR"/>
+              </w:rPr>
+              <w:t>En utilisant par un exemple un IBD, donner l’ensemble des blocs permettant la conversion de l’effort appliqué au capteur jusqu’à l’information délivrée à l’utilisateur.</w:t>
+            </w:r>
+          </w:p>
+          <w:p>
+            <w:pPr>
+              <w:pStyle w:val="Paragraphedeliste"/>
+              <w:numPr>
+                <w:ilvl w:val="0"/>
+                <w:numId w:val="12"/>
+              </w:numPr>
+              <w:rPr>
+                <w:lang w:eastAsia="fr-FR"/>
+              </w:rPr>
+            </w:pPr>
+            <w:r>
+              <w:rPr>
+                <w:lang w:eastAsia="fr-FR"/>
+              </w:rPr>
+              <w:t>Réaliser une mesure d’effort.</w:t>
+            </w:r>
+          </w:p>
+          <w:p>
+            <w:pPr>
+              <w:pStyle w:val="Paragraphedeliste"/>
+              <w:numPr>
+                <w:ilvl w:val="0"/>
+                <w:numId w:val="12"/>
+              </w:numPr>
+              <w:rPr>
+                <w:lang w:eastAsia="fr-FR"/>
+              </w:rPr>
+            </w:pPr>
+            <w:r>
+              <w:rPr>
+                <w:lang w:eastAsia="fr-FR"/>
+              </w:rPr>
+              <w:t>D’après vos observations, dans quelle direction le capteur vous parait-il le plus sollicité ?</w:t>
+            </w:r>
+          </w:p>
+        </w:tc>
+      </w:tr>
+    </w:tbl>
+    <w:p>
+      <w:pPr>
+        <w:rPr>
+          <w:lang w:eastAsia="fr-FR"/>
+        </w:rPr>
+      </w:pPr>
+    </w:p>
+    <w:tbl>
+      <w:tblPr>
+        <w:tblStyle w:val="Grilledutableau"/>
+        <w:tblW w:w="0" w:type="auto"/>
+        <w:tblLook w:val="04A0" w:firstRow="1" w:lastRow="0" w:firstColumn="1" w:lastColumn="0" w:noHBand="0" w:noVBand="1"/>
+      </w:tblPr>
+      <w:tblGrid>
+        <w:gridCol w:w="9212"/>
+      </w:tblGrid>
+      <w:tr>
+        <w:tc>
+          <w:tcPr>
+            <w:tcW w:w="9212" w:type="dxa"/>
+            <w:tcBorders>
+              <w:top w:val="nil"/>
+              <w:left w:val="single" w:sz="24" w:space="0" w:color="auto"/>
+              <w:bottom w:val="nil"/>
+              <w:right w:val="nil"/>
+            </w:tcBorders>
+            <w:shd w:val="clear" w:color="auto" w:fill="D9D9D9" w:themeFill="background1" w:themeFillShade="D9"/>
+          </w:tcPr>
+          <w:p>
+            <w:pPr>
+              <w:pStyle w:val="Citation"/>
+            </w:pPr>
+          </w:p>
+          <w:p>
+            <w:pPr>
+              <w:pStyle w:val="Paragraphedeliste"/>
+              <w:numPr>
+                <w:ilvl w:val="0"/>
+                <w:numId w:val="15"/>
+              </w:numPr>
+              <w:rPr>
+                <w:lang w:eastAsia="fr-FR"/>
+              </w:rPr>
+            </w:pPr>
+            <w:r>
+              <w:rPr>
+                <w:lang w:eastAsia="fr-FR"/>
+              </w:rPr>
+              <w:t>Mettre en œuvre le système.</w:t>
+            </w:r>
+          </w:p>
+          <w:p>
+            <w:pPr>
+              <w:pStyle w:val="Paragraphedeliste"/>
+              <w:numPr>
+                <w:ilvl w:val="0"/>
+                <w:numId w:val="15"/>
+              </w:numPr>
+              <w:rPr>
+                <w:lang w:eastAsia="fr-FR"/>
+              </w:rPr>
+            </w:pPr>
+            <w:r>
+              <w:rPr>
+                <w:lang w:eastAsia="fr-FR"/>
+              </w:rPr>
+              <w:t>Identifier le capteur d’effort et donner son rôle.</w:t>
+            </w:r>
+          </w:p>
+          <w:p>
+            <w:pPr>
+              <w:pStyle w:val="Paragraphedeliste"/>
+              <w:numPr>
+                <w:ilvl w:val="0"/>
+                <w:numId w:val="15"/>
+              </w:numPr>
+              <w:rPr>
+                <w:lang w:eastAsia="fr-FR"/>
+              </w:rPr>
+            </w:pPr>
+            <w:r>
+              <w:rPr>
+                <w:lang w:eastAsia="fr-FR"/>
+              </w:rPr>
+              <w:t>En utilisant par un exemple un IBD, donner l’ensemble des blocs permettant la conversion de l’effort appliqué au capteur jusqu’à l’information délivrée à l’utilisateur.</w:t>
+            </w:r>
+          </w:p>
+          <w:p>
+            <w:pPr>
+              <w:pStyle w:val="Paragraphedeliste"/>
+              <w:numPr>
+                <w:ilvl w:val="0"/>
+                <w:numId w:val="15"/>
+              </w:numPr>
+              <w:rPr>
+                <w:lang w:eastAsia="fr-FR"/>
+              </w:rPr>
+            </w:pPr>
+            <w:r>
+              <w:rPr>
+                <w:lang w:eastAsia="fr-FR"/>
+              </w:rPr>
+              <w:t>Réaliser une mesure d’effort.</w:t>
+            </w:r>
+          </w:p>
+          <w:p>
+            <w:pPr>
+              <w:pStyle w:val="Paragraphedeliste"/>
+              <w:numPr>
+                <w:ilvl w:val="0"/>
+                <w:numId w:val="15"/>
+              </w:numPr>
+              <w:rPr>
+                <w:lang w:eastAsia="fr-FR"/>
+              </w:rPr>
+            </w:pPr>
+            <w:r>
+              <w:rPr>
+                <w:lang w:eastAsia="fr-FR"/>
+              </w:rPr>
+              <w:t>D’après vos observations, dans quelle direction le capteur vous parait-il le plus sollicité ?</w:t>
+            </w:r>
+          </w:p>
+        </w:tc>
+      </w:tr>
+    </w:tbl>
+    <w:p>
+      <w:pPr>
+        <w:spacing w:after="200"/>
+        <w:rPr>
+          <w:lang w:eastAsia="fr-FR"/>
+        </w:rPr>
+      </w:pPr>
+    </w:p>
+    <w:tbl>
+      <w:tblPr>
+        <w:tblStyle w:val="Grilledutableau"/>
+        <w:tblW w:w="0" w:type="auto"/>
+        <w:tblLook w:val="04A0" w:firstRow="1" w:lastRow="0" w:firstColumn="1" w:lastColumn="0" w:noHBand="0" w:noVBand="1"/>
+      </w:tblPr>
+      <w:tblGrid>
+        <w:gridCol w:w="9212"/>
+      </w:tblGrid>
+      <w:tr>
+        <w:tc>
+          <w:tcPr>
+            <w:tcW w:w="9212" w:type="dxa"/>
+            <w:tcBorders>
+              <w:top w:val="nil"/>
+              <w:left w:val="single" w:sz="24" w:space="0" w:color="auto"/>
+              <w:bottom w:val="nil"/>
+              <w:right w:val="nil"/>
+            </w:tcBorders>
+            <w:shd w:val="clear" w:color="auto" w:fill="D9D9D9" w:themeFill="background1" w:themeFillShade="D9"/>
+          </w:tcPr>
+          <w:p>
+            <w:pPr>
+              <w:pStyle w:val="Citation"/>
+            </w:pPr>
+          </w:p>
+          <w:p>
+            <w:pPr>
+              <w:pStyle w:val="Paragraphedeliste"/>
+              <w:numPr>
+                <w:ilvl w:val="0"/>
+                <w:numId w:val="14"/>
+              </w:numPr>
+              <w:rPr>
+                <w:lang w:eastAsia="fr-FR"/>
+              </w:rPr>
+            </w:pPr>
+            <w:r>
+              <w:rPr>
+                <w:lang w:eastAsia="fr-FR"/>
+              </w:rPr>
+              <w:t>En utilisant la documentation, donner l’ensemble des lois physiques utilisées permettant à l’utilisateur de quantifier un effort à partir d’un essai.</w:t>
+            </w:r>
+          </w:p>
+          <w:p>
+            <w:pPr>
+              <w:pStyle w:val="Paragraphedeliste"/>
+              <w:numPr>
+                <w:ilvl w:val="0"/>
+                <w:numId w:val="14"/>
+              </w:numPr>
+              <w:rPr>
+                <w:lang w:eastAsia="fr-FR"/>
+              </w:rPr>
+            </w:pPr>
+            <w:r>
+              <w:rPr>
+                <w:lang w:eastAsia="fr-FR"/>
+              </w:rPr>
+              <w:t>Proposer un positionnement des jauges sur le corps d’épreuve.</w:t>
+            </w:r>
+          </w:p>
+        </w:tc>
+      </w:tr>
+    </w:tbl>
+    <w:p>
+      <w:pPr>
+        <w:spacing w:after="200"/>
+        <w:rPr>
+          <w:lang w:eastAsia="fr-FR"/>
+        </w:rPr>
+      </w:pPr>
+    </w:p>
+    <w:tbl>
+      <w:tblPr>
+        <w:tblStyle w:val="Grilledutableau"/>
+        <w:tblW w:w="0" w:type="auto"/>
+        <w:shd w:val="clear" w:color="auto" w:fill="F2DBDB" w:themeFill="accent2" w:themeFillTint="33"/>
+        <w:tblLook w:val="04A0" w:firstRow="1" w:lastRow="0" w:firstColumn="1" w:lastColumn="0" w:noHBand="0" w:noVBand="1"/>
+      </w:tblPr>
+      <w:tblGrid>
+        <w:gridCol w:w="9212"/>
+      </w:tblGrid>
+      <w:tr>
+        <w:tc>
+          <w:tcPr>
+            <w:tcW w:w="9212" w:type="dxa"/>
+            <w:tcBorders>
+              <w:top w:val="nil"/>
+              <w:left w:val="single" w:sz="24" w:space="0" w:color="C0504D" w:themeColor="accent2"/>
+              <w:bottom w:val="nil"/>
+              <w:right w:val="nil"/>
+            </w:tcBorders>
+            <w:shd w:val="clear" w:color="auto" w:fill="F2DBDB" w:themeFill="accent2" w:themeFillTint="33"/>
+          </w:tcPr>
+          <w:p>
+            <w:pPr>
+              <w:pStyle w:val="Citation"/>
+              <w:numPr>
+                <w:ilvl w:val="0"/>
+                <w:numId w:val="0"/>
+              </w:numPr>
+            </w:pPr>
+            <w:r>
+              <w:t>Synthèse 1</w:t>
+            </w:r>
+          </w:p>
+          <w:p>
+            <w:pPr>
+              <w:pStyle w:val="Paragraphedeliste"/>
+              <w:numPr>
+                <w:ilvl w:val="0"/>
+                <w:numId w:val="16"/>
+              </w:numPr>
+              <w:rPr>
+                <w:lang w:eastAsia="fr-FR"/>
+              </w:rPr>
+            </w:pPr>
+            <w:r>
+              <w:rPr>
+                <w:lang w:eastAsia="fr-FR"/>
+              </w:rPr>
+              <w:t>Lister les moyens de mesure d’un effort.</w:t>
+            </w:r>
+          </w:p>
+          <w:p>
+            <w:pPr>
+              <w:pStyle w:val="Paragraphedeliste"/>
+              <w:numPr>
+                <w:ilvl w:val="0"/>
+                <w:numId w:val="16"/>
+              </w:numPr>
+              <w:rPr>
+                <w:lang w:eastAsia="fr-FR"/>
+              </w:rPr>
+            </w:pPr>
+            <w:r>
+              <w:rPr>
+                <w:lang w:eastAsia="fr-FR"/>
+              </w:rPr>
+              <w:t>Expliquer le fonctionnement d’un capteur d’effort (à jauge d’extensométrie) en donnant les lois physiques nécessaires.</w:t>
+            </w:r>
+          </w:p>
+        </w:tc>
+      </w:tr>
+    </w:tbl>
+    <w:p>
+      <w:pPr>
+        <w:spacing w:after="200"/>
+        <w:rPr>
+          <w:lang w:eastAsia="fr-FR"/>
+        </w:rPr>
+      </w:pPr>
+    </w:p>
+    <w:p>
+      <w:pPr>
+        <w:spacing w:after="200"/>
+        <w:rPr>
+          <w:lang w:eastAsia="fr-FR"/>
+        </w:rPr>
+      </w:pPr>
+    </w:p>
+    <w:p>
+      <w:pPr>
+        <w:pStyle w:val="Titre1"/>
+      </w:pPr>
+      <w:r>
+        <w:t>Modéliser la déformation du</w:t>
+      </w:r>
+      <w:r>
+        <w:t xml:space="preserve"> corps d’épreuve </w:t>
+      </w:r>
+    </w:p>
+    <w:tbl>
+      <w:tblPr>
+        <w:tblStyle w:val="Grilledutableau"/>
+        <w:tblW w:w="0" w:type="auto"/>
+        <w:tblBorders>
+          <w:top w:val="single" w:sz="4" w:space="0" w:color="632423" w:themeColor="accent2" w:themeShade="80"/>
+          <w:left w:val="single" w:sz="4" w:space="0" w:color="632423" w:themeColor="accent2" w:themeShade="80"/>
+          <w:bottom w:val="single" w:sz="4" w:space="0" w:color="632423" w:themeColor="accent2" w:themeShade="80"/>
+          <w:right w:val="single" w:sz="4" w:space="0" w:color="632423" w:themeColor="accent2" w:themeShade="80"/>
+          <w:insideH w:val="single" w:sz="4" w:space="0" w:color="632423" w:themeColor="accent2" w:themeShade="80"/>
+          <w:insideV w:val="single" w:sz="4" w:space="0" w:color="632423" w:themeColor="accent2" w:themeShade="80"/>
+        </w:tblBorders>
+        <w:shd w:val="clear" w:color="auto" w:fill="F2DBDB" w:themeFill="accent2" w:themeFillTint="33"/>
+        <w:tblLook w:val="04A0" w:firstRow="1" w:lastRow="0" w:firstColumn="1" w:lastColumn="0" w:noHBand="0" w:noVBand="1"/>
+      </w:tblPr>
+      <w:tblGrid>
+        <w:gridCol w:w="9212"/>
+      </w:tblGrid>
+      <w:tr>
+        <w:tc>
+          <w:tcPr>
+            <w:tcW w:w="9212" w:type="dxa"/>
+            <w:shd w:val="clear" w:color="auto" w:fill="F2DBDB" w:themeFill="accent2" w:themeFillTint="33"/>
+          </w:tcPr>
+          <w:p>
+            <w:pPr>
+              <w:rPr>
+                <w:rFonts w:ascii="Tw Cen MT" w:hAnsi="Tw Cen MT"/>
+                <w:b/>
+                <w:sz w:val="22"/>
+                <w:lang w:eastAsia="fr-FR"/>
+              </w:rPr>
+            </w:pPr>
+            <w:r>
+              <w:rPr>
+                <w:rFonts w:ascii="Tw Cen MT" w:hAnsi="Tw Cen MT"/>
+                <w:b/>
+                <w:color w:val="C00000"/>
+                <w:sz w:val="22"/>
+                <w:lang w:eastAsia="fr-FR"/>
+              </w:rPr>
+              <w:t>Objectif</w:t>
+            </w:r>
+            <w:r>
+              <w:rPr>
+                <w:rFonts w:ascii="Tw Cen MT" w:hAnsi="Tw Cen MT"/>
+                <w:b/>
+                <w:color w:val="C00000"/>
+                <w:sz w:val="22"/>
+                <w:lang w:eastAsia="fr-FR"/>
+              </w:rPr>
+              <w:t>s</w:t>
+            </w:r>
+            <w:r>
+              <w:rPr>
+                <w:rFonts w:ascii="Tw Cen MT" w:hAnsi="Tw Cen MT"/>
+                <w:b/>
+                <w:color w:val="C00000"/>
+                <w:sz w:val="22"/>
+                <w:lang w:eastAsia="fr-FR"/>
+              </w:rPr>
+              <w:t> </w:t>
+            </w:r>
+            <w:r>
+              <w:rPr>
+                <w:rFonts w:ascii="Tw Cen MT" w:hAnsi="Tw Cen MT"/>
+                <w:b/>
+                <w:sz w:val="22"/>
+                <w:lang w:eastAsia="fr-FR"/>
+              </w:rPr>
+              <w:t>:</w:t>
+            </w:r>
+          </w:p>
+          <w:p>
+            <w:pPr>
+              <w:pStyle w:val="Paragraphedeliste"/>
+              <w:numPr>
+                <w:ilvl w:val="0"/>
+                <w:numId w:val="10"/>
+              </w:numPr>
+              <w:rPr>
+                <w:lang w:eastAsia="fr-FR"/>
+              </w:rPr>
+            </w:pPr>
+            <w:r>
+              <w:rPr>
+                <w:lang w:eastAsia="fr-FR"/>
+              </w:rPr>
+              <w:t>Justifier le positionnement des jauges de déformations.</w:t>
+            </w:r>
+          </w:p>
+        </w:tc>
+      </w:tr>
+    </w:tbl>
+    <w:p/>
+    <w:tbl>
+      <w:tblPr>
+        <w:tblStyle w:val="Grilledutableau"/>
+        <w:tblW w:w="0" w:type="auto"/>
+        <w:tblLook w:val="04A0" w:firstRow="1" w:lastRow="0" w:firstColumn="1" w:lastColumn="0" w:noHBand="0" w:noVBand="1"/>
+      </w:tblPr>
+      <w:tblGrid>
+        <w:gridCol w:w="9212"/>
+      </w:tblGrid>
+      <w:tr>
+        <w:tc>
+          <w:tcPr>
+            <w:tcW w:w="9212" w:type="dxa"/>
+            <w:tcBorders>
+              <w:top w:val="nil"/>
+              <w:left w:val="single" w:sz="24" w:space="0" w:color="auto"/>
+              <w:bottom w:val="nil"/>
+              <w:right w:val="nil"/>
+            </w:tcBorders>
+            <w:shd w:val="clear" w:color="auto" w:fill="D9D9D9" w:themeFill="background1" w:themeFillShade="D9"/>
+          </w:tcPr>
+          <w:p>
+            <w:pPr>
+              <w:pStyle w:val="Citation"/>
+            </w:pPr>
+          </w:p>
+          <w:p>
+            <w:pPr>
+              <w:pStyle w:val="Paragraphedeliste"/>
+              <w:numPr>
+                <w:ilvl w:val="0"/>
+                <w:numId w:val="12"/>
+              </w:numPr>
+              <w:rPr>
+                <w:lang w:eastAsia="fr-FR"/>
+              </w:rPr>
+            </w:pPr>
+            <w:r>
+              <w:rPr>
+                <w:lang w:eastAsia="fr-FR"/>
+              </w:rPr>
               <w:t>Réaliser un modèle géométrique du corps d’épreuve du capteur en utilisant SolidWorks.</w:t>
             </w:r>
           </w:p>
@@ -2129,6 +2644,194 @@
         </w:rPr>
       </w:pPr>
     </w:p>
+    <w:tbl>
+      <w:tblPr>
+        <w:tblStyle w:val="Grilledutableau"/>
+        <w:tblW w:w="0" w:type="auto"/>
+        <w:tblLook w:val="04A0" w:firstRow="1" w:lastRow="0" w:firstColumn="1" w:lastColumn="0" w:noHBand="0" w:noVBand="1"/>
+      </w:tblPr>
+      <w:tblGrid>
+        <w:gridCol w:w="9212"/>
+      </w:tblGrid>
+      <w:tr>
+        <w:tc>
+          <w:tcPr>
+            <w:tcW w:w="9212" w:type="dxa"/>
+            <w:tcBorders>
+              <w:top w:val="nil"/>
+              <w:left w:val="single" w:sz="24" w:space="0" w:color="auto"/>
+              <w:bottom w:val="nil"/>
+              <w:right w:val="nil"/>
+            </w:tcBorders>
+            <w:shd w:val="clear" w:color="auto" w:fill="D9D9D9" w:themeFill="background1" w:themeFillShade="D9"/>
+          </w:tcPr>
+          <w:p>
+            <w:pPr>
+              <w:pStyle w:val="Citation"/>
+            </w:pPr>
+          </w:p>
+          <w:p>
+            <w:pPr>
+              <w:pStyle w:val="Paragraphedeliste"/>
+              <w:numPr>
+                <w:ilvl w:val="0"/>
+                <w:numId w:val="12"/>
+              </w:numPr>
+              <w:rPr>
+                <w:lang w:eastAsia="fr-FR"/>
+              </w:rPr>
+            </w:pPr>
+            <w:r>
+              <w:rPr>
+                <w:lang w:eastAsia="fr-FR"/>
+              </w:rPr>
+              <w:t>Réaliser l’étude statique.</w:t>
+            </w:r>
+          </w:p>
+          <w:p>
+            <w:pPr>
+              <w:pStyle w:val="Paragraphedeliste"/>
+              <w:numPr>
+                <w:ilvl w:val="0"/>
+                <w:numId w:val="12"/>
+              </w:numPr>
+              <w:rPr>
+                <w:lang w:eastAsia="fr-FR"/>
+              </w:rPr>
+            </w:pPr>
+            <w:r>
+              <w:rPr>
+                <w:lang w:eastAsia="fr-FR"/>
+              </w:rPr>
+              <w:t xml:space="preserve">L’onglet Conseiller / Résultat </w:t>
+            </w:r>
+            <w:r>
+              <w:rPr>
+                <w:lang w:eastAsia="fr-FR"/>
+              </w:rPr>
+              <w:sym w:font="Wingdings 3" w:char="F07D"/>
+            </w:r>
+            <w:r>
+              <w:rPr>
+                <w:lang w:eastAsia="fr-FR"/>
+              </w:rPr>
+              <w:t xml:space="preserve"> Nouveau tracé permet d’afficher :</w:t>
+            </w:r>
+          </w:p>
+          <w:p>
+            <w:pPr>
+              <w:pStyle w:val="Paragraphedeliste"/>
+              <w:numPr>
+                <w:ilvl w:val="1"/>
+                <w:numId w:val="12"/>
+              </w:numPr>
+              <w:rPr>
+                <w:lang w:eastAsia="fr-FR"/>
+              </w:rPr>
+            </w:pPr>
+            <w:r>
+              <w:rPr>
+                <w:lang w:eastAsia="fr-FR"/>
+              </w:rPr>
+              <w:t>les contraintes ;</w:t>
+            </w:r>
+          </w:p>
+          <w:p>
+            <w:pPr>
+              <w:pStyle w:val="Paragraphedeliste"/>
+              <w:numPr>
+                <w:ilvl w:val="1"/>
+                <w:numId w:val="12"/>
+              </w:numPr>
+              <w:rPr>
+                <w:lang w:eastAsia="fr-FR"/>
+              </w:rPr>
+            </w:pPr>
+            <w:r>
+              <w:rPr>
+                <w:lang w:eastAsia="fr-FR"/>
+              </w:rPr>
+              <w:t>les déplacements ;</w:t>
+            </w:r>
+          </w:p>
+          <w:p>
+            <w:pPr>
+              <w:pStyle w:val="Paragraphedeliste"/>
+              <w:numPr>
+                <w:ilvl w:val="1"/>
+                <w:numId w:val="12"/>
+              </w:numPr>
+              <w:rPr>
+                <w:lang w:eastAsia="fr-FR"/>
+              </w:rPr>
+            </w:pPr>
+            <w:r>
+              <w:rPr>
+                <w:lang w:eastAsia="fr-FR"/>
+              </w:rPr>
+              <w:t>les déformations.</w:t>
+            </w:r>
+          </w:p>
+          <w:p>
+            <w:pPr>
+              <w:pStyle w:val="Paragraphedeliste"/>
+              <w:rPr>
+                <w:lang w:eastAsia="fr-FR"/>
+              </w:rPr>
+            </w:pPr>
+            <w:r>
+              <w:rPr>
+                <w:lang w:eastAsia="fr-FR"/>
+              </w:rPr>
+              <w:t>Sur un cas simple (traction simple) donner la différence entre ces trois critères.</w:t>
+            </w:r>
+          </w:p>
+          <w:p>
+            <w:pPr>
+              <w:pStyle w:val="Paragraphedeliste"/>
+              <w:numPr>
+                <w:ilvl w:val="0"/>
+                <w:numId w:val="12"/>
+              </w:numPr>
+              <w:rPr>
+                <w:lang w:eastAsia="fr-FR"/>
+              </w:rPr>
+            </w:pPr>
+            <w:r>
+              <w:rPr>
+                <w:lang w:eastAsia="fr-FR"/>
+              </w:rPr>
+              <w:t xml:space="preserve">Conclure sur le </w:t>
+            </w:r>
+            <w:r>
+              <w:rPr>
+                <w:lang w:eastAsia="fr-FR"/>
+              </w:rPr>
+              <w:t>positionnement</w:t>
+            </w:r>
+            <w:r>
+              <w:rPr>
+                <w:lang w:eastAsia="fr-FR"/>
+              </w:rPr>
+              <w:t xml:space="preserve"> </w:t>
+            </w:r>
+            <w:r>
+              <w:rPr>
+                <w:lang w:eastAsia="fr-FR"/>
+              </w:rPr>
+              <w:t>des jauges.</w:t>
+            </w:r>
+          </w:p>
+        </w:tc>
+      </w:tr>
+    </w:tbl>
+    <w:p>
+      <w:pPr>
+        <w:rPr>
+          <w:lang w:eastAsia="fr-FR"/>
+        </w:rPr>
+      </w:pPr>
+    </w:p>
     <w:p>
       <w:pPr>
         <w:spacing w:after="200"/>
@@ -2144,8 +2847,22 @@
           <w:lang w:eastAsia="fr-FR"/>
         </w:rPr>
       </w:pPr>
-      <w:bookmarkStart w:id="0" w:name="_GoBack"/>
-      <w:bookmarkEnd w:id="0"/>
+    </w:p>
+    <w:p>
+      <w:pPr>
+        <w:spacing w:after="200"/>
+        <w:rPr>
+          <w:lang w:eastAsia="fr-FR"/>
+        </w:rPr>
+      </w:pPr>
+    </w:p>
+    <w:p>
+      <w:pPr>
+        <w:spacing w:after="200"/>
+        <w:rPr>
+          <w:lang w:eastAsia="fr-FR"/>
+        </w:rPr>
+      </w:pPr>
     </w:p>
     <w:p>
       <w:pPr>
@@ -2224,1242 +2941,6 @@
         <w:pStyle w:val="Titre2"/>
       </w:pPr>
       <w:r>
-        <w:t>Méca3D</w:t>
-      </w:r>
-    </w:p>
-    <w:p>
-      <w:pPr>
-        <w:pStyle w:val="Titre3"/>
-        <w:rPr>
-          <w:lang w:eastAsia="fr-FR"/>
-        </w:rPr>
-      </w:pPr>
-      <w:r>
-        <w:rPr>
-          <w:lang w:eastAsia="fr-FR"/>
-        </w:rPr>
-        <w:t>Format d’un fichier .crb</w:t>
-      </w:r>
-    </w:p>
-    <w:tbl>
-      <w:tblPr>
-        <w:tblStyle w:val="Grilledutableau"/>
-        <w:tblW w:w="0" w:type="auto"/>
-        <w:tblLayout w:type="fixed"/>
-        <w:tblLook w:val="04A0" w:firstRow="1" w:lastRow="0" w:firstColumn="1" w:lastColumn="0" w:noHBand="0" w:noVBand="1"/>
-      </w:tblPr>
-      <w:tblGrid>
-        <w:gridCol w:w="3510"/>
-        <w:gridCol w:w="2552"/>
-        <w:gridCol w:w="3226"/>
-      </w:tblGrid>
-      <w:tr>
-        <w:tc>
-          <w:tcPr>
-            <w:tcW w:w="3510" w:type="dxa"/>
-          </w:tcPr>
-          <w:p>
-            <w:pPr>
-              <w:rPr>
-                <w:lang w:eastAsia="fr-FR"/>
-              </w:rPr>
-            </w:pPr>
-          </w:p>
-        </w:tc>
-        <w:tc>
-          <w:tcPr>
-            <w:tcW w:w="2552" w:type="dxa"/>
-            <w:vAlign w:val="center"/>
-          </w:tcPr>
-          <w:p>
-            <w:pPr>
-              <w:rPr>
-                <w:lang w:eastAsia="fr-FR"/>
-              </w:rPr>
-            </w:pPr>
-          </w:p>
-        </w:tc>
-        <w:tc>
-          <w:tcPr>
-            <w:tcW w:w="3226" w:type="dxa"/>
-          </w:tcPr>
-          <w:p>
-            <w:pPr>
-              <w:rPr>
-                <w:b/>
-                <w:lang w:eastAsia="fr-FR"/>
-              </w:rPr>
-            </w:pPr>
-          </w:p>
-        </w:tc>
-      </w:tr>
-    </w:tbl>
-    <w:p>
-      <w:pPr>
-        <w:pStyle w:val="Titre3"/>
-        <w:rPr>
-          <w:lang w:eastAsia="fr-FR"/>
-        </w:rPr>
-      </w:pPr>
-      <w:r>
-        <w:rPr>
-          <w:lang w:eastAsia="fr-FR"/>
-        </w:rPr>
-        <w:t>Simulation avec une vitesse variable</w:t>
-      </w:r>
-    </w:p>
-    <w:tbl>
-      <w:tblPr>
-        <w:tblStyle w:val="Grilledutableau"/>
-        <w:tblW w:w="0" w:type="auto"/>
-        <w:tblLook w:val="04A0" w:firstRow="1" w:lastRow="0" w:firstColumn="1" w:lastColumn="0" w:noHBand="0" w:noVBand="1"/>
-      </w:tblPr>
-      <w:tblGrid>
-        <w:gridCol w:w="4970"/>
-        <w:gridCol w:w="4318"/>
-      </w:tblGrid>
-      <w:tr>
-        <w:tc>
-          <w:tcPr>
-            <w:tcW w:w="4606" w:type="dxa"/>
-          </w:tcPr>
-          <w:p>
-            <w:pPr>
-              <w:rPr>
-                <w:lang w:eastAsia="fr-FR"/>
-              </w:rPr>
-            </w:pPr>
-            <w:r>
-              <w:rPr>
-                <w:noProof/>
-                <w:lang w:eastAsia="fr-FR"/>
-              </w:rPr>
-              <mc:AlternateContent>
-                <mc:Choice Requires="wpc">
-                  <w:drawing>
-                    <wp:inline distT="0" distB="0" distL="0" distR="0" wp14:anchorId="702896A9" wp14:editId="6028BA4B">
-                      <wp:extent cx="3018927" cy="1761482"/>
-                      <wp:effectExtent l="0" t="0" r="0" b="0"/>
-                      <wp:docPr id="34" name="Zone de dessin 34"/>
-                      <wp:cNvGraphicFramePr>
-                        <a:graphicFrameLocks xmlns:a="http://schemas.openxmlformats.org/drawingml/2006/main" noChangeAspect="1"/>
-                      </wp:cNvGraphicFramePr>
-                      <a:graphic xmlns:a="http://schemas.openxmlformats.org/drawingml/2006/main">
-                        <a:graphicData uri="http://schemas.microsoft.com/office/word/2010/wordprocessingCanvas">
-                          <wpc:wpc>
-                            <wpc:bg/>
-                            <wpc:whole/>
-                            <wps:wsp>
-                              <wps:cNvPr id="36" name="Rectangle 36"/>
-                              <wps:cNvSpPr/>
-                              <wps:spPr>
-                                <a:xfrm>
-                                  <a:off x="474329" y="482444"/>
-                                  <a:ext cx="508949" cy="129026"/>
-                                </a:xfrm>
-                                <a:prstGeom prst="rect">
-                                  <a:avLst/>
-                                </a:prstGeom>
-                                <a:noFill/>
-                                <a:ln w="19050">
-                                  <a:solidFill>
-                                    <a:srgbClr val="FF0000"/>
-                                  </a:solidFill>
-                                </a:ln>
-                              </wps:spPr>
-                              <wps:style>
-                                <a:lnRef idx="2">
-                                  <a:schemeClr val="accent1">
-                                    <a:shade val="50000"/>
-                                  </a:schemeClr>
-                                </a:lnRef>
-                                <a:fillRef idx="1">
-                                  <a:schemeClr val="accent1"/>
-                                </a:fillRef>
-                                <a:effectRef idx="0">
-                                  <a:schemeClr val="accent1"/>
-                                </a:effectRef>
-                                <a:fontRef idx="minor">
-                                  <a:schemeClr val="lt1"/>
-                                </a:fontRef>
-                              </wps:style>
-                              <wps:bodyPr rot="0" spcFirstLastPara="0" vertOverflow="overflow" horzOverflow="overflow" vert="horz" wrap="square" lIns="91440" tIns="45720" rIns="91440" bIns="45720" numCol="1" spcCol="0" rtlCol="0" fromWordArt="0" anchor="ctr" anchorCtr="0" forceAA="0" compatLnSpc="1">
-                                <a:prstTxWarp prst="textNoShape">
-                                  <a:avLst/>
-                                </a:prstTxWarp>
-                                <a:noAutofit/>
-                              </wps:bodyPr>
-                            </wps:wsp>
-                            <wps:wsp>
-                              <wps:cNvPr id="38" name="Rectangle 38"/>
-                              <wps:cNvSpPr/>
-                              <wps:spPr>
-                                <a:xfrm>
-                                  <a:off x="1313122" y="482285"/>
-                                  <a:ext cx="369822" cy="128967"/>
-                                </a:xfrm>
-                                <a:prstGeom prst="rect">
-                                  <a:avLst/>
-                                </a:prstGeom>
-                                <a:noFill/>
-                                <a:ln w="19050">
-                                  <a:solidFill>
-                                    <a:srgbClr val="FF0000"/>
-                                  </a:solidFill>
-                                </a:ln>
-                              </wps:spPr>
-                              <wps:style>
-                                <a:lnRef idx="2">
-                                  <a:schemeClr val="accent1">
-                                    <a:shade val="50000"/>
-                                  </a:schemeClr>
-                                </a:lnRef>
-                                <a:fillRef idx="1">
-                                  <a:schemeClr val="accent1"/>
-                                </a:fillRef>
-                                <a:effectRef idx="0">
-                                  <a:schemeClr val="accent1"/>
-                                </a:effectRef>
-                                <a:fontRef idx="minor">
-                                  <a:schemeClr val="lt1"/>
-                                </a:fontRef>
-                              </wps:style>
-                              <wps:txbx>
-                                <w:txbxContent>
-                                  <w:p>
-                                    <w:pPr>
-                                      <w:rPr>
-                                        <w:rFonts w:eastAsia="Times New Roman"/>
-                                      </w:rPr>
-                                    </w:pPr>
-                                  </w:p>
-                                </w:txbxContent>
-                              </wps:txbx>
-                              <wps:bodyPr rot="0" spcFirstLastPara="0" vert="horz" wrap="square" lIns="91440" tIns="45720" rIns="91440" bIns="45720" numCol="1" spcCol="0" rtlCol="0" fromWordArt="0" anchor="ctr" anchorCtr="0" forceAA="0" compatLnSpc="1">
-                                <a:prstTxWarp prst="textNoShape">
-                                  <a:avLst/>
-                                </a:prstTxWarp>
-                                <a:noAutofit/>
-                              </wps:bodyPr>
-                            </wps:wsp>
-                            <wps:wsp>
-                              <wps:cNvPr id="39" name="Rectangle 39"/>
-                              <wps:cNvSpPr/>
-                              <wps:spPr>
-                                <a:xfrm>
-                                  <a:off x="2026411" y="482167"/>
-                                  <a:ext cx="587763" cy="128867"/>
-                                </a:xfrm>
-                                <a:prstGeom prst="rect">
-                                  <a:avLst/>
-                                </a:prstGeom>
-                                <a:noFill/>
-                                <a:ln w="19050">
-                                  <a:solidFill>
-                                    <a:srgbClr val="FF0000"/>
-                                  </a:solidFill>
-                                </a:ln>
-                              </wps:spPr>
-                              <wps:style>
-                                <a:lnRef idx="2">
-                                  <a:schemeClr val="accent1">
-                                    <a:shade val="50000"/>
-                                  </a:schemeClr>
-                                </a:lnRef>
-                                <a:fillRef idx="1">
-                                  <a:schemeClr val="accent1"/>
-                                </a:fillRef>
-                                <a:effectRef idx="0">
-                                  <a:schemeClr val="accent1"/>
-                                </a:effectRef>
-                                <a:fontRef idx="minor">
-                                  <a:schemeClr val="lt1"/>
-                                </a:fontRef>
-                              </wps:style>
-                              <wps:txbx>
-                                <w:txbxContent>
-                                  <w:p>
-                                    <w:pPr>
-                                      <w:rPr>
-                                        <w:rFonts w:eastAsia="Times New Roman"/>
-                                      </w:rPr>
-                                    </w:pPr>
-                                  </w:p>
-                                </w:txbxContent>
-                              </wps:txbx>
-                              <wps:bodyPr rot="0" spcFirstLastPara="0" vert="horz" wrap="square" lIns="91440" tIns="45720" rIns="91440" bIns="45720" numCol="1" spcCol="0" rtlCol="0" fromWordArt="0" anchor="ctr" anchorCtr="0" forceAA="0" compatLnSpc="1">
-                                <a:prstTxWarp prst="textNoShape">
-                                  <a:avLst/>
-                                </a:prstTxWarp>
-                                <a:noAutofit/>
-                              </wps:bodyPr>
-                            </wps:wsp>
-                            <wps:wsp>
-                              <wps:cNvPr id="40" name="Rectangle 40"/>
-                              <wps:cNvSpPr/>
-                              <wps:spPr>
-                                <a:xfrm>
-                                  <a:off x="650715" y="981854"/>
-                                  <a:ext cx="691505" cy="128270"/>
-                                </a:xfrm>
-                                <a:prstGeom prst="rect">
-                                  <a:avLst/>
-                                </a:prstGeom>
-                                <a:noFill/>
-                                <a:ln w="19050">
-                                  <a:solidFill>
-                                    <a:srgbClr val="FF0000"/>
-                                  </a:solidFill>
-                                </a:ln>
-                              </wps:spPr>
-                              <wps:style>
-                                <a:lnRef idx="2">
-                                  <a:schemeClr val="accent1">
-                                    <a:shade val="50000"/>
-                                  </a:schemeClr>
-                                </a:lnRef>
-                                <a:fillRef idx="1">
-                                  <a:schemeClr val="accent1"/>
-                                </a:fillRef>
-                                <a:effectRef idx="0">
-                                  <a:schemeClr val="accent1"/>
-                                </a:effectRef>
-                                <a:fontRef idx="minor">
-                                  <a:schemeClr val="lt1"/>
-                                </a:fontRef>
-                              </wps:style>
-                              <wps:txbx>
-                                <w:txbxContent>
-                                  <w:p>
-                                    <w:pPr>
-                                      <w:pStyle w:val="NormalWeb"/>
-                                      <w:spacing w:before="0" w:beforeAutospacing="0" w:after="0" w:afterAutospacing="0" w:line="276" w:lineRule="auto"/>
-                                    </w:pPr>
-                                    <w:r>
-                                      <w:rPr>
-                                        <w:rFonts w:eastAsia="Times New Roman"/>
-                                        <w:sz w:val="20"/>
-                                        <w:szCs w:val="20"/>
-                                      </w:rPr>
-                                      <w:t> </w:t>
-                                    </w:r>
-                                  </w:p>
-                                </w:txbxContent>
-                              </wps:txbx>
-                              <wps:bodyPr rot="0" spcFirstLastPara="0" vert="horz" wrap="square" lIns="91440" tIns="45720" rIns="91440" bIns="45720" numCol="1" spcCol="0" rtlCol="0" fromWordArt="0" anchor="ctr" anchorCtr="0" forceAA="0" compatLnSpc="1">
-                                <a:prstTxWarp prst="textNoShape">
-                                  <a:avLst/>
-                                </a:prstTxWarp>
-                                <a:noAutofit/>
-                              </wps:bodyPr>
-                            </wps:wsp>
-                            <wps:wsp>
-                              <wps:cNvPr id="41" name="Rectangle 41"/>
-                              <wps:cNvSpPr/>
-                              <wps:spPr>
-                                <a:xfrm>
-                                  <a:off x="824606" y="1109003"/>
-                                  <a:ext cx="198394" cy="97107"/>
-                                </a:xfrm>
-                                <a:prstGeom prst="rect">
-                                  <a:avLst/>
-                                </a:prstGeom>
-                                <a:noFill/>
-                                <a:ln w="19050">
-                                  <a:solidFill>
-                                    <a:srgbClr val="FF0000"/>
-                                  </a:solidFill>
-                                </a:ln>
-                              </wps:spPr>
-                              <wps:style>
-                                <a:lnRef idx="2">
-                                  <a:schemeClr val="accent1">
-                                    <a:shade val="50000"/>
-                                  </a:schemeClr>
-                                </a:lnRef>
-                                <a:fillRef idx="1">
-                                  <a:schemeClr val="accent1"/>
-                                </a:fillRef>
-                                <a:effectRef idx="0">
-                                  <a:schemeClr val="accent1"/>
-                                </a:effectRef>
-                                <a:fontRef idx="minor">
-                                  <a:schemeClr val="lt1"/>
-                                </a:fontRef>
-                              </wps:style>
-                              <wps:txbx>
-                                <w:txbxContent>
-                                  <w:p>
-                                    <w:pPr>
-                                      <w:pStyle w:val="NormalWeb"/>
-                                      <w:spacing w:before="0" w:beforeAutospacing="0" w:after="0" w:afterAutospacing="0" w:line="276" w:lineRule="auto"/>
-                                    </w:pPr>
-                                    <w:r>
-                                      <w:rPr>
-                                        <w:rFonts w:eastAsia="Times New Roman"/>
-                                        <w:sz w:val="20"/>
-                                        <w:szCs w:val="20"/>
-                                      </w:rPr>
-                                      <w:t> </w:t>
-                                    </w:r>
-                                  </w:p>
-                                </w:txbxContent>
-                              </wps:txbx>
-                              <wps:bodyPr rot="0" spcFirstLastPara="0" vert="horz" wrap="square" lIns="91440" tIns="45720" rIns="91440" bIns="45720" numCol="1" spcCol="0" rtlCol="0" fromWordArt="0" anchor="ctr" anchorCtr="0" forceAA="0" compatLnSpc="1">
-                                <a:prstTxWarp prst="textNoShape">
-                                  <a:avLst/>
-                                </a:prstTxWarp>
-                                <a:noAutofit/>
-                              </wps:bodyPr>
-                            </wps:wsp>
-                            <wps:wsp>
-                              <wps:cNvPr id="42" name="Rectangle 42"/>
-                              <wps:cNvSpPr/>
-                              <wps:spPr>
-                                <a:xfrm>
-                                  <a:off x="920865" y="1205700"/>
-                                  <a:ext cx="324514" cy="97107"/>
-                                </a:xfrm>
-                                <a:prstGeom prst="rect">
-                                  <a:avLst/>
-                                </a:prstGeom>
-                                <a:noFill/>
-                                <a:ln w="19050">
-                                  <a:solidFill>
-                                    <a:srgbClr val="FF0000"/>
-                                  </a:solidFill>
-                                </a:ln>
-                              </wps:spPr>
-                              <wps:style>
-                                <a:lnRef idx="2">
-                                  <a:schemeClr val="accent1">
-                                    <a:shade val="50000"/>
-                                  </a:schemeClr>
-                                </a:lnRef>
-                                <a:fillRef idx="1">
-                                  <a:schemeClr val="accent1"/>
-                                </a:fillRef>
-                                <a:effectRef idx="0">
-                                  <a:schemeClr val="accent1"/>
-                                </a:effectRef>
-                                <a:fontRef idx="minor">
-                                  <a:schemeClr val="lt1"/>
-                                </a:fontRef>
-                              </wps:style>
-                              <wps:txbx>
-                                <w:txbxContent>
-                                  <w:p>
-                                    <w:pPr>
-                                      <w:pStyle w:val="NormalWeb"/>
-                                      <w:spacing w:before="0" w:beforeAutospacing="0" w:after="0" w:afterAutospacing="0" w:line="276" w:lineRule="auto"/>
-                                    </w:pPr>
-                                    <w:r>
-                                      <w:rPr>
-                                        <w:rFonts w:eastAsia="Times New Roman"/>
-                                        <w:sz w:val="20"/>
-                                        <w:szCs w:val="20"/>
-                                      </w:rPr>
-                                      <w:t> </w:t>
-                                    </w:r>
-                                  </w:p>
-                                </w:txbxContent>
-                              </wps:txbx>
-                              <wps:bodyPr rot="0" spcFirstLastPara="0" vert="horz" wrap="square" lIns="91440" tIns="45720" rIns="91440" bIns="45720" numCol="1" spcCol="0" rtlCol="0" fromWordArt="0" anchor="ctr" anchorCtr="0" forceAA="0" compatLnSpc="1">
-                                <a:prstTxWarp prst="textNoShape">
-                                  <a:avLst/>
-                                </a:prstTxWarp>
-                                <a:noAutofit/>
-                              </wps:bodyPr>
-                            </wps:wsp>
-                            <wps:wsp>
-                              <wps:cNvPr id="43" name="Ellipse 43"/>
-                              <wps:cNvSpPr/>
-                              <wps:spPr>
-                                <a:xfrm>
-                                  <a:off x="650708" y="644698"/>
-                                  <a:ext cx="173793" cy="173739"/>
-                                </a:xfrm>
-                                <a:prstGeom prst="ellipse">
-                                  <a:avLst/>
-                                </a:prstGeom>
-                                <a:solidFill>
-                                  <a:schemeClr val="bg1"/>
-                                </a:solidFill>
-                                <a:ln w="12700">
-                                  <a:solidFill>
-                                    <a:srgbClr val="FF0000"/>
-                                  </a:solidFill>
-                                </a:ln>
-                              </wps:spPr>
-                              <wps:style>
-                                <a:lnRef idx="2">
-                                  <a:schemeClr val="accent1">
-                                    <a:shade val="50000"/>
-                                  </a:schemeClr>
-                                </a:lnRef>
-                                <a:fillRef idx="1">
-                                  <a:schemeClr val="accent1"/>
-                                </a:fillRef>
-                                <a:effectRef idx="0">
-                                  <a:schemeClr val="accent1"/>
-                                </a:effectRef>
-                                <a:fontRef idx="minor">
-                                  <a:schemeClr val="lt1"/>
-                                </a:fontRef>
-                              </wps:style>
-                              <wps:txbx>
-                                <w:txbxContent>
-                                  <w:p>
-                                    <w:pPr>
-                                      <w:jc w:val="center"/>
-                                      <w:rPr>
-                                        <w:b/>
-                                        <w:color w:val="FF0000"/>
-                                        <w:sz w:val="14"/>
-                                      </w:rPr>
-                                    </w:pPr>
-                                    <w:r>
-                                      <w:rPr>
-                                        <w:b/>
-                                        <w:color w:val="FF0000"/>
-                                        <w:sz w:val="14"/>
-                                      </w:rPr>
-                                      <w:t>1</w:t>
-                                    </w:r>
-                                  </w:p>
-                                </w:txbxContent>
-                              </wps:txbx>
-                              <wps:bodyPr rot="0" spcFirstLastPara="0" vertOverflow="overflow" horzOverflow="overflow" vert="horz" wrap="square" lIns="0" tIns="0" rIns="0" bIns="0" numCol="1" spcCol="0" rtlCol="0" fromWordArt="0" anchor="ctr" anchorCtr="0" forceAA="0" compatLnSpc="1">
-                                <a:prstTxWarp prst="textNoShape">
-                                  <a:avLst/>
-                                </a:prstTxWarp>
-                                <a:noAutofit/>
-                              </wps:bodyPr>
-                            </wps:wsp>
-                            <wps:wsp>
-                              <wps:cNvPr id="44" name="Ellipse 44"/>
-                              <wps:cNvSpPr/>
-                              <wps:spPr>
-                                <a:xfrm>
-                                  <a:off x="1396839" y="644753"/>
-                                  <a:ext cx="173793" cy="173739"/>
-                                </a:xfrm>
-                                <a:prstGeom prst="ellipse">
-                                  <a:avLst/>
-                                </a:prstGeom>
-                                <a:solidFill>
-                                  <a:schemeClr val="bg1"/>
-                                </a:solidFill>
-                                <a:ln w="12700">
-                                  <a:solidFill>
-                                    <a:srgbClr val="FF0000"/>
-                                  </a:solidFill>
-                                </a:ln>
-                              </wps:spPr>
-                              <wps:style>
-                                <a:lnRef idx="2">
-                                  <a:schemeClr val="accent1">
-                                    <a:shade val="50000"/>
-                                  </a:schemeClr>
-                                </a:lnRef>
-                                <a:fillRef idx="1">
-                                  <a:schemeClr val="accent1"/>
-                                </a:fillRef>
-                                <a:effectRef idx="0">
-                                  <a:schemeClr val="accent1"/>
-                                </a:effectRef>
-                                <a:fontRef idx="minor">
-                                  <a:schemeClr val="lt1"/>
-                                </a:fontRef>
-                              </wps:style>
-                              <wps:txbx>
-                                <w:txbxContent>
-                                  <w:p>
-                                    <w:pPr>
-                                      <w:jc w:val="center"/>
-                                      <w:rPr>
-                                        <w:b/>
-                                        <w:color w:val="FF0000"/>
-                                        <w:sz w:val="14"/>
-                                      </w:rPr>
-                                    </w:pPr>
-                                    <w:r>
-                                      <w:rPr>
-                                        <w:b/>
-                                        <w:color w:val="FF0000"/>
-                                        <w:sz w:val="14"/>
-                                      </w:rPr>
-                                      <w:t>2</w:t>
-                                    </w:r>
-                                  </w:p>
-                                </w:txbxContent>
-                              </wps:txbx>
-                              <wps:bodyPr rot="0" spcFirstLastPara="0" vertOverflow="overflow" horzOverflow="overflow" vert="horz" wrap="square" lIns="0" tIns="0" rIns="0" bIns="0" numCol="1" spcCol="0" rtlCol="0" fromWordArt="0" anchor="ctr" anchorCtr="0" forceAA="0" compatLnSpc="1">
-                                <a:prstTxWarp prst="textNoShape">
-                                  <a:avLst/>
-                                </a:prstTxWarp>
-                                <a:noAutofit/>
-                              </wps:bodyPr>
-                            </wps:wsp>
-                            <wps:wsp>
-                              <wps:cNvPr id="45" name="Ellipse 45"/>
-                              <wps:cNvSpPr/>
-                              <wps:spPr>
-                                <a:xfrm>
-                                  <a:off x="2215756" y="640354"/>
-                                  <a:ext cx="173793" cy="173739"/>
-                                </a:xfrm>
-                                <a:prstGeom prst="ellipse">
-                                  <a:avLst/>
-                                </a:prstGeom>
-                                <a:solidFill>
-                                  <a:schemeClr val="bg1"/>
-                                </a:solidFill>
-                                <a:ln w="12700">
-                                  <a:solidFill>
-                                    <a:srgbClr val="FF0000"/>
-                                  </a:solidFill>
-                                </a:ln>
-                              </wps:spPr>
-                              <wps:style>
-                                <a:lnRef idx="2">
-                                  <a:schemeClr val="accent1">
-                                    <a:shade val="50000"/>
-                                  </a:schemeClr>
-                                </a:lnRef>
-                                <a:fillRef idx="1">
-                                  <a:schemeClr val="accent1"/>
-                                </a:fillRef>
-                                <a:effectRef idx="0">
-                                  <a:schemeClr val="accent1"/>
-                                </a:effectRef>
-                                <a:fontRef idx="minor">
-                                  <a:schemeClr val="lt1"/>
-                                </a:fontRef>
-                              </wps:style>
-                              <wps:txbx>
-                                <w:txbxContent>
-                                  <w:p>
-                                    <w:pPr>
-                                      <w:jc w:val="center"/>
-                                      <w:rPr>
-                                        <w:b/>
-                                        <w:color w:val="FF0000"/>
-                                        <w:sz w:val="14"/>
-                                      </w:rPr>
-                                    </w:pPr>
-                                    <w:r>
-                                      <w:rPr>
-                                        <w:b/>
-                                        <w:color w:val="FF0000"/>
-                                        <w:sz w:val="14"/>
-                                      </w:rPr>
-                                      <w:t>3</w:t>
-                                    </w:r>
-                                  </w:p>
-                                </w:txbxContent>
-                              </wps:txbx>
-                              <wps:bodyPr rot="0" spcFirstLastPara="0" vertOverflow="overflow" horzOverflow="overflow" vert="horz" wrap="square" lIns="0" tIns="0" rIns="0" bIns="0" numCol="1" spcCol="0" rtlCol="0" fromWordArt="0" anchor="ctr" anchorCtr="0" forceAA="0" compatLnSpc="1">
-                                <a:prstTxWarp prst="textNoShape">
-                                  <a:avLst/>
-                                </a:prstTxWarp>
-                                <a:noAutofit/>
-                              </wps:bodyPr>
-                            </wps:wsp>
-                            <wps:wsp>
-                              <wps:cNvPr id="50" name="Ellipse 50"/>
-                              <wps:cNvSpPr/>
-                              <wps:spPr>
-                                <a:xfrm>
-                                  <a:off x="1382992" y="947531"/>
-                                  <a:ext cx="173355" cy="173355"/>
-                                </a:xfrm>
-                                <a:prstGeom prst="ellipse">
-                                  <a:avLst/>
-                                </a:prstGeom>
-                                <a:solidFill>
-                                  <a:schemeClr val="bg1"/>
-                                </a:solidFill>
-                                <a:ln w="12700">
-                                  <a:solidFill>
-                                    <a:srgbClr val="FF0000"/>
-                                  </a:solidFill>
-                                </a:ln>
-                              </wps:spPr>
-                              <wps:style>
-                                <a:lnRef idx="2">
-                                  <a:schemeClr val="accent1">
-                                    <a:shade val="50000"/>
-                                  </a:schemeClr>
-                                </a:lnRef>
-                                <a:fillRef idx="1">
-                                  <a:schemeClr val="accent1"/>
-                                </a:fillRef>
-                                <a:effectRef idx="0">
-                                  <a:schemeClr val="accent1"/>
-                                </a:effectRef>
-                                <a:fontRef idx="minor">
-                                  <a:schemeClr val="lt1"/>
-                                </a:fontRef>
-                              </wps:style>
-                              <wps:txbx>
-                                <w:txbxContent>
-                                  <w:p>
-                                    <w:pPr>
-                                      <w:pStyle w:val="NormalWeb"/>
-                                      <w:spacing w:before="0" w:beforeAutospacing="0" w:after="0" w:afterAutospacing="0" w:line="276" w:lineRule="auto"/>
-                                      <w:jc w:val="center"/>
-                                      <w:rPr>
-                                        <w:rFonts w:asciiTheme="minorHAnsi" w:hAnsiTheme="minorHAnsi"/>
-                                      </w:rPr>
-                                    </w:pPr>
-                                    <w:r>
-                                      <w:rPr>
-                                        <w:rFonts w:asciiTheme="minorHAnsi" w:eastAsia="Calibri" w:hAnsiTheme="minorHAnsi"/>
-                                        <w:b/>
-                                        <w:bCs/>
-                                        <w:color w:val="FF0000"/>
-                                        <w:sz w:val="14"/>
-                                        <w:szCs w:val="14"/>
-                                      </w:rPr>
-                                      <w:t>4</w:t>
-                                    </w:r>
-                                  </w:p>
-                                </w:txbxContent>
-                              </wps:txbx>
-                              <wps:bodyPr rot="0" spcFirstLastPara="0" vert="horz" wrap="square" lIns="0" tIns="0" rIns="0" bIns="0" numCol="1" spcCol="0" rtlCol="0" fromWordArt="0" anchor="ctr" anchorCtr="0" forceAA="0" compatLnSpc="1">
-                                <a:prstTxWarp prst="textNoShape">
-                                  <a:avLst/>
-                                </a:prstTxWarp>
-                                <a:noAutofit/>
-                              </wps:bodyPr>
-                            </wps:wsp>
-                            <wps:wsp>
-                              <wps:cNvPr id="51" name="Ellipse 51"/>
-                              <wps:cNvSpPr/>
-                              <wps:spPr>
-                                <a:xfrm>
-                                  <a:off x="650686" y="1131409"/>
-                                  <a:ext cx="172720" cy="172720"/>
-                                </a:xfrm>
-                                <a:prstGeom prst="ellipse">
-                                  <a:avLst/>
-                                </a:prstGeom>
-                                <a:solidFill>
-                                  <a:schemeClr val="bg1"/>
-                                </a:solidFill>
-                                <a:ln w="12700">
-                                  <a:solidFill>
-                                    <a:srgbClr val="FF0000"/>
-                                  </a:solidFill>
-                                </a:ln>
-                              </wps:spPr>
-                              <wps:style>
-                                <a:lnRef idx="2">
-                                  <a:schemeClr val="accent1">
-                                    <a:shade val="50000"/>
-                                  </a:schemeClr>
-                                </a:lnRef>
-                                <a:fillRef idx="1">
-                                  <a:schemeClr val="accent1"/>
-                                </a:fillRef>
-                                <a:effectRef idx="0">
-                                  <a:schemeClr val="accent1"/>
-                                </a:effectRef>
-                                <a:fontRef idx="minor">
-                                  <a:schemeClr val="lt1"/>
-                                </a:fontRef>
-                              </wps:style>
-                              <wps:txbx>
-                                <w:txbxContent>
-                                  <w:p>
-                                    <w:pPr>
-                                      <w:pStyle w:val="NormalWeb"/>
-                                      <w:spacing w:before="0" w:beforeAutospacing="0" w:after="0" w:afterAutospacing="0" w:line="276" w:lineRule="auto"/>
-                                      <w:jc w:val="center"/>
-                                      <w:rPr>
-                                        <w:rFonts w:asciiTheme="minorHAnsi" w:hAnsiTheme="minorHAnsi"/>
-                                      </w:rPr>
-                                    </w:pPr>
-                                    <w:r>
-                                      <w:rPr>
-                                        <w:rFonts w:asciiTheme="minorHAnsi" w:eastAsia="Calibri" w:hAnsiTheme="minorHAnsi"/>
-                                        <w:b/>
-                                        <w:bCs/>
-                                        <w:color w:val="FF0000"/>
-                                        <w:sz w:val="14"/>
-                                        <w:szCs w:val="14"/>
-                                      </w:rPr>
-                                      <w:t>5</w:t>
-                                    </w:r>
-                                  </w:p>
-                                </w:txbxContent>
-                              </wps:txbx>
-                              <wps:bodyPr rot="0" spcFirstLastPara="0" vert="horz" wrap="square" lIns="0" tIns="0" rIns="0" bIns="0" numCol="1" spcCol="0" rtlCol="0" fromWordArt="0" anchor="ctr" anchorCtr="0" forceAA="0" compatLnSpc="1">
-                                <a:prstTxWarp prst="textNoShape">
-                                  <a:avLst/>
-                                </a:prstTxWarp>
-                                <a:noAutofit/>
-                              </wps:bodyPr>
-                            </wps:wsp>
-                            <wps:wsp>
-                              <wps:cNvPr id="52" name="Ellipse 52"/>
-                              <wps:cNvSpPr/>
-                              <wps:spPr>
-                                <a:xfrm>
-                                  <a:off x="1245330" y="1257084"/>
-                                  <a:ext cx="172085" cy="172085"/>
-                                </a:xfrm>
-                                <a:prstGeom prst="ellipse">
-                                  <a:avLst/>
-                                </a:prstGeom>
-                                <a:solidFill>
-                                  <a:schemeClr val="bg1"/>
-                                </a:solidFill>
-                                <a:ln w="12700">
-                                  <a:solidFill>
-                                    <a:srgbClr val="FF0000"/>
-                                  </a:solidFill>
-                                </a:ln>
-                              </wps:spPr>
-                              <wps:style>
-                                <a:lnRef idx="2">
-                                  <a:schemeClr val="accent1">
-                                    <a:shade val="50000"/>
-                                  </a:schemeClr>
-                                </a:lnRef>
-                                <a:fillRef idx="1">
-                                  <a:schemeClr val="accent1"/>
-                                </a:fillRef>
-                                <a:effectRef idx="0">
-                                  <a:schemeClr val="accent1"/>
-                                </a:effectRef>
-                                <a:fontRef idx="minor">
-                                  <a:schemeClr val="lt1"/>
-                                </a:fontRef>
-                              </wps:style>
-                              <wps:txbx>
-                                <w:txbxContent>
-                                  <w:p>
-                                    <w:pPr>
-                                      <w:pStyle w:val="NormalWeb"/>
-                                      <w:spacing w:before="0" w:beforeAutospacing="0" w:after="0" w:afterAutospacing="0" w:line="276" w:lineRule="auto"/>
-                                      <w:jc w:val="center"/>
-                                      <w:rPr>
-                                        <w:rFonts w:asciiTheme="minorHAnsi" w:hAnsiTheme="minorHAnsi"/>
-                                      </w:rPr>
-                                    </w:pPr>
-                                    <w:r>
-                                      <w:rPr>
-                                        <w:rFonts w:asciiTheme="minorHAnsi" w:eastAsia="Calibri" w:hAnsiTheme="minorHAnsi"/>
-                                        <w:b/>
-                                        <w:bCs/>
-                                        <w:color w:val="FF0000"/>
-                                        <w:sz w:val="14"/>
-                                        <w:szCs w:val="14"/>
-                                      </w:rPr>
-                                      <w:t>6</w:t>
-                                    </w:r>
-                                  </w:p>
-                                </w:txbxContent>
-                              </wps:txbx>
-                              <wps:bodyPr rot="0" spcFirstLastPara="0" vert="horz" wrap="square" lIns="0" tIns="0" rIns="0" bIns="0" numCol="1" spcCol="0" rtlCol="0" fromWordArt="0" anchor="ctr" anchorCtr="0" forceAA="0" compatLnSpc="1">
-                                <a:prstTxWarp prst="textNoShape">
-                                  <a:avLst/>
-                                </a:prstTxWarp>
-                                <a:noAutofit/>
-                              </wps:bodyPr>
-                            </wps:wsp>
-                          </wpc:wpc>
-                        </a:graphicData>
-                      </a:graphic>
-                    </wp:inline>
-                  </w:drawing>
-                </mc:Choice>
-                <mc:Fallback>
-                  <w:pict>
-                    <v:group w14:anchorId="702896A9" id="Zone de dessin 34" o:spid="_x0000_s1031" editas="canvas" style="width:237.7pt;height:138.7pt;mso-position-horizontal-relative:char;mso-position-vertical-relative:line" coordsize="30187,17608" o:gfxdata="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">
-                      <v:shape id="_x0000_s1032" type="#_x0000_t75" style="position:absolute;width:30187;height:17608;visibility:visible;mso-wrap-style:square">
-                        <v:fill o:detectmouseclick="t"/>
-                        <v:path o:connecttype="none"/>
-                      </v:shape>
-                      <v:rect id="Rectangle 36" o:spid="_x0000_s1033" style="position:absolute;left:4743;top:4824;width:5089;height:1290;visibility:visible;mso-wrap-style:square;v-text-anchor:middle" o:gfxdata="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" filled="f" strokecolor="red" strokeweight="1.5pt"/>
-                      <v:rect id="Rectangle 38" o:spid="_x0000_s1034" style="position:absolute;left:13131;top:4822;width:3698;height:1290;visibility:visible;mso-wrap-style:square;v-text-anchor:middle" o:gfxdata="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" filled="f" strokecolor="red" strokeweight="1.5pt">
-                        <v:textbox>
-                          <w:txbxContent>
-                            <w:p>
-                              <w:pPr>
-                                <w:rPr>
-                                  <w:rFonts w:eastAsia="Times New Roman"/>
-                                </w:rPr>
-                              </w:pPr>
-                            </w:p>
-                          </w:txbxContent>
-                        </v:textbox>
-                      </v:rect>
-                      <v:rect id="Rectangle 39" o:spid="_x0000_s1035" style="position:absolute;left:20264;top:4821;width:5877;height:1289;visibility:visible;mso-wrap-style:square;v-text-anchor:middle" o:gfxdata="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" filled="f" strokecolor="red" strokeweight="1.5pt">
-                        <v:textbox>
-                          <w:txbxContent>
-                            <w:p>
-                              <w:pPr>
-                                <w:rPr>
-                                  <w:rFonts w:eastAsia="Times New Roman"/>
-                                </w:rPr>
-                              </w:pPr>
-                            </w:p>
-                          </w:txbxContent>
-                        </v:textbox>
-                      </v:rect>
-                      <v:rect id="Rectangle 40" o:spid="_x0000_s1036" style="position:absolute;left:6507;top:9818;width:6915;height:1283;visibility:visible;mso-wrap-style:square;v-text-anchor:middle" o:gfxdata="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" filled="f" strokecolor="red" strokeweight="1.5pt">
-                        <v:textbox>
-                          <w:txbxContent>
-                            <w:p>
-                              <w:pPr>
-                                <w:pStyle w:val="NormalWeb"/>
-                                <w:spacing w:before="0" w:beforeAutospacing="0" w:after="0" w:afterAutospacing="0" w:line="276" w:lineRule="auto"/>
-                              </w:pPr>
-                              <w:r>
-                                <w:rPr>
-                                  <w:rFonts w:eastAsia="Times New Roman"/>
-                                  <w:sz w:val="20"/>
-                                  <w:szCs w:val="20"/>
-                                </w:rPr>
-                                <w:t> </w:t>
-                              </w:r>
-                            </w:p>
-                          </w:txbxContent>
-                        </v:textbox>
-                      </v:rect>
-                      <v:rect id="Rectangle 41" o:spid="_x0000_s1037" style="position:absolute;left:8246;top:11090;width:1984;height:971;visibility:visible;mso-wrap-style:square;v-text-anchor:middle" o:gfxdata="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" filled="f" strokecolor="red" strokeweight="1.5pt">
-                        <v:textbox>
-                          <w:txbxContent>
-                            <w:p>
-                              <w:pPr>
-                                <w:pStyle w:val="NormalWeb"/>
-                                <w:spacing w:before="0" w:beforeAutospacing="0" w:after="0" w:afterAutospacing="0" w:line="276" w:lineRule="auto"/>
-                              </w:pPr>
-                              <w:r>
-                                <w:rPr>
-                                  <w:rFonts w:eastAsia="Times New Roman"/>
-                                  <w:sz w:val="20"/>
-                                  <w:szCs w:val="20"/>
-                                </w:rPr>
-                                <w:t> </w:t>
-                              </w:r>
-                            </w:p>
-                          </w:txbxContent>
-                        </v:textbox>
-                      </v:rect>
-                      <v:rect id="Rectangle 42" o:spid="_x0000_s1038" style="position:absolute;left:9208;top:12057;width:3245;height:971;visibility:visible;mso-wrap-style:square;v-text-anchor:middle" o:gfxdata="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" filled="f" strokecolor="red" strokeweight="1.5pt">
-                        <v:textbox>
-                          <w:txbxContent>
-                            <w:p>
-                              <w:pPr>
-                                <w:pStyle w:val="NormalWeb"/>
-                                <w:spacing w:before="0" w:beforeAutospacing="0" w:after="0" w:afterAutospacing="0" w:line="276" w:lineRule="auto"/>
-                              </w:pPr>
-                              <w:r>
-                                <w:rPr>
-                                  <w:rFonts w:eastAsia="Times New Roman"/>
-                                  <w:sz w:val="20"/>
-                                  <w:szCs w:val="20"/>
-                                </w:rPr>
-                                <w:t> </w:t>
-                              </w:r>
-                            </w:p>
-                          </w:txbxContent>
-                        </v:textbox>
-                      </v:rect>
-                      <v:oval id="Ellipse 43" o:spid="_x0000_s1039" style="position:absolute;left:6507;top:6446;width:1738;height:1738;visibility:visible;mso-wrap-style:square;v-text-anchor:middle" o:gfxdata="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" fillcolor="white [3212]" strokecolor="red" strokeweight="1pt">
-                        <v:textbox inset="0,0,0,0">
-                          <w:txbxContent>
-                            <w:p>
-                              <w:pPr>
-                                <w:jc w:val="center"/>
-                                <w:rPr>
-                                  <w:b/>
-                                  <w:color w:val="FF0000"/>
-                                  <w:sz w:val="14"/>
-                                </w:rPr>
-                              </w:pPr>
-                              <w:r>
-                                <w:rPr>
-                                  <w:b/>
-                                  <w:color w:val="FF0000"/>
-                                  <w:sz w:val="14"/>
-                                </w:rPr>
-                                <w:t>1</w:t>
-                              </w:r>
-                            </w:p>
-                          </w:txbxContent>
-                        </v:textbox>
-                      </v:oval>
-                      <v:oval id="Ellipse 44" o:spid="_x0000_s1040" style="position:absolute;left:13968;top:6447;width:1738;height:1737;visibility:visible;mso-wrap-style:square;v-text-anchor:middle" o:gfxdata="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" fillcolor="white [3212]" strokecolor="red" strokeweight="1pt">
-                        <v:textbox inset="0,0,0,0">
-                          <w:txbxContent>
-                            <w:p>
-                              <w:pPr>
-                                <w:jc w:val="center"/>
-                                <w:rPr>
-                                  <w:b/>
-                                  <w:color w:val="FF0000"/>
-                                  <w:sz w:val="14"/>
-                                </w:rPr>
-                              </w:pPr>
-                              <w:r>
-                                <w:rPr>
-                                  <w:b/>
-                                  <w:color w:val="FF0000"/>
-                                  <w:sz w:val="14"/>
-                                </w:rPr>
-                                <w:t>2</w:t>
-                              </w:r>
-                            </w:p>
-                          </w:txbxContent>
-                        </v:textbox>
-                      </v:oval>
-                      <v:oval id="Ellipse 45" o:spid="_x0000_s1041" style="position:absolute;left:22157;top:6403;width:1738;height:1737;visibility:visible;mso-wrap-style:square;v-text-anchor:middle" o:gfxdata="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" fillcolor="white [3212]" strokecolor="red" strokeweight="1pt">
-                        <v:textbox inset="0,0,0,0">
-                          <w:txbxContent>
-                            <w:p>
-                              <w:pPr>
-                                <w:jc w:val="center"/>
-                                <w:rPr>
-                                  <w:b/>
-                                  <w:color w:val="FF0000"/>
-                                  <w:sz w:val="14"/>
-                                </w:rPr>
-                              </w:pPr>
-                              <w:r>
-                                <w:rPr>
-                                  <w:b/>
-                                  <w:color w:val="FF0000"/>
-                                  <w:sz w:val="14"/>
-                                </w:rPr>
-                                <w:t>3</w:t>
-                              </w:r>
-                            </w:p>
-                          </w:txbxContent>
-                        </v:textbox>
-                      </v:oval>
-                      <v:oval id="Ellipse 50" o:spid="_x0000_s1042" style="position:absolute;left:13829;top:9475;width:1734;height:1733;visibility:visible;mso-wrap-style:square;v-text-anchor:middle" o:gfxdata="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" fillcolor="white [3212]" strokecolor="red" strokeweight="1pt">
-                        <v:textbox inset="0,0,0,0">
-                          <w:txbxContent>
-                            <w:p>
-                              <w:pPr>
-                                <w:pStyle w:val="NormalWeb"/>
-                                <w:spacing w:before="0" w:beforeAutospacing="0" w:after="0" w:afterAutospacing="0" w:line="276" w:lineRule="auto"/>
-                                <w:jc w:val="center"/>
-                                <w:rPr>
-                                  <w:rFonts w:asciiTheme="minorHAnsi" w:hAnsiTheme="minorHAnsi"/>
-                                </w:rPr>
-                              </w:pPr>
-                              <w:r>
-                                <w:rPr>
-                                  <w:rFonts w:asciiTheme="minorHAnsi" w:eastAsia="Calibri" w:hAnsiTheme="minorHAnsi"/>
-                                  <w:b/>
-                                  <w:bCs/>
-                                  <w:color w:val="FF0000"/>
-                                  <w:sz w:val="14"/>
-                                  <w:szCs w:val="14"/>
-                                </w:rPr>
-                                <w:t>4</w:t>
-                              </w:r>
-                            </w:p>
-                          </w:txbxContent>
-                        </v:textbox>
-                      </v:oval>
-                      <v:oval id="Ellipse 51" o:spid="_x0000_s1043" style="position:absolute;left:6506;top:11314;width:1728;height:1727;visibility:visible;mso-wrap-style:square;v-text-anchor:middle" o:gfxdata="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" fillcolor="white [3212]" strokecolor="red" strokeweight="1pt">
-                        <v:textbox inset="0,0,0,0">
-                          <w:txbxContent>
-                            <w:p>
-                              <w:pPr>
-                                <w:pStyle w:val="NormalWeb"/>
-                                <w:spacing w:before="0" w:beforeAutospacing="0" w:after="0" w:afterAutospacing="0" w:line="276" w:lineRule="auto"/>
-                                <w:jc w:val="center"/>
-                                <w:rPr>
-                                  <w:rFonts w:asciiTheme="minorHAnsi" w:hAnsiTheme="minorHAnsi"/>
-                                </w:rPr>
-                              </w:pPr>
-                              <w:r>
-                                <w:rPr>
-                                  <w:rFonts w:asciiTheme="minorHAnsi" w:eastAsia="Calibri" w:hAnsiTheme="minorHAnsi"/>
-                                  <w:b/>
-                                  <w:bCs/>
-                                  <w:color w:val="FF0000"/>
-                                  <w:sz w:val="14"/>
-                                  <w:szCs w:val="14"/>
-                                </w:rPr>
-                                <w:t>5</w:t>
-                              </w:r>
-                            </w:p>
-                          </w:txbxContent>
-                        </v:textbox>
-                      </v:oval>
-                      <v:oval id="Ellipse 52" o:spid="_x0000_s1044" style="position:absolute;left:12453;top:12570;width:1721;height:1721;visibility:visible;mso-wrap-style:square;v-text-anchor:middle" o:gfxdata="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" fillcolor="white [3212]" strokecolor="red" strokeweight="1pt">
-                        <v:textbox inset="0,0,0,0">
-                          <w:txbxContent>
-                            <w:p>
-                              <w:pPr>
-                                <w:pStyle w:val="NormalWeb"/>
-                                <w:spacing w:before="0" w:beforeAutospacing="0" w:after="0" w:afterAutospacing="0" w:line="276" w:lineRule="auto"/>
-                                <w:jc w:val="center"/>
-                                <w:rPr>
-                                  <w:rFonts w:asciiTheme="minorHAnsi" w:hAnsiTheme="minorHAnsi"/>
-                                </w:rPr>
-                              </w:pPr>
-                              <w:r>
-                                <w:rPr>
-                                  <w:rFonts w:asciiTheme="minorHAnsi" w:eastAsia="Calibri" w:hAnsiTheme="minorHAnsi"/>
-                                  <w:b/>
-                                  <w:bCs/>
-                                  <w:color w:val="FF0000"/>
-                                  <w:sz w:val="14"/>
-                                  <w:szCs w:val="14"/>
-                                </w:rPr>
-                                <w:t>6</w:t>
-                              </w:r>
-                            </w:p>
-                          </w:txbxContent>
-                        </v:textbox>
-                      </v:oval>
-                      <w10:anchorlock/>
-                    </v:group>
-                  </w:pict>
-                </mc:Fallback>
-              </mc:AlternateContent>
-            </w:r>
-          </w:p>
-        </w:tc>
-        <w:tc>
-          <w:tcPr>
-            <w:tcW w:w="4606" w:type="dxa"/>
-            <w:vAlign w:val="center"/>
-          </w:tcPr>
-          <w:p>
-            <w:pPr>
-              <w:pStyle w:val="Paragraphedeliste"/>
-              <w:numPr>
-                <w:ilvl w:val="0"/>
-                <w:numId w:val="9"/>
-              </w:numPr>
-              <w:rPr>
-                <w:lang w:eastAsia="fr-FR"/>
-              </w:rPr>
-            </w:pPr>
-            <w:r>
-              <w:rPr>
-                <w:lang w:eastAsia="fr-FR"/>
-              </w:rPr>
-              <w:t>Choisir la liaison d’entrée.</w:t>
-            </w:r>
-          </w:p>
-          <w:p>
-            <w:pPr>
-              <w:pStyle w:val="Paragraphedeliste"/>
-              <w:numPr>
-                <w:ilvl w:val="0"/>
-                <w:numId w:val="9"/>
-              </w:numPr>
-              <w:rPr>
-                <w:lang w:eastAsia="fr-FR"/>
-              </w:rPr>
-            </w:pPr>
-            <w:r>
-              <w:rPr>
-                <w:lang w:eastAsia="fr-FR"/>
-              </w:rPr>
-              <w:t>Choisir un mouvement de type « vitesse variable ».</w:t>
-            </w:r>
-          </w:p>
-          <w:p>
-            <w:pPr>
-              <w:pStyle w:val="Paragraphedeliste"/>
-              <w:numPr>
-                <w:ilvl w:val="0"/>
-                <w:numId w:val="9"/>
-              </w:numPr>
-              <w:rPr>
-                <w:lang w:eastAsia="fr-FR"/>
-              </w:rPr>
-            </w:pPr>
-            <w:r>
-              <w:rPr>
-                <w:lang w:eastAsia="fr-FR"/>
-              </w:rPr>
-              <w:t>Choisir le fichier crb dans le champ complément.</w:t>
-            </w:r>
-          </w:p>
-          <w:p>
-            <w:pPr>
-              <w:pStyle w:val="Paragraphedeliste"/>
-              <w:numPr>
-                <w:ilvl w:val="0"/>
-                <w:numId w:val="9"/>
-              </w:numPr>
-              <w:rPr>
-                <w:lang w:eastAsia="fr-FR"/>
-              </w:rPr>
-            </w:pPr>
-            <w:r>
-              <w:rPr>
-                <w:lang w:eastAsia="fr-FR"/>
-              </w:rPr>
-              <w:t>Choisir le type d’étude (statique, dynamique…)</w:t>
-            </w:r>
-          </w:p>
-          <w:p>
-            <w:pPr>
-              <w:pStyle w:val="Paragraphedeliste"/>
-              <w:numPr>
-                <w:ilvl w:val="0"/>
-                <w:numId w:val="9"/>
-              </w:numPr>
-              <w:rPr>
-                <w:lang w:eastAsia="fr-FR"/>
-              </w:rPr>
-            </w:pPr>
-            <w:r>
-              <w:rPr>
-                <w:lang w:eastAsia="fr-FR"/>
-              </w:rPr>
-              <w:t>Choisir le nombre de positions de calculs.</w:t>
-            </w:r>
-          </w:p>
-          <w:p>
-            <w:pPr>
-              <w:pStyle w:val="Paragraphedeliste"/>
-              <w:numPr>
-                <w:ilvl w:val="0"/>
-                <w:numId w:val="9"/>
-              </w:numPr>
-              <w:rPr>
-                <w:lang w:eastAsia="fr-FR"/>
-              </w:rPr>
-            </w:pPr>
-            <w:r>
-              <w:rPr>
-                <w:lang w:eastAsia="fr-FR"/>
-              </w:rPr>
-              <w:t>Choisir une durée de mouvement compatible avec le fichier crb.</w:t>
-            </w:r>
-          </w:p>
-        </w:tc>
-      </w:tr>
-    </w:tbl>
-    <w:p>
-      <w:pPr>
-        <w:rPr>
-          <w:lang w:eastAsia="fr-FR"/>
-        </w:rPr>
-      </w:pPr>
-    </w:p>
-    <w:p>
-      <w:pPr>
-        <w:pStyle w:val="Titre2"/>
-      </w:pPr>
-      <w:r>
-        <w:lastRenderedPageBreak/>
         <w:t>Ingénierie Système</w:t>
       </w:r>
     </w:p>
@@ -3473,333 +2954,20 @@
     </w:p>
     <w:p>
       <w:pPr>
-        <w:rPr>
-          <w:lang w:eastAsia="fr-FR"/>
-        </w:rPr>
+        <w:pStyle w:val="Titre2"/>
       </w:pPr>
       <w:r>
-        <w:rPr>
-          <w:noProof/>
-          <w:lang w:eastAsia="fr-FR"/>
-        </w:rPr>
-        <w:drawing>
-          <wp:inline distT="0" distB="0" distL="0" distR="0" wp14:anchorId="0C2DEA94" wp14:editId="588CDAB3">
-            <wp:extent cx="5753735" cy="5462905"/>
-            <wp:effectExtent l="0" t="0" r="0" b="4445"/>
-            <wp:docPr id="7" name="Image 7" descr="F:\Github\09_Etude_Dynamique_Systemes_Solides_Chaine_Energie_Analyser_Modeliser_Resoudre\TP Sympact\SysML\Exigences.png"/>
-            <wp:cNvGraphicFramePr>
-              <a:graphicFrameLocks xmlns:a="http://schemas.openxmlformats.org/drawingml/2006/main" noChangeAspect="1"/>
-            </wp:cNvGraphicFramePr>
-            <a:graphic xmlns:a="http://schemas.openxmlformats.org/drawingml/2006/main">
-              <a:graphicData uri="http://schemas.openxmlformats.org/drawingml/2006/picture">
-                <pic:pic xmlns:pic="http://schemas.openxmlformats.org/drawingml/2006/picture">
-                  <pic:nvPicPr>
-                    <pic:cNvPr id="0" name="Picture 3" descr="F:\Github\09_Etude_Dynamique_Systemes_Solides_Chaine_Energie_Analyser_Modeliser_Resoudre\TP Sympact\SysML\Exigences.png"/>
-                    <pic:cNvPicPr>
-                      <a:picLocks noChangeAspect="1" noChangeArrowheads="1"/>
-                    </pic:cNvPicPr>
-                  </pic:nvPicPr>
-                  <pic:blipFill>
-                    <a:blip r:embed="rId17" cstate="print">
-                      <a:extLst>
-                        <a:ext uri="{28A0092B-C50C-407E-A947-70E740481C1C}">
-                          <a14:useLocalDpi xmlns:a14="http://schemas.microsoft.com/office/drawing/2010/main" val="0"/>
-                        </a:ext>
-                      </a:extLst>
-                    </a:blip>
-                    <a:srcRect/>
-                    <a:stretch>
-                      <a:fillRect/>
-                    </a:stretch>
-                  </pic:blipFill>
-                  <pic:spPr bwMode="auto">
-                    <a:xfrm>
-                      <a:off x="0" y="0"/>
-                      <a:ext cx="5753735" cy="5462905"/>
-                    </a:xfrm>
-                    <a:prstGeom prst="rect">
-                      <a:avLst/>
-                    </a:prstGeom>
-                    <a:noFill/>
-                    <a:ln>
-                      <a:noFill/>
-                    </a:ln>
-                  </pic:spPr>
-                </pic:pic>
-              </a:graphicData>
-            </a:graphic>
-          </wp:inline>
-        </w:drawing>
-      </w:r>
-    </w:p>
-    <w:p>
-      <w:pPr>
-        <w:spacing w:after="200"/>
-      </w:pPr>
-      <w:r>
-        <w:br w:type="page"/>
-      </w:r>
-    </w:p>
-    <w:p>
-      <w:pPr>
-        <w:pStyle w:val="Titre3"/>
-      </w:pPr>
-      <w:r>
-        <w:lastRenderedPageBreak/>
-        <w:t>Diagramme de définition des blocs</w:t>
-      </w:r>
-    </w:p>
-    <w:p>
-      <w:pPr>
-        <w:rPr>
-          <w:lang w:eastAsia="fr-FR"/>
-        </w:rPr>
-      </w:pPr>
-    </w:p>
-    <w:p>
-      <w:pPr>
-        <w:rPr>
-          <w:lang w:eastAsia="fr-FR"/>
-        </w:rPr>
-      </w:pPr>
-      <w:r>
-        <w:rPr>
-          <w:noProof/>
-          <w:lang w:eastAsia="fr-FR"/>
-        </w:rPr>
-        <w:drawing>
-          <wp:inline distT="0" distB="0" distL="0" distR="0">
-            <wp:extent cx="5753735" cy="3148330"/>
-            <wp:effectExtent l="0" t="0" r="0" b="0"/>
-            <wp:docPr id="6" name="Image 6" descr="C:\Users\pt_ptsi\Desktop\Barrière Sympact.png"/>
-            <wp:cNvGraphicFramePr>
-              <a:graphicFrameLocks xmlns:a="http://schemas.openxmlformats.org/drawingml/2006/main" noChangeAspect="1"/>
-            </wp:cNvGraphicFramePr>
-            <a:graphic xmlns:a="http://schemas.openxmlformats.org/drawingml/2006/main">
-              <a:graphicData uri="http://schemas.openxmlformats.org/drawingml/2006/picture">
-                <pic:pic xmlns:pic="http://schemas.openxmlformats.org/drawingml/2006/picture">
-                  <pic:nvPicPr>
-                    <pic:cNvPr id="0" name="Picture 2" descr="C:\Users\pt_ptsi\Desktop\Barrière Sympact.png"/>
-                    <pic:cNvPicPr>
-                      <a:picLocks noChangeAspect="1" noChangeArrowheads="1"/>
-                    </pic:cNvPicPr>
-                  </pic:nvPicPr>
-                  <pic:blipFill>
-                    <a:blip r:embed="rId18" cstate="print">
-                      <a:extLst>
-                        <a:ext uri="{28A0092B-C50C-407E-A947-70E740481C1C}">
-                          <a14:useLocalDpi xmlns:a14="http://schemas.microsoft.com/office/drawing/2010/main" val="0"/>
-                        </a:ext>
-                      </a:extLst>
-                    </a:blip>
-                    <a:srcRect/>
-                    <a:stretch>
-                      <a:fillRect/>
-                    </a:stretch>
-                  </pic:blipFill>
-                  <pic:spPr bwMode="auto">
-                    <a:xfrm>
-                      <a:off x="0" y="0"/>
-                      <a:ext cx="5753735" cy="3148330"/>
-                    </a:xfrm>
-                    <a:prstGeom prst="rect">
-                      <a:avLst/>
-                    </a:prstGeom>
-                    <a:noFill/>
-                    <a:ln>
-                      <a:noFill/>
-                    </a:ln>
-                  </pic:spPr>
-                </pic:pic>
-              </a:graphicData>
-            </a:graphic>
-          </wp:inline>
-        </w:drawing>
-      </w:r>
-    </w:p>
-    <w:p>
-      <w:pPr>
-        <w:rPr>
-          <w:lang w:eastAsia="fr-FR"/>
-        </w:rPr>
-      </w:pPr>
-    </w:p>
-    <w:p>
-      <w:pPr>
-        <w:spacing w:after="200"/>
-        <w:rPr>
-          <w:lang w:eastAsia="fr-FR"/>
-        </w:rPr>
-      </w:pPr>
-      <w:r>
-        <w:rPr>
-          <w:lang w:eastAsia="fr-FR"/>
-        </w:rPr>
-        <w:br w:type="page"/>
-      </w:r>
-    </w:p>
-    <w:p>
-      <w:pPr>
-        <w:pStyle w:val="Titre2"/>
-      </w:pPr>
-      <w:r>
-        <w:lastRenderedPageBreak/>
         <w:t>Caractéristiques du motoréducteur</w:t>
       </w:r>
     </w:p>
     <w:p>
       <w:pPr>
-        <w:jc w:val="center"/>
         <w:rPr>
           <w:lang w:eastAsia="fr-FR"/>
         </w:rPr>
       </w:pPr>
-      <w:r>
-        <w:rPr>
-          <w:noProof/>
-          <w:lang w:eastAsia="fr-FR"/>
-        </w:rPr>
-        <w:drawing>
-          <wp:inline distT="0" distB="0" distL="0" distR="0">
-            <wp:extent cx="5513939" cy="7656262"/>
-            <wp:effectExtent l="0" t="0" r="0" b="1905"/>
-            <wp:docPr id="8" name="Image 8"/>
-            <wp:cNvGraphicFramePr>
-              <a:graphicFrameLocks xmlns:a="http://schemas.openxmlformats.org/drawingml/2006/main" noChangeAspect="1"/>
-            </wp:cNvGraphicFramePr>
-            <a:graphic xmlns:a="http://schemas.openxmlformats.org/drawingml/2006/main">
-              <a:graphicData uri="http://schemas.openxmlformats.org/drawingml/2006/picture">
-                <pic:pic xmlns:pic="http://schemas.openxmlformats.org/drawingml/2006/picture">
-                  <pic:nvPicPr>
-                    <pic:cNvPr id="0" name="Picture 4"/>
-                    <pic:cNvPicPr>
-                      <a:picLocks noChangeAspect="1" noChangeArrowheads="1"/>
-                    </pic:cNvPicPr>
-                  </pic:nvPicPr>
-                  <pic:blipFill>
-                    <a:blip r:embed="rId19" cstate="print">
-                      <a:extLst>
-                        <a:ext uri="{28A0092B-C50C-407E-A947-70E740481C1C}">
-                          <a14:useLocalDpi xmlns:a14="http://schemas.microsoft.com/office/drawing/2010/main" val="0"/>
-                        </a:ext>
-                      </a:extLst>
-                    </a:blip>
-                    <a:srcRect/>
-                    <a:stretch>
-                      <a:fillRect/>
-                    </a:stretch>
-                  </pic:blipFill>
-                  <pic:spPr bwMode="auto">
-                    <a:xfrm>
-                      <a:off x="0" y="0"/>
-                      <a:ext cx="5512288" cy="7653970"/>
-                    </a:xfrm>
-                    <a:prstGeom prst="rect">
-                      <a:avLst/>
-                    </a:prstGeom>
-                    <a:noFill/>
-                    <a:ln>
-                      <a:noFill/>
-                    </a:ln>
-                  </pic:spPr>
-                </pic:pic>
-              </a:graphicData>
-            </a:graphic>
-          </wp:inline>
-        </w:drawing>
-      </w:r>
-    </w:p>
-    <w:p>
-      <w:pPr>
-        <w:jc w:val="center"/>
-        <w:rPr>
-          <w:lang w:eastAsia="fr-FR"/>
-        </w:rPr>
-      </w:pPr>
-    </w:p>
-    <w:p>
-      <w:pPr>
-        <w:spacing w:after="200"/>
-        <w:rPr>
-          <w:lang w:eastAsia="fr-FR"/>
-        </w:rPr>
-      </w:pPr>
-      <w:r>
-        <w:rPr>
-          <w:lang w:eastAsia="fr-FR"/>
-        </w:rPr>
-        <w:br w:type="page"/>
-      </w:r>
-    </w:p>
-    <w:p>
-      <w:pPr>
-        <w:jc w:val="center"/>
-        <w:rPr>
-          <w:lang w:eastAsia="fr-FR"/>
-        </w:rPr>
-      </w:pPr>
-    </w:p>
-    <w:p>
-      <w:pPr>
-        <w:jc w:val="center"/>
-        <w:rPr>
-          <w:lang w:eastAsia="fr-FR"/>
-        </w:rPr>
-      </w:pPr>
-      <w:r>
-        <w:rPr>
-          <w:noProof/>
-          <w:lang w:eastAsia="fr-FR"/>
-        </w:rPr>
-        <w:drawing>
-          <wp:inline distT="0" distB="0" distL="0" distR="0">
-            <wp:extent cx="5760720" cy="7998924"/>
-            <wp:effectExtent l="0" t="0" r="0" b="2540"/>
-            <wp:docPr id="9" name="Image 9"/>
-            <wp:cNvGraphicFramePr>
-              <a:graphicFrameLocks xmlns:a="http://schemas.openxmlformats.org/drawingml/2006/main" noChangeAspect="1"/>
-            </wp:cNvGraphicFramePr>
-            <a:graphic xmlns:a="http://schemas.openxmlformats.org/drawingml/2006/main">
-              <a:graphicData uri="http://schemas.openxmlformats.org/drawingml/2006/picture">
-                <pic:pic xmlns:pic="http://schemas.openxmlformats.org/drawingml/2006/picture">
-                  <pic:nvPicPr>
-                    <pic:cNvPr id="0" name="Picture 5"/>
-                    <pic:cNvPicPr>
-                      <a:picLocks noChangeAspect="1" noChangeArrowheads="1"/>
-                    </pic:cNvPicPr>
-                  </pic:nvPicPr>
-                  <pic:blipFill>
-                    <a:blip r:embed="rId20" cstate="print">
-                      <a:extLst>
-                        <a:ext uri="{28A0092B-C50C-407E-A947-70E740481C1C}">
-                          <a14:useLocalDpi xmlns:a14="http://schemas.microsoft.com/office/drawing/2010/main" val="0"/>
-                        </a:ext>
-                      </a:extLst>
-                    </a:blip>
-                    <a:srcRect/>
-                    <a:stretch>
-                      <a:fillRect/>
-                    </a:stretch>
-                  </pic:blipFill>
-                  <pic:spPr bwMode="auto">
-                    <a:xfrm>
-                      <a:off x="0" y="0"/>
-                      <a:ext cx="5760720" cy="7998924"/>
-                    </a:xfrm>
-                    <a:prstGeom prst="rect">
-                      <a:avLst/>
-                    </a:prstGeom>
-                    <a:noFill/>
-                    <a:ln>
-                      <a:noFill/>
-                    </a:ln>
-                  </pic:spPr>
-                </pic:pic>
-              </a:graphicData>
-            </a:graphic>
-          </wp:inline>
-        </w:drawing>
-      </w:r>
+      <w:bookmarkStart w:id="0" w:name="_GoBack"/>
+      <w:bookmarkEnd w:id="0"/>
     </w:p>
     <w:sectPr>
       <w:type w:val="continuous"/>
@@ -3919,7 +3087,7 @@
               <w:b/>
               <w:noProof/>
             </w:rPr>
-            <w:t>2</w:t>
+            <w:t>4</w:t>
           </w:r>
           <w:r>
             <w:rPr>
@@ -4571,6 +3739,121 @@
     </w:lvl>
   </w:abstractNum>
   <w:abstractNum w:abstractNumId="1" w15:restartNumberingAfterBreak="0">
+    <w:nsid w:val="0B446970"/>
+    <w:multiLevelType w:val="hybridMultilevel"/>
+    <w:tmpl w:val="5C743C78"/>
+    <w:lvl w:ilvl="0" w:tplc="6C067BB6">
+      <w:start w:val="1"/>
+      <w:numFmt w:val="bullet"/>
+      <w:lvlText w:val=""/>
+      <w:lvlJc w:val="left"/>
+      <w:pPr>
+        <w:ind w:left="763" w:hanging="360"/>
+      </w:pPr>
+      <w:rPr>
+        <w:rFonts w:ascii="Wingdings" w:hAnsi="Wingdings" w:hint="default"/>
+        <w:color w:val="C0504D" w:themeColor="accent2"/>
+        <w:sz w:val="18"/>
+      </w:rPr>
+    </w:lvl>
+    <w:lvl w:ilvl="1" w:tplc="040C0003" w:tentative="1">
+      <w:start w:val="1"/>
+      <w:numFmt w:val="bullet"/>
+      <w:lvlText w:val="o"/>
+      <w:lvlJc w:val="left"/>
+      <w:pPr>
+        <w:ind w:left="1483" w:hanging="360"/>
+      </w:pPr>
+      <w:rPr>
+        <w:rFonts w:ascii="Courier New" w:hAnsi="Courier New" w:cs="Courier New" w:hint="default"/>
+      </w:rPr>
+    </w:lvl>
+    <w:lvl w:ilvl="2" w:tplc="040C0005" w:tentative="1">
+      <w:start w:val="1"/>
+      <w:numFmt w:val="bullet"/>
+      <w:lvlText w:val=""/>
+      <w:lvlJc w:val="left"/>
+      <w:pPr>
+        <w:ind w:left="2203" w:hanging="360"/>
+      </w:pPr>
+      <w:rPr>
+        <w:rFonts w:ascii="Wingdings" w:hAnsi="Wingdings" w:hint="default"/>
+      </w:rPr>
+    </w:lvl>
+    <w:lvl w:ilvl="3" w:tplc="040C0001" w:tentative="1">
+      <w:start w:val="1"/>
+      <w:numFmt w:val="bullet"/>
+      <w:lvlText w:val=""/>
+      <w:lvlJc w:val="left"/>
+      <w:pPr>
+        <w:ind w:left="2923" w:hanging="360"/>
+      </w:pPr>
+      <w:rPr>
+        <w:rFonts w:ascii="Symbol" w:hAnsi="Symbol" w:hint="default"/>
+      </w:rPr>
+    </w:lvl>
+    <w:lvl w:ilvl="4" w:tplc="040C0003" w:tentative="1">
+      <w:start w:val="1"/>
+      <w:numFmt w:val="bullet"/>
+      <w:lvlText w:val="o"/>
+      <w:lvlJc w:val="left"/>
+      <w:pPr>
+        <w:ind w:left="3643" w:hanging="360"/>
+      </w:pPr>
+      <w:rPr>
+        <w:rFonts w:ascii="Courier New" w:hAnsi="Courier New" w:cs="Courier New" w:hint="default"/>
+      </w:rPr>
+    </w:lvl>
+    <w:lvl w:ilvl="5" w:tplc="040C0005" w:tentative="1">
+      <w:start w:val="1"/>
+      <w:numFmt w:val="bullet"/>
+      <w:lvlText w:val=""/>
+      <w:lvlJc w:val="left"/>
+      <w:pPr>
+        <w:ind w:left="4363" w:hanging="360"/>
+      </w:pPr>
+      <w:rPr>
+        <w:rFonts w:ascii="Wingdings" w:hAnsi="Wingdings" w:hint="default"/>
+      </w:rPr>
+    </w:lvl>
+    <w:lvl w:ilvl="6" w:tplc="040C0001" w:tentative="1">
+      <w:start w:val="1"/>
+      <w:numFmt w:val="bullet"/>
+      <w:lvlText w:val=""/>
+      <w:lvlJc w:val="left"/>
+      <w:pPr>
+        <w:ind w:left="5083" w:hanging="360"/>
+      </w:pPr>
+      <w:rPr>
+        <w:rFonts w:ascii="Symbol" w:hAnsi="Symbol" w:hint="default"/>
+      </w:rPr>
+    </w:lvl>
+    <w:lvl w:ilvl="7" w:tplc="040C0003" w:tentative="1">
+      <w:start w:val="1"/>
+      <w:numFmt w:val="bullet"/>
+      <w:lvlText w:val="o"/>
+      <w:lvlJc w:val="left"/>
+      <w:pPr>
+        <w:ind w:left="5803" w:hanging="360"/>
+      </w:pPr>
+      <w:rPr>
+        <w:rFonts w:ascii="Courier New" w:hAnsi="Courier New" w:cs="Courier New" w:hint="default"/>
+      </w:rPr>
+    </w:lvl>
+    <w:lvl w:ilvl="8" w:tplc="040C0005" w:tentative="1">
+      <w:start w:val="1"/>
+      <w:numFmt w:val="bullet"/>
+      <w:lvlText w:val=""/>
+      <w:lvlJc w:val="left"/>
+      <w:pPr>
+        <w:ind w:left="6523" w:hanging="360"/>
+      </w:pPr>
+      <w:rPr>
+        <w:rFonts w:ascii="Wingdings" w:hAnsi="Wingdings" w:hint="default"/>
+      </w:rPr>
+    </w:lvl>
+  </w:abstractNum>
+  <w:abstractNum w:abstractNumId="2" w15:restartNumberingAfterBreak="0">
     <w:nsid w:val="0C944CE5"/>
     <w:multiLevelType w:val="hybridMultilevel"/>
     <w:tmpl w:val="403A49D6"/>
@@ -4656,7 +3939,7 @@
       </w:pPr>
     </w:lvl>
   </w:abstractNum>
-  <w:abstractNum w:abstractNumId="2" w15:restartNumberingAfterBreak="0">
+  <w:abstractNum w:abstractNumId="3" w15:restartNumberingAfterBreak="0">
     <w:nsid w:val="0E2D0F26"/>
     <w:multiLevelType w:val="hybridMultilevel"/>
     <w:tmpl w:val="D486A07A"/>
@@ -4769,7 +4052,122 @@
       </w:rPr>
     </w:lvl>
   </w:abstractNum>
-  <w:abstractNum w:abstractNumId="3" w15:restartNumberingAfterBreak="0">
+  <w:abstractNum w:abstractNumId="4" w15:restartNumberingAfterBreak="0">
+    <w:nsid w:val="13B425AE"/>
+    <w:multiLevelType w:val="hybridMultilevel"/>
+    <w:tmpl w:val="730625FC"/>
+    <w:lvl w:ilvl="0" w:tplc="12F0ED68">
+      <w:start w:val="1"/>
+      <w:numFmt w:val="bullet"/>
+      <w:lvlText w:val=""/>
+      <w:lvlJc w:val="left"/>
+      <w:pPr>
+        <w:ind w:left="720" w:hanging="360"/>
+      </w:pPr>
+      <w:rPr>
+        <w:rFonts w:ascii="Wingdings" w:hAnsi="Wingdings" w:hint="default"/>
+        <w:color w:val="auto"/>
+        <w:sz w:val="18"/>
+      </w:rPr>
+    </w:lvl>
+    <w:lvl w:ilvl="1" w:tplc="040C0005">
+      <w:start w:val="1"/>
+      <w:numFmt w:val="bullet"/>
+      <w:lvlText w:val=""/>
+      <w:lvlJc w:val="left"/>
+      <w:pPr>
+        <w:ind w:left="1440" w:hanging="360"/>
+      </w:pPr>
+      <w:rPr>
+        <w:rFonts w:ascii="Wingdings" w:hAnsi="Wingdings" w:hint="default"/>
+      </w:rPr>
+    </w:lvl>
+    <w:lvl w:ilvl="2" w:tplc="040C0005">
+      <w:start w:val="1"/>
+      <w:numFmt w:val="bullet"/>
+      <w:lvlText w:val=""/>
+      <w:lvlJc w:val="left"/>
+      <w:pPr>
+        <w:ind w:left="2160" w:hanging="360"/>
+      </w:pPr>
+      <w:rPr>
+        <w:rFonts w:ascii="Wingdings" w:hAnsi="Wingdings" w:hint="default"/>
+      </w:rPr>
+    </w:lvl>
+    <w:lvl w:ilvl="3" w:tplc="040C0001" w:tentative="1">
+      <w:start w:val="1"/>
+      <w:numFmt w:val="bullet"/>
+      <w:lvlText w:val=""/>
+      <w:lvlJc w:val="left"/>
+      <w:pPr>
+        <w:ind w:left="2880" w:hanging="360"/>
+      </w:pPr>
+      <w:rPr>
+        <w:rFonts w:ascii="Symbol" w:hAnsi="Symbol" w:hint="default"/>
+      </w:rPr>
+    </w:lvl>
+    <w:lvl w:ilvl="4" w:tplc="040C0003" w:tentative="1">
+      <w:start w:val="1"/>
+      <w:numFmt w:val="bullet"/>
+      <w:lvlText w:val="o"/>
+      <w:lvlJc w:val="left"/>
+      <w:pPr>
+        <w:ind w:left="3600" w:hanging="360"/>
+      </w:pPr>
+      <w:rPr>
+        <w:rFonts w:ascii="Courier New" w:hAnsi="Courier New" w:cs="Courier New" w:hint="default"/>
+      </w:rPr>
+    </w:lvl>
+    <w:lvl w:ilvl="5" w:tplc="040C0005" w:tentative="1">
+      <w:start w:val="1"/>
+      <w:numFmt w:val="bullet"/>
+      <w:lvlText w:val=""/>
+      <w:lvlJc w:val="left"/>
+      <w:pPr>
+        <w:ind w:left="4320" w:hanging="360"/>
+      </w:pPr>
+      <w:rPr>
+        <w:rFonts w:ascii="Wingdings" w:hAnsi="Wingdings" w:hint="default"/>
+      </w:rPr>
+    </w:lvl>
+    <w:lvl w:ilvl="6" w:tplc="040C0001" w:tentative="1">
+      <w:start w:val="1"/>
+      <w:numFmt w:val="bullet"/>
+      <w:lvlText w:val=""/>
+      <w:lvlJc w:val="left"/>
+      <w:pPr>
+        <w:ind w:left="5040" w:hanging="360"/>
+      </w:pPr>
+      <w:rPr>
+        <w:rFonts w:ascii="Symbol" w:hAnsi="Symbol" w:hint="default"/>
+      </w:rPr>
+    </w:lvl>
+    <w:lvl w:ilvl="7" w:tplc="040C0003" w:tentative="1">
+      <w:start w:val="1"/>
+      <w:numFmt w:val="bullet"/>
+      <w:lvlText w:val="o"/>
+      <w:lvlJc w:val="left"/>
+      <w:pPr>
+        <w:ind w:left="5760" w:hanging="360"/>
+      </w:pPr>
+      <w:rPr>
+        <w:rFonts w:ascii="Courier New" w:hAnsi="Courier New" w:cs="Courier New" w:hint="default"/>
+      </w:rPr>
+    </w:lvl>
+    <w:lvl w:ilvl="8" w:tplc="040C0005" w:tentative="1">
+      <w:start w:val="1"/>
+      <w:numFmt w:val="bullet"/>
+      <w:lvlText w:val=""/>
+      <w:lvlJc w:val="left"/>
+      <w:pPr>
+        <w:ind w:left="6480" w:hanging="360"/>
+      </w:pPr>
+      <w:rPr>
+        <w:rFonts w:ascii="Wingdings" w:hAnsi="Wingdings" w:hint="default"/>
+      </w:rPr>
+    </w:lvl>
+  </w:abstractNum>
+  <w:abstractNum w:abstractNumId="5" w15:restartNumberingAfterBreak="0">
     <w:nsid w:val="1AD87D15"/>
     <w:multiLevelType w:val="hybridMultilevel"/>
     <w:tmpl w:val="C7A48B5C"/>
@@ -4860,7 +4258,237 @@
       </w:pPr>
     </w:lvl>
   </w:abstractNum>
-  <w:abstractNum w:abstractNumId="4" w15:restartNumberingAfterBreak="0">
+  <w:abstractNum w:abstractNumId="6" w15:restartNumberingAfterBreak="0">
+    <w:nsid w:val="27494AA8"/>
+    <w:multiLevelType w:val="hybridMultilevel"/>
+    <w:tmpl w:val="B97AEE2A"/>
+    <w:lvl w:ilvl="0" w:tplc="12F0ED68">
+      <w:start w:val="1"/>
+      <w:numFmt w:val="bullet"/>
+      <w:lvlText w:val=""/>
+      <w:lvlJc w:val="left"/>
+      <w:pPr>
+        <w:ind w:left="720" w:hanging="360"/>
+      </w:pPr>
+      <w:rPr>
+        <w:rFonts w:ascii="Wingdings" w:hAnsi="Wingdings" w:hint="default"/>
+        <w:color w:val="auto"/>
+        <w:sz w:val="18"/>
+      </w:rPr>
+    </w:lvl>
+    <w:lvl w:ilvl="1" w:tplc="040C0005">
+      <w:start w:val="1"/>
+      <w:numFmt w:val="bullet"/>
+      <w:lvlText w:val=""/>
+      <w:lvlJc w:val="left"/>
+      <w:pPr>
+        <w:ind w:left="1440" w:hanging="360"/>
+      </w:pPr>
+      <w:rPr>
+        <w:rFonts w:ascii="Wingdings" w:hAnsi="Wingdings" w:hint="default"/>
+      </w:rPr>
+    </w:lvl>
+    <w:lvl w:ilvl="2" w:tplc="040C0005">
+      <w:start w:val="1"/>
+      <w:numFmt w:val="bullet"/>
+      <w:lvlText w:val=""/>
+      <w:lvlJc w:val="left"/>
+      <w:pPr>
+        <w:ind w:left="2160" w:hanging="360"/>
+      </w:pPr>
+      <w:rPr>
+        <w:rFonts w:ascii="Wingdings" w:hAnsi="Wingdings" w:hint="default"/>
+      </w:rPr>
+    </w:lvl>
+    <w:lvl w:ilvl="3" w:tplc="040C0001" w:tentative="1">
+      <w:start w:val="1"/>
+      <w:numFmt w:val="bullet"/>
+      <w:lvlText w:val=""/>
+      <w:lvlJc w:val="left"/>
+      <w:pPr>
+        <w:ind w:left="2880" w:hanging="360"/>
+      </w:pPr>
+      <w:rPr>
+        <w:rFonts w:ascii="Symbol" w:hAnsi="Symbol" w:hint="default"/>
+      </w:rPr>
+    </w:lvl>
+    <w:lvl w:ilvl="4" w:tplc="040C0003" w:tentative="1">
+      <w:start w:val="1"/>
+      <w:numFmt w:val="bullet"/>
+      <w:lvlText w:val="o"/>
+      <w:lvlJc w:val="left"/>
+      <w:pPr>
+        <w:ind w:left="3600" w:hanging="360"/>
+      </w:pPr>
+      <w:rPr>
+        <w:rFonts w:ascii="Courier New" w:hAnsi="Courier New" w:cs="Courier New" w:hint="default"/>
+      </w:rPr>
+    </w:lvl>
+    <w:lvl w:ilvl="5" w:tplc="040C0005" w:tentative="1">
+      <w:start w:val="1"/>
+      <w:numFmt w:val="bullet"/>
+      <w:lvlText w:val=""/>
+      <w:lvlJc w:val="left"/>
+      <w:pPr>
+        <w:ind w:left="4320" w:hanging="360"/>
+      </w:pPr>
+      <w:rPr>
+        <w:rFonts w:ascii="Wingdings" w:hAnsi="Wingdings" w:hint="default"/>
+      </w:rPr>
+    </w:lvl>
+    <w:lvl w:ilvl="6" w:tplc="040C0001" w:tentative="1">
+      <w:start w:val="1"/>
+      <w:numFmt w:val="bullet"/>
+      <w:lvlText w:val=""/>
+      <w:lvlJc w:val="left"/>
+      <w:pPr>
+        <w:ind w:left="5040" w:hanging="360"/>
+      </w:pPr>
+      <w:rPr>
+        <w:rFonts w:ascii="Symbol" w:hAnsi="Symbol" w:hint="default"/>
+      </w:rPr>
+    </w:lvl>
+    <w:lvl w:ilvl="7" w:tplc="040C0003" w:tentative="1">
+      <w:start w:val="1"/>
+      <w:numFmt w:val="bullet"/>
+      <w:lvlText w:val="o"/>
+      <w:lvlJc w:val="left"/>
+      <w:pPr>
+        <w:ind w:left="5760" w:hanging="360"/>
+      </w:pPr>
+      <w:rPr>
+        <w:rFonts w:ascii="Courier New" w:hAnsi="Courier New" w:cs="Courier New" w:hint="default"/>
+      </w:rPr>
+    </w:lvl>
+    <w:lvl w:ilvl="8" w:tplc="040C0005" w:tentative="1">
+      <w:start w:val="1"/>
+      <w:numFmt w:val="bullet"/>
+      <w:lvlText w:val=""/>
+      <w:lvlJc w:val="left"/>
+      <w:pPr>
+        <w:ind w:left="6480" w:hanging="360"/>
+      </w:pPr>
+      <w:rPr>
+        <w:rFonts w:ascii="Wingdings" w:hAnsi="Wingdings" w:hint="default"/>
+      </w:rPr>
+    </w:lvl>
+  </w:abstractNum>
+  <w:abstractNum w:abstractNumId="7" w15:restartNumberingAfterBreak="0">
+    <w:nsid w:val="358C7AE7"/>
+    <w:multiLevelType w:val="hybridMultilevel"/>
+    <w:tmpl w:val="A7340DBE"/>
+    <w:lvl w:ilvl="0" w:tplc="6C067BB6">
+      <w:start w:val="1"/>
+      <w:numFmt w:val="bullet"/>
+      <w:lvlText w:val=""/>
+      <w:lvlJc w:val="left"/>
+      <w:pPr>
+        <w:ind w:left="720" w:hanging="360"/>
+      </w:pPr>
+      <w:rPr>
+        <w:rFonts w:ascii="Wingdings" w:hAnsi="Wingdings" w:hint="default"/>
+        <w:color w:val="C0504D" w:themeColor="accent2"/>
+        <w:sz w:val="18"/>
+      </w:rPr>
+    </w:lvl>
+    <w:lvl w:ilvl="1" w:tplc="040C0005">
+      <w:start w:val="1"/>
+      <w:numFmt w:val="bullet"/>
+      <w:lvlText w:val=""/>
+      <w:lvlJc w:val="left"/>
+      <w:pPr>
+        <w:ind w:left="1440" w:hanging="360"/>
+      </w:pPr>
+      <w:rPr>
+        <w:rFonts w:ascii="Wingdings" w:hAnsi="Wingdings" w:hint="default"/>
+      </w:rPr>
+    </w:lvl>
+    <w:lvl w:ilvl="2" w:tplc="040C0005">
+      <w:start w:val="1"/>
+      <w:numFmt w:val="bullet"/>
+      <w:lvlText w:val=""/>
+      <w:lvlJc w:val="left"/>
+      <w:pPr>
+        <w:ind w:left="2160" w:hanging="360"/>
+      </w:pPr>
+      <w:rPr>
+        <w:rFonts w:ascii="Wingdings" w:hAnsi="Wingdings" w:hint="default"/>
+      </w:rPr>
+    </w:lvl>
+    <w:lvl w:ilvl="3" w:tplc="040C0001" w:tentative="1">
+      <w:start w:val="1"/>
+      <w:numFmt w:val="bullet"/>
+      <w:lvlText w:val=""/>
+      <w:lvlJc w:val="left"/>
+      <w:pPr>
+        <w:ind w:left="2880" w:hanging="360"/>
+      </w:pPr>
+      <w:rPr>
+        <w:rFonts w:ascii="Symbol" w:hAnsi="Symbol" w:hint="default"/>
+      </w:rPr>
+    </w:lvl>
+    <w:lvl w:ilvl="4" w:tplc="040C0003" w:tentative="1">
+      <w:start w:val="1"/>
+      <w:numFmt w:val="bullet"/>
+      <w:lvlText w:val="o"/>
+      <w:lvlJc w:val="left"/>
+      <w:pPr>
+        <w:ind w:left="3600" w:hanging="360"/>
+      </w:pPr>
+      <w:rPr>
+        <w:rFonts w:ascii="Courier New" w:hAnsi="Courier New" w:cs="Courier New" w:hint="default"/>
+      </w:rPr>
+    </w:lvl>
+    <w:lvl w:ilvl="5" w:tplc="040C0005" w:tentative="1">
+      <w:start w:val="1"/>
+      <w:numFmt w:val="bullet"/>
+      <w:lvlText w:val=""/>
+      <w:lvlJc w:val="left"/>
+      <w:pPr>
+        <w:ind w:left="4320" w:hanging="360"/>
+      </w:pPr>
+      <w:rPr>
+        <w:rFonts w:ascii="Wingdings" w:hAnsi="Wingdings" w:hint="default"/>
+      </w:rPr>
+    </w:lvl>
+    <w:lvl w:ilvl="6" w:tplc="040C0001" w:tentative="1">
+      <w:start w:val="1"/>
+      <w:numFmt w:val="bullet"/>
+      <w:lvlText w:val=""/>
+      <w:lvlJc w:val="left"/>
+      <w:pPr>
+        <w:ind w:left="5040" w:hanging="360"/>
+      </w:pPr>
+      <w:rPr>
+        <w:rFonts w:ascii="Symbol" w:hAnsi="Symbol" w:hint="default"/>
+      </w:rPr>
+    </w:lvl>
+    <w:lvl w:ilvl="7" w:tplc="040C0003" w:tentative="1">
+      <w:start w:val="1"/>
+      <w:numFmt w:val="bullet"/>
+      <w:lvlText w:val="o"/>
+      <w:lvlJc w:val="left"/>
+      <w:pPr>
+        <w:ind w:left="5760" w:hanging="360"/>
+      </w:pPr>
+      <w:rPr>
+        <w:rFonts w:ascii="Courier New" w:hAnsi="Courier New" w:cs="Courier New" w:hint="default"/>
+      </w:rPr>
+    </w:lvl>
+    <w:lvl w:ilvl="8" w:tplc="040C0005" w:tentative="1">
+      <w:start w:val="1"/>
+      <w:numFmt w:val="bullet"/>
+      <w:lvlText w:val=""/>
+      <w:lvlJc w:val="left"/>
+      <w:pPr>
+        <w:ind w:left="6480" w:hanging="360"/>
+      </w:pPr>
+      <w:rPr>
+        <w:rFonts w:ascii="Wingdings" w:hAnsi="Wingdings" w:hint="default"/>
+      </w:rPr>
+    </w:lvl>
+  </w:abstractNum>
+  <w:abstractNum w:abstractNumId="8" w15:restartNumberingAfterBreak="0">
     <w:nsid w:val="41B46256"/>
     <w:multiLevelType w:val="multilevel"/>
     <w:tmpl w:val="2AC2DE68"/>
@@ -4955,7 +4583,7 @@
       </w:pPr>
     </w:lvl>
   </w:abstractNum>
-  <w:abstractNum w:abstractNumId="5" w15:restartNumberingAfterBreak="0">
+  <w:abstractNum w:abstractNumId="9" w15:restartNumberingAfterBreak="0">
     <w:nsid w:val="43A37681"/>
     <w:multiLevelType w:val="hybridMultilevel"/>
     <w:tmpl w:val="13808330"/>
@@ -5070,7 +4698,7 @@
       </w:rPr>
     </w:lvl>
   </w:abstractNum>
-  <w:abstractNum w:abstractNumId="6" w15:restartNumberingAfterBreak="0">
+  <w:abstractNum w:abstractNumId="10" w15:restartNumberingAfterBreak="0">
     <w:nsid w:val="4F1F231B"/>
     <w:multiLevelType w:val="hybridMultilevel"/>
     <w:tmpl w:val="4AF4E602"/>
@@ -5185,7 +4813,7 @@
       </w:rPr>
     </w:lvl>
   </w:abstractNum>
-  <w:abstractNum w:abstractNumId="7" w15:restartNumberingAfterBreak="0">
+  <w:abstractNum w:abstractNumId="11" w15:restartNumberingAfterBreak="0">
     <w:nsid w:val="5CF269CA"/>
     <w:multiLevelType w:val="hybridMultilevel"/>
     <w:tmpl w:val="B2981D96"/>
@@ -5278,7 +4906,7 @@
       </w:pPr>
     </w:lvl>
   </w:abstractNum>
-  <w:abstractNum w:abstractNumId="8" w15:restartNumberingAfterBreak="0">
+  <w:abstractNum w:abstractNumId="12" w15:restartNumberingAfterBreak="0">
     <w:nsid w:val="5F3A061E"/>
     <w:multiLevelType w:val="hybridMultilevel"/>
     <w:tmpl w:val="B06A6FA8"/>
@@ -5364,7 +4992,7 @@
       </w:pPr>
     </w:lvl>
   </w:abstractNum>
-  <w:abstractNum w:abstractNumId="9" w15:restartNumberingAfterBreak="0">
+  <w:abstractNum w:abstractNumId="13" w15:restartNumberingAfterBreak="0">
     <w:nsid w:val="6F7A7DAA"/>
     <w:multiLevelType w:val="hybridMultilevel"/>
     <w:tmpl w:val="8FFAED64"/>
@@ -5479,7 +5107,7 @@
       </w:rPr>
     </w:lvl>
   </w:abstractNum>
-  <w:abstractNum w:abstractNumId="10" w15:restartNumberingAfterBreak="0">
+  <w:abstractNum w:abstractNumId="14" w15:restartNumberingAfterBreak="0">
     <w:nsid w:val="724752FE"/>
     <w:multiLevelType w:val="hybridMultilevel"/>
     <w:tmpl w:val="950EC2FA"/>
@@ -5571,10 +5199,10 @@
       </w:pPr>
     </w:lvl>
   </w:abstractNum>
-  <w:abstractNum w:abstractNumId="11" w15:restartNumberingAfterBreak="0">
+  <w:abstractNum w:abstractNumId="15" w15:restartNumberingAfterBreak="0">
     <w:nsid w:val="7EAA0535"/>
     <w:multiLevelType w:val="hybridMultilevel"/>
-    <w:tmpl w:val="AC1AEA48"/>
+    <w:tmpl w:val="7970242C"/>
     <w:lvl w:ilvl="0" w:tplc="12F0ED68">
       <w:start w:val="1"/>
       <w:numFmt w:val="bullet"/>
@@ -5601,7 +5229,7 @@
         <w:rFonts w:ascii="Wingdings" w:hAnsi="Wingdings" w:hint="default"/>
       </w:rPr>
     </w:lvl>
-    <w:lvl w:ilvl="2" w:tplc="040C0005" w:tentative="1">
+    <w:lvl w:ilvl="2" w:tplc="040C0005">
       <w:start w:val="1"/>
       <w:numFmt w:val="bullet"/>
       <w:lvlText w:val=""/>
@@ -5687,40 +5315,52 @@
     </w:lvl>
   </w:abstractNum>
   <w:num w:numId="1">
-    <w:abstractNumId w:val="4"/>
+    <w:abstractNumId w:val="8"/>
   </w:num>
   <w:num w:numId="2">
-    <w:abstractNumId w:val="9"/>
+    <w:abstractNumId w:val="13"/>
   </w:num>
   <w:num w:numId="3">
-    <w:abstractNumId w:val="3"/>
+    <w:abstractNumId w:val="5"/>
   </w:num>
   <w:num w:numId="4">
     <w:abstractNumId w:val="0"/>
   </w:num>
   <w:num w:numId="5">
+    <w:abstractNumId w:val="3"/>
+  </w:num>
+  <w:num w:numId="6">
     <w:abstractNumId w:val="2"/>
   </w:num>
-  <w:num w:numId="6">
+  <w:num w:numId="7">
+    <w:abstractNumId w:val="14"/>
+  </w:num>
+  <w:num w:numId="8">
+    <w:abstractNumId w:val="10"/>
+  </w:num>
+  <w:num w:numId="9">
+    <w:abstractNumId w:val="12"/>
+  </w:num>
+  <w:num w:numId="10">
+    <w:abstractNumId w:val="9"/>
+  </w:num>
+  <w:num w:numId="11">
+    <w:abstractNumId w:val="11"/>
+  </w:num>
+  <w:num w:numId="12">
+    <w:abstractNumId w:val="15"/>
+  </w:num>
+  <w:num w:numId="13">
     <w:abstractNumId w:val="1"/>
   </w:num>
-  <w:num w:numId="7">
-    <w:abstractNumId w:val="10"/>
-  </w:num>
-  <w:num w:numId="8">
+  <w:num w:numId="14">
     <w:abstractNumId w:val="6"/>
   </w:num>
-  <w:num w:numId="9">
-    <w:abstractNumId w:val="8"/>
+  <w:num w:numId="15">
+    <w:abstractNumId w:val="4"/>
   </w:num>
-  <w:num w:numId="10">
-    <w:abstractNumId w:val="5"/>
-  </w:num>
-  <w:num w:numId="11">
+  <w:num w:numId="16">
     <w:abstractNumId w:val="7"/>
-  </w:num>
-  <w:num w:numId="12">
-    <w:abstractNumId w:val="11"/>
   </w:num>
   <w:numIdMacAtCleanup w:val="8"/>
 </w:numbering>
@@ -5743,7 +5383,7 @@
       </w:pPr>
     </w:pPrDefault>
   </w:docDefaults>
-  <w:latentStyles w:defLockedState="0" w:defUIPriority="99" w:defSemiHidden="0" w:defUnhideWhenUsed="0" w:defQFormat="0" w:count="372">
+  <w:latentStyles w:defLockedState="0" w:defUIPriority="99" w:defSemiHidden="0" w:defUnhideWhenUsed="0" w:defQFormat="0" w:count="373">
     <w:lsdException w:name="Normal" w:uiPriority="0" w:qFormat="1"/>
     <w:lsdException w:name="heading 1" w:uiPriority="9" w:qFormat="1"/>
     <w:lsdException w:name="heading 2" w:semiHidden="1" w:uiPriority="9" w:unhideWhenUsed="1" w:qFormat="1"/>
@@ -5849,7 +5489,6 @@
     <w:lsdException w:name="HTML Sample" w:semiHidden="1" w:unhideWhenUsed="1"/>
     <w:lsdException w:name="HTML Typewriter" w:semiHidden="1" w:unhideWhenUsed="1"/>
     <w:lsdException w:name="HTML Variable" w:semiHidden="1" w:unhideWhenUsed="1"/>
-    <w:lsdException w:name="Normal Table" w:semiHidden="1" w:unhideWhenUsed="1"/>
     <w:lsdException w:name="annotation subject" w:semiHidden="1" w:unhideWhenUsed="1"/>
     <w:lsdException w:name="No List" w:semiHidden="1" w:unhideWhenUsed="1"/>
     <w:lsdException w:name="Outline List 1" w:semiHidden="1" w:unhideWhenUsed="1"/>
@@ -5896,10 +5535,8 @@
     <w:lsdException w:name="Table Subtle 2" w:semiHidden="1" w:unhideWhenUsed="1"/>
     <w:lsdException w:name="Table Web 1" w:semiHidden="1" w:unhideWhenUsed="1"/>
     <w:lsdException w:name="Table Web 2" w:semiHidden="1" w:unhideWhenUsed="1"/>
-    <w:lsdException w:name="Table Web 3" w:semiHidden="1" w:unhideWhenUsed="1"/>
     <w:lsdException w:name="Balloon Text" w:semiHidden="1" w:unhideWhenUsed="1"/>
     <w:lsdException w:name="Table Grid" w:uiPriority="0"/>
-    <w:lsdException w:name="Table Theme" w:semiHidden="1" w:unhideWhenUsed="1"/>
     <w:lsdException w:name="Placeholder Text" w:semiHidden="1"/>
     <w:lsdException w:name="No Spacing" w:uiPriority="1" w:qFormat="1"/>
     <w:lsdException w:name="Light Shading" w:uiPriority="60"/>
@@ -6116,11 +5753,12 @@
     <w:lsdException w:name="List Table 6 Colorful Accent 6" w:uiPriority="51"/>
     <w:lsdException w:name="List Table 7 Colorful Accent 6" w:uiPriority="52"/>
     <w:lsdException w:name="Mention" w:semiHidden="1" w:unhideWhenUsed="1"/>
+    <w:lsdException w:name="Smart Hyperlink" w:semiHidden="1" w:unhideWhenUsed="1"/>
   </w:latentStyles>
   <w:style w:type="paragraph" w:default="1" w:styleId="Normal">
     <w:name w:val="Normal"/>
     <w:qFormat/>
-    <w:rsid w:val="009D2774"/>
+    <w:rsid w:val="00A7576C"/>
     <w:pPr>
       <w:spacing w:after="0"/>
     </w:pPr>
@@ -6991,7 +6629,7 @@
 </file>
 
 <file path=customXml/itemProps1.xml><?xml version="1.0" encoding="utf-8"?>
-<ds:datastoreItem xmlns:ds="http://schemas.openxmlformats.org/officeDocument/2006/customXml" ds:itemID="{440850C5-35C4-4B82-B047-253F4EE77306}">
+<ds:datastoreItem xmlns:ds="http://schemas.openxmlformats.org/officeDocument/2006/customXml" ds:itemID="{2563147C-8EE0-4006-8DFB-EEA127539B70}">
   <ds:schemaRefs>
     <ds:schemaRef ds:uri="http://schemas.openxmlformats.org/officeDocument/2006/bibliography"/>
   </ds:schemaRefs>

--- a/01_ModelisationPiecesDeformables/TP_ModelisationCapteur/TP_Modelisation_Capteur_Sujet.docx
+++ b/01_ModelisationPiecesDeformables/TP_ModelisationCapteur/TP_Modelisation_Capteur_Sujet.docx
@@ -1,6 +1,6 @@
 
 <file path=word/document.xml><?xml version="1.0" encoding="utf-8"?>
-<w:document xmlns:wpc="http://schemas.microsoft.com/office/word/2010/wordprocessingCanvas" xmlns:cx="http://schemas.microsoft.com/office/drawing/2014/chartex" xmlns:cx1="http://schemas.microsoft.com/office/drawing/2015/9/8/chartex" xmlns:cx2="http://schemas.microsoft.com/office/drawing/2015/10/21/chartex" xmlns:mc="http://schemas.openxmlformats.org/markup-compatibility/2006" xmlns:o="urn:schemas-microsoft-com:office:office" xmlns:r="http://schemas.openxmlformats.org/officeDocument/2006/relationships" xmlns:m="http://schemas.openxmlformats.org/officeDocument/2006/math" xmlns:v="urn:schemas-microsoft-com:vml" xmlns:wp14="http://schemas.microsoft.com/office/word/2010/wordprocessingDrawing" xmlns:wp="http://schemas.openxmlformats.org/drawingml/2006/wordprocessingDrawing" xmlns:w10="urn:schemas-microsoft-com:office:word" xmlns:w="http://schemas.openxmlformats.org/wordprocessingml/2006/main" xmlns:w14="http://schemas.microsoft.com/office/word/2010/wordml" xmlns:w15="http://schemas.microsoft.com/office/word/2012/wordml" xmlns:w16se="http://schemas.microsoft.com/office/word/2015/wordml/symex" xmlns:wpg="http://schemas.microsoft.com/office/word/2010/wordprocessingGroup" xmlns:wpi="http://schemas.microsoft.com/office/word/2010/wordprocessingInk" xmlns:wne="http://schemas.microsoft.com/office/word/2006/wordml" xmlns:wps="http://schemas.microsoft.com/office/word/2010/wordprocessingShape" mc:Ignorable="w14 w15 w16se wp14">
+<w:document xmlns:wpc="http://schemas.microsoft.com/office/word/2010/wordprocessingCanvas" xmlns:mc="http://schemas.openxmlformats.org/markup-compatibility/2006" xmlns:o="urn:schemas-microsoft-com:office:office" xmlns:r="http://schemas.openxmlformats.org/officeDocument/2006/relationships" xmlns:m="http://schemas.openxmlformats.org/officeDocument/2006/math" xmlns:v="urn:schemas-microsoft-com:vml" xmlns:wp14="http://schemas.microsoft.com/office/word/2010/wordprocessingDrawing" xmlns:wp="http://schemas.openxmlformats.org/drawingml/2006/wordprocessingDrawing" xmlns:w10="urn:schemas-microsoft-com:office:word" xmlns:w="http://schemas.openxmlformats.org/wordprocessingml/2006/main" xmlns:w14="http://schemas.microsoft.com/office/word/2010/wordml" xmlns:wpg="http://schemas.microsoft.com/office/word/2010/wordprocessingGroup" xmlns:wpi="http://schemas.microsoft.com/office/word/2010/wordprocessingInk" xmlns:wne="http://schemas.microsoft.com/office/word/2006/wordml" xmlns:wps="http://schemas.microsoft.com/office/word/2010/wordprocessingShape" mc:Ignorable="w14 wp14">
   <w:body>
     <w:p>
       <w:pPr>
@@ -14,13 +14,13 @@
         <mc:AlternateContent>
           <mc:Choice Requires="wps">
             <w:drawing>
-              <wp:anchor distT="0" distB="0" distL="114300" distR="114300" simplePos="0" relativeHeight="251689984" behindDoc="0" locked="0" layoutInCell="1" allowOverlap="1" wp14:anchorId="24A65A68" wp14:editId="1CE71975">
+              <wp:anchor distT="0" distB="0" distL="114300" distR="114300" simplePos="0" relativeHeight="251689984" behindDoc="0" locked="0" layoutInCell="1" allowOverlap="1" wp14:anchorId="31F7189F" wp14:editId="6F785F14">
                 <wp:simplePos x="0" y="0"/>
                 <wp:positionH relativeFrom="column">
-                  <wp:posOffset>2424430</wp:posOffset>
+                  <wp:posOffset>1843405</wp:posOffset>
                 </wp:positionH>
                 <wp:positionV relativeFrom="paragraph">
-                  <wp:posOffset>2296160</wp:posOffset>
+                  <wp:posOffset>1349375</wp:posOffset>
                 </wp:positionV>
                 <wp:extent cx="3867150" cy="913765"/>
                 <wp:effectExtent l="0" t="0" r="0" b="635"/>
@@ -102,7 +102,19 @@
                                 <w:color w:val="7F7F7F" w:themeColor="text1" w:themeTint="80"/>
                                 <w:sz w:val="24"/>
                               </w:rPr>
-                              <w:t>Portail, Control’</w:t>
+                              <w:t xml:space="preserve">Portail, </w:t>
+                            </w:r>
+                            <w:proofErr w:type="spellStart"/>
+                            <w:r>
+                              <w:rPr>
+                                <w:rFonts w:ascii="Tw Cen MT" w:hAnsi="Tw Cen MT"/>
+                                <w:b/>
+                                <w:i/>
+                                <w:smallCaps/>
+                                <w:color w:val="7F7F7F" w:themeColor="text1" w:themeTint="80"/>
+                                <w:sz w:val="24"/>
+                              </w:rPr>
+                              <w:t>Control’</w:t>
                             </w:r>
                             <w:r>
                               <w:rPr>
@@ -113,7 +125,43 @@
                                 <w:color w:val="7F7F7F" w:themeColor="text1" w:themeTint="80"/>
                                 <w:sz w:val="24"/>
                               </w:rPr>
-                              <w:t>X, Comax, Capsuleuse ; DAE</w:t>
+                              <w:t>X</w:t>
+                            </w:r>
+                            <w:proofErr w:type="spellEnd"/>
+                            <w:r>
+                              <w:rPr>
+                                <w:rFonts w:ascii="Tw Cen MT" w:hAnsi="Tw Cen MT"/>
+                                <w:b/>
+                                <w:i/>
+                                <w:smallCaps/>
+                                <w:color w:val="7F7F7F" w:themeColor="text1" w:themeTint="80"/>
+                                <w:sz w:val="24"/>
+                              </w:rPr>
+                              <w:t xml:space="preserve">, </w:t>
+                            </w:r>
+                            <w:proofErr w:type="spellStart"/>
+                            <w:r>
+                              <w:rPr>
+                                <w:rFonts w:ascii="Tw Cen MT" w:hAnsi="Tw Cen MT"/>
+                                <w:b/>
+                                <w:i/>
+                                <w:smallCaps/>
+                                <w:color w:val="7F7F7F" w:themeColor="text1" w:themeTint="80"/>
+                                <w:sz w:val="24"/>
+                              </w:rPr>
+                              <w:t>Comax</w:t>
+                            </w:r>
+                            <w:proofErr w:type="spellEnd"/>
+                            <w:r>
+                              <w:rPr>
+                                <w:rFonts w:ascii="Tw Cen MT" w:hAnsi="Tw Cen MT"/>
+                                <w:b/>
+                                <w:i/>
+                                <w:smallCaps/>
+                                <w:color w:val="7F7F7F" w:themeColor="text1" w:themeTint="80"/>
+                                <w:sz w:val="24"/>
+                              </w:rPr>
+                              <w:t>, Capsuleuse ; DAE</w:t>
                             </w:r>
                           </w:p>
                         </w:txbxContent>
@@ -138,11 +186,11 @@
           </mc:Choice>
           <mc:Fallback>
             <w:pict>
-              <v:shapetype w14:anchorId="24A65A68" id="_x0000_t202" coordsize="21600,21600" o:spt="202" path="m,l,21600r21600,l21600,xe">
+              <v:shapetype id="_x0000_t202" coordsize="21600,21600" o:spt="202" path="m,l,21600r21600,l21600,xe">
                 <v:stroke joinstyle="miter"/>
                 <v:path gradientshapeok="t" o:connecttype="rect"/>
               </v:shapetype>
-              <v:shape id="Zone de texte 22" o:spid="_x0000_s1026" type="#_x0000_t202" style="position:absolute;left:0;text-align:left;margin-left:190.9pt;margin-top:180.8pt;width:304.5pt;height:71.95pt;z-index:251689984;visibility:visible;mso-wrap-style:square;mso-width-percent:0;mso-height-percent:0;mso-wrap-distance-left:9pt;mso-wrap-distance-top:0;mso-wrap-distance-right:9pt;mso-wrap-distance-bottom:0;mso-position-horizontal:absolute;mso-position-horizontal-relative:text;mso-position-vertical:absolute;mso-position-vertical-relative:text;mso-width-percent:0;mso-height-percent:0;mso-width-relative:margin;mso-height-relative:margin;v-text-anchor:middle" o:gfxdata="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" filled="f" stroked="f" strokeweight=".5pt">
+              <v:shape id="Zone de texte 22" o:spid="_x0000_s1026" type="#_x0000_t202" style="position:absolute;left:0;text-align:left;margin-left:145.15pt;margin-top:106.25pt;width:304.5pt;height:71.95pt;z-index:251689984;visibility:visible;mso-wrap-style:square;mso-width-percent:0;mso-height-percent:0;mso-wrap-distance-left:9pt;mso-wrap-distance-top:0;mso-wrap-distance-right:9pt;mso-wrap-distance-bottom:0;mso-position-horizontal:absolute;mso-position-horizontal-relative:text;mso-position-vertical:absolute;mso-position-vertical-relative:text;mso-width-percent:0;mso-height-percent:0;mso-width-relative:margin;mso-height-relative:margin;v-text-anchor:middle" o:gfxdata="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" filled="f" stroked="f" strokeweight=".5pt">
                 <v:textbox inset="0,0,0,0">
                   <w:txbxContent>
                     <w:p>
@@ -186,7 +234,19 @@
                           <w:color w:val="7F7F7F" w:themeColor="text1" w:themeTint="80"/>
                           <w:sz w:val="24"/>
                         </w:rPr>
-                        <w:t>Portail, Control’</w:t>
+                        <w:t xml:space="preserve">Portail, </w:t>
+                      </w:r>
+                      <w:proofErr w:type="spellStart"/>
+                      <w:r>
+                        <w:rPr>
+                          <w:rFonts w:ascii="Tw Cen MT" w:hAnsi="Tw Cen MT"/>
+                          <w:b/>
+                          <w:i/>
+                          <w:smallCaps/>
+                          <w:color w:val="7F7F7F" w:themeColor="text1" w:themeTint="80"/>
+                          <w:sz w:val="24"/>
+                        </w:rPr>
+                        <w:t>Control’</w:t>
                       </w:r>
                       <w:r>
                         <w:rPr>
@@ -197,7 +257,43 @@
                           <w:color w:val="7F7F7F" w:themeColor="text1" w:themeTint="80"/>
                           <w:sz w:val="24"/>
                         </w:rPr>
-                        <w:t>X, Comax, Capsuleuse ; DAE</w:t>
+                        <w:t>X</w:t>
+                      </w:r>
+                      <w:proofErr w:type="spellEnd"/>
+                      <w:r>
+                        <w:rPr>
+                          <w:rFonts w:ascii="Tw Cen MT" w:hAnsi="Tw Cen MT"/>
+                          <w:b/>
+                          <w:i/>
+                          <w:smallCaps/>
+                          <w:color w:val="7F7F7F" w:themeColor="text1" w:themeTint="80"/>
+                          <w:sz w:val="24"/>
+                        </w:rPr>
+                        <w:t xml:space="preserve">, </w:t>
+                      </w:r>
+                      <w:proofErr w:type="spellStart"/>
+                      <w:r>
+                        <w:rPr>
+                          <w:rFonts w:ascii="Tw Cen MT" w:hAnsi="Tw Cen MT"/>
+                          <w:b/>
+                          <w:i/>
+                          <w:smallCaps/>
+                          <w:color w:val="7F7F7F" w:themeColor="text1" w:themeTint="80"/>
+                          <w:sz w:val="24"/>
+                        </w:rPr>
+                        <w:t>Comax</w:t>
+                      </w:r>
+                      <w:proofErr w:type="spellEnd"/>
+                      <w:r>
+                        <w:rPr>
+                          <w:rFonts w:ascii="Tw Cen MT" w:hAnsi="Tw Cen MT"/>
+                          <w:b/>
+                          <w:i/>
+                          <w:smallCaps/>
+                          <w:color w:val="7F7F7F" w:themeColor="text1" w:themeTint="80"/>
+                          <w:sz w:val="24"/>
+                        </w:rPr>
+                        <w:t>, Capsuleuse ; DAE</w:t>
                       </w:r>
                     </w:p>
                   </w:txbxContent>
@@ -215,13 +311,13 @@
         <mc:AlternateContent>
           <mc:Choice Requires="wps">
             <w:drawing>
-              <wp:anchor distT="0" distB="0" distL="114300" distR="114300" simplePos="0" relativeHeight="251687936" behindDoc="0" locked="0" layoutInCell="1" allowOverlap="1" wp14:anchorId="2456F087" wp14:editId="365637C5">
+              <wp:anchor distT="0" distB="0" distL="114300" distR="114300" simplePos="0" relativeHeight="251687936" behindDoc="0" locked="0" layoutInCell="1" allowOverlap="1" wp14:anchorId="09FFB4B0" wp14:editId="31C371F2">
                 <wp:simplePos x="0" y="0"/>
                 <wp:positionH relativeFrom="column">
-                  <wp:posOffset>2327910</wp:posOffset>
+                  <wp:posOffset>1746885</wp:posOffset>
                 </wp:positionH>
                 <wp:positionV relativeFrom="paragraph">
-                  <wp:posOffset>2295970</wp:posOffset>
+                  <wp:posOffset>1348930</wp:posOffset>
                 </wp:positionV>
                 <wp:extent cx="0" cy="778510"/>
                 <wp:effectExtent l="19050" t="0" r="19050" b="2540"/>
@@ -278,7 +374,7 @@
           </mc:Choice>
           <mc:Fallback>
             <w:pict>
-              <v:line w14:anchorId="7F9E2639" id="Connecteur droit 20" o:spid="_x0000_s1026" style="position:absolute;z-index:251687936;visibility:visible;mso-wrap-style:square;mso-wrap-distance-left:9pt;mso-wrap-distance-top:0;mso-wrap-distance-right:9pt;mso-wrap-distance-bottom:0;mso-position-horizontal:absolute;mso-position-horizontal-relative:text;mso-position-vertical:absolute;mso-position-vertical-relative:text" from="183.3pt,180.8pt" to="183.3pt,242.1pt" o:gfxdata="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" filled="t" fillcolor="white [3212]" strokecolor="#205867 [1608]" strokeweight="3pt">
+              <v:line id="Connecteur droit 20" o:spid="_x0000_s1026" style="position:absolute;z-index:251687936;visibility:visible;mso-wrap-style:square;mso-wrap-distance-left:9pt;mso-wrap-distance-top:0;mso-wrap-distance-right:9pt;mso-wrap-distance-bottom:0;mso-position-horizontal:absolute;mso-position-horizontal-relative:text;mso-position-vertical:absolute;mso-position-vertical-relative:text" from="137.55pt,106.2pt" to="137.55pt,167.5pt" o:gfxdata="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" filled="t" fillcolor="white [3212]" strokecolor="#205867 [1608]" strokeweight="3pt">
                 <v:fill opacity="52428f"/>
               </v:line>
             </w:pict>
@@ -293,13 +389,13 @@
         <mc:AlternateContent>
           <mc:Choice Requires="wps">
             <w:drawing>
-              <wp:anchor distT="0" distB="0" distL="114300" distR="114300" simplePos="0" relativeHeight="251682816" behindDoc="0" locked="0" layoutInCell="1" allowOverlap="1" wp14:anchorId="0CC98143" wp14:editId="2970963F">
+              <wp:anchor distT="0" distB="0" distL="114300" distR="114300" simplePos="0" relativeHeight="251682816" behindDoc="0" locked="0" layoutInCell="1" allowOverlap="1" wp14:anchorId="77C91EED" wp14:editId="79B45CBC">
                 <wp:simplePos x="0" y="0"/>
                 <wp:positionH relativeFrom="column">
                   <wp:posOffset>4977130</wp:posOffset>
                 </wp:positionH>
                 <wp:positionV relativeFrom="paragraph">
-                  <wp:posOffset>832040</wp:posOffset>
+                  <wp:posOffset>156210</wp:posOffset>
                 </wp:positionV>
                 <wp:extent cx="0" cy="778510"/>
                 <wp:effectExtent l="19050" t="0" r="19050" b="2540"/>
@@ -356,7 +452,7 @@
           </mc:Choice>
           <mc:Fallback>
             <w:pict>
-              <v:line w14:anchorId="07AF927A" id="Connecteur droit 16" o:spid="_x0000_s1026" style="position:absolute;z-index:251682816;visibility:visible;mso-wrap-style:square;mso-wrap-distance-left:9pt;mso-wrap-distance-top:0;mso-wrap-distance-right:9pt;mso-wrap-distance-bottom:0;mso-position-horizontal:absolute;mso-position-horizontal-relative:text;mso-position-vertical:absolute;mso-position-vertical-relative:text" from="391.9pt,65.5pt" to="391.9pt,126.8pt" o:gfxdata="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" filled="t" fillcolor="white [3212]" strokecolor="#205867 [1608]" strokeweight="3pt">
+              <v:line id="Connecteur droit 16" o:spid="_x0000_s1026" style="position:absolute;z-index:251682816;visibility:visible;mso-wrap-style:square;mso-wrap-distance-left:9pt;mso-wrap-distance-top:0;mso-wrap-distance-right:9pt;mso-wrap-distance-bottom:0;mso-position-horizontal:absolute;mso-position-horizontal-relative:text;mso-position-vertical:absolute;mso-position-vertical-relative:text" from="391.9pt,12.3pt" to="391.9pt,73.6pt" o:gfxdata="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" filled="t" fillcolor="white [3212]" strokecolor="#205867 [1608]" strokeweight="3pt">
                 <v:fill opacity="52428f"/>
               </v:line>
             </w:pict>
@@ -371,13 +467,13 @@
         <mc:AlternateContent>
           <mc:Choice Requires="wps">
             <w:drawing>
-              <wp:anchor distT="0" distB="0" distL="114300" distR="114300" simplePos="0" relativeHeight="251685888" behindDoc="0" locked="0" layoutInCell="1" allowOverlap="1" wp14:anchorId="5F40BD7C" wp14:editId="51B22CA4">
+              <wp:anchor distT="0" distB="0" distL="114300" distR="114300" simplePos="0" relativeHeight="251685888" behindDoc="0" locked="0" layoutInCell="1" allowOverlap="1" wp14:anchorId="17569535" wp14:editId="6FA6BDEF">
                 <wp:simplePos x="0" y="0"/>
                 <wp:positionH relativeFrom="column">
-                  <wp:posOffset>-912178</wp:posOffset>
+                  <wp:posOffset>-899795</wp:posOffset>
                 </wp:positionH>
                 <wp:positionV relativeFrom="paragraph">
-                  <wp:posOffset>999363</wp:posOffset>
+                  <wp:posOffset>288290</wp:posOffset>
                 </wp:positionV>
                 <wp:extent cx="1081405" cy="508000"/>
                 <wp:effectExtent l="953" t="0" r="5397" b="5398"/>
@@ -464,7 +560,7 @@
           </mc:Choice>
           <mc:Fallback>
             <w:pict>
-              <v:shape w14:anchorId="5F40BD7C" id="Zone de texte 19" o:spid="_x0000_s1027" type="#_x0000_t202" style="position:absolute;left:0;text-align:left;margin-left:-71.85pt;margin-top:78.7pt;width:85.15pt;height:40pt;rotation:-90;z-index:251685888;visibility:visible;mso-wrap-style:square;mso-width-percent:0;mso-height-percent:0;mso-wrap-distance-left:9pt;mso-wrap-distance-top:0;mso-wrap-distance-right:9pt;mso-wrap-distance-bottom:0;mso-position-horizontal:absolute;mso-position-horizontal-relative:text;mso-position-vertical:absolute;mso-position-vertical-relative:text;mso-width-percent:0;mso-height-percent:0;mso-width-relative:margin;mso-height-relative:margin;v-text-anchor:middle" o:gfxdata="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" filled="f" stroked="f" strokeweight=".5pt">
+              <v:shape id="Zone de texte 19" o:spid="_x0000_s1027" type="#_x0000_t202" style="position:absolute;left:0;text-align:left;margin-left:-70.85pt;margin-top:22.7pt;width:85.15pt;height:40pt;rotation:-90;z-index:251685888;visibility:visible;mso-wrap-style:square;mso-width-percent:0;mso-height-percent:0;mso-wrap-distance-left:9pt;mso-wrap-distance-top:0;mso-wrap-distance-right:9pt;mso-wrap-distance-bottom:0;mso-position-horizontal:absolute;mso-position-horizontal-relative:text;mso-position-vertical:absolute;mso-position-vertical-relative:text;mso-width-percent:0;mso-height-percent:0;mso-width-relative:margin;mso-height-relative:margin;v-text-anchor:middle" o:gfxdata="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" filled="f" stroked="f" strokeweight=".5pt">
                 <v:textbox inset="0,0,0,0">
                   <w:txbxContent>
                     <w:p>
@@ -506,13 +602,13 @@
         <mc:AlternateContent>
           <mc:Choice Requires="wps">
             <w:drawing>
-              <wp:anchor distT="0" distB="0" distL="114300" distR="114300" simplePos="0" relativeHeight="251681792" behindDoc="0" locked="0" layoutInCell="1" allowOverlap="1" wp14:anchorId="3B676D50" wp14:editId="09D978D2">
+              <wp:anchor distT="0" distB="0" distL="114300" distR="114300" simplePos="0" relativeHeight="251681792" behindDoc="0" locked="0" layoutInCell="1" allowOverlap="1" wp14:anchorId="6AD1760E" wp14:editId="00AAD739">
                 <wp:simplePos x="0" y="0"/>
                 <wp:positionH relativeFrom="column">
                   <wp:posOffset>-1600835</wp:posOffset>
                 </wp:positionH>
                 <wp:positionV relativeFrom="paragraph">
-                  <wp:posOffset>709295</wp:posOffset>
+                  <wp:posOffset>33655</wp:posOffset>
                 </wp:positionV>
                 <wp:extent cx="9606280" cy="1080135"/>
                 <wp:effectExtent l="19050" t="19050" r="13970" b="24765"/>
@@ -579,7 +675,7 @@
           </mc:Choice>
           <mc:Fallback>
             <w:pict>
-              <v:roundrect w14:anchorId="3B676D50" id="Rectangle à coins arrondis 8" o:spid="_x0000_s1028" style="position:absolute;left:0;text-align:left;margin-left:-126.05pt;margin-top:55.85pt;width:756.4pt;height:85.05pt;z-index:251681792;visibility:visible;mso-wrap-style:square;mso-width-percent:0;mso-wrap-distance-left:9pt;mso-wrap-distance-top:0;mso-wrap-distance-right:9pt;mso-wrap-distance-bottom:0;mso-position-horizontal:absolute;mso-position-horizontal-relative:text;mso-position-vertical:absolute;mso-position-vertical-relative:text;mso-width-percent:0;mso-width-relative:margin;v-text-anchor:middle" arcsize="23180f" o:gfxdata="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" fillcolor="white [3212]" strokecolor="#205867 [1608]" strokeweight="3pt">
+              <v:roundrect id="Rectangle à coins arrondis 8" o:spid="_x0000_s1028" style="position:absolute;left:0;text-align:left;margin-left:-126.05pt;margin-top:2.65pt;width:756.4pt;height:85.05pt;z-index:251681792;visibility:visible;mso-wrap-style:square;mso-width-percent:0;mso-wrap-distance-left:9pt;mso-wrap-distance-top:0;mso-wrap-distance-right:9pt;mso-wrap-distance-bottom:0;mso-position-horizontal:absolute;mso-position-horizontal-relative:text;mso-position-vertical:absolute;mso-position-vertical-relative:text;mso-width-percent:0;mso-width-relative:margin;v-text-anchor:middle" arcsize="23180f" o:gfxdata="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" fillcolor="white [3212]" strokecolor="#205867 [1608]" strokeweight="3pt">
                 <v:fill opacity="52428f"/>
                 <v:textbox inset="46mm,,10mm">
                   <w:txbxContent>
@@ -599,13 +695,13 @@
         <mc:AlternateContent>
           <mc:Choice Requires="wps">
             <w:drawing>
-              <wp:anchor distT="0" distB="0" distL="114300" distR="114300" simplePos="0" relativeHeight="251684864" behindDoc="0" locked="0" layoutInCell="1" allowOverlap="1" wp14:anchorId="76FCD332" wp14:editId="5C3F2D3C">
+              <wp:anchor distT="0" distB="0" distL="114300" distR="114300" simplePos="0" relativeHeight="251684864" behindDoc="0" locked="0" layoutInCell="1" allowOverlap="1" wp14:anchorId="350F5AFB" wp14:editId="29222EA5">
                 <wp:simplePos x="0" y="0"/>
                 <wp:positionH relativeFrom="column">
                   <wp:posOffset>506730</wp:posOffset>
                 </wp:positionH>
                 <wp:positionV relativeFrom="paragraph">
-                  <wp:posOffset>811530</wp:posOffset>
+                  <wp:posOffset>135890</wp:posOffset>
                 </wp:positionV>
                 <wp:extent cx="4379595" cy="913765"/>
                 <wp:effectExtent l="0" t="0" r="1905" b="635"/>
@@ -702,7 +798,7 @@
           </mc:Choice>
           <mc:Fallback>
             <w:pict>
-              <v:shape w14:anchorId="76FCD332" id="Zone de texte 18" o:spid="_x0000_s1029" type="#_x0000_t202" style="position:absolute;left:0;text-align:left;margin-left:39.9pt;margin-top:63.9pt;width:344.85pt;height:71.95pt;z-index:251684864;visibility:visible;mso-wrap-style:square;mso-width-percent:0;mso-height-percent:0;mso-wrap-distance-left:9pt;mso-wrap-distance-top:0;mso-wrap-distance-right:9pt;mso-wrap-distance-bottom:0;mso-position-horizontal:absolute;mso-position-horizontal-relative:text;mso-position-vertical:absolute;mso-position-vertical-relative:text;mso-width-percent:0;mso-height-percent:0;mso-width-relative:margin;mso-height-relative:margin;v-text-anchor:middle" o:gfxdata="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" filled="f" stroked="f" strokeweight=".5pt">
+              <v:shape id="Zone de texte 18" o:spid="_x0000_s1029" type="#_x0000_t202" style="position:absolute;left:0;text-align:left;margin-left:39.9pt;margin-top:10.7pt;width:344.85pt;height:71.95pt;z-index:251684864;visibility:visible;mso-wrap-style:square;mso-width-percent:0;mso-height-percent:0;mso-wrap-distance-left:9pt;mso-wrap-distance-top:0;mso-wrap-distance-right:9pt;mso-wrap-distance-bottom:0;mso-position-horizontal:absolute;mso-position-horizontal-relative:text;mso-position-vertical:absolute;mso-position-vertical-relative:text;mso-width-percent:0;mso-height-percent:0;mso-width-relative:margin;mso-height-relative:margin;v-text-anchor:middle" o:gfxdata="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" filled="f" stroked="f" strokeweight=".5pt">
                 <v:textbox inset="0,0,0,0">
                   <w:txbxContent>
                     <w:p>
@@ -754,13 +850,13 @@
         <mc:AlternateContent>
           <mc:Choice Requires="wps">
             <w:drawing>
-              <wp:anchor distT="0" distB="0" distL="114300" distR="114300" simplePos="0" relativeHeight="251683840" behindDoc="0" locked="0" layoutInCell="1" allowOverlap="1" wp14:anchorId="7EB72B3D" wp14:editId="5402B832">
+              <wp:anchor distT="0" distB="0" distL="114300" distR="114300" simplePos="0" relativeHeight="251683840" behindDoc="0" locked="0" layoutInCell="1" allowOverlap="1" wp14:anchorId="1F643EA8" wp14:editId="63C47288">
                 <wp:simplePos x="0" y="0"/>
                 <wp:positionH relativeFrom="column">
                   <wp:posOffset>4978400</wp:posOffset>
                 </wp:positionH>
                 <wp:positionV relativeFrom="paragraph">
-                  <wp:posOffset>874205</wp:posOffset>
+                  <wp:posOffset>198310</wp:posOffset>
                 </wp:positionV>
                 <wp:extent cx="1679575" cy="747395"/>
                 <wp:effectExtent l="0" t="0" r="0" b="0"/>
@@ -833,6 +929,16 @@
                               </w:rPr>
                               <w:t xml:space="preserve"> – PT</w:t>
                             </w:r>
+                            <w:r>
+                              <w:rPr>
+                                <w:rFonts w:ascii="Tw Cen MT" w:hAnsi="Tw Cen MT"/>
+                                <w:b/>
+                                <w:smallCaps/>
+                                <w:color w:val="215868" w:themeColor="accent5" w:themeShade="80"/>
+                                <w:sz w:val="32"/>
+                              </w:rPr>
+                              <w:sym w:font="Wingdings" w:char="F0AB"/>
+                            </w:r>
                           </w:p>
                           <w:p>
                             <w:pPr>
@@ -879,7 +985,7 @@
           </mc:Choice>
           <mc:Fallback>
             <w:pict>
-              <v:shape w14:anchorId="7EB72B3D" id="Zone de texte 17" o:spid="_x0000_s1030" type="#_x0000_t202" style="position:absolute;left:0;text-align:left;margin-left:392pt;margin-top:68.85pt;width:132.25pt;height:58.85pt;z-index:251683840;visibility:visible;mso-wrap-style:square;mso-width-percent:0;mso-height-percent:0;mso-wrap-distance-left:9pt;mso-wrap-distance-top:0;mso-wrap-distance-right:9pt;mso-wrap-distance-bottom:0;mso-position-horizontal:absolute;mso-position-horizontal-relative:text;mso-position-vertical:absolute;mso-position-vertical-relative:text;mso-width-percent:0;mso-height-percent:0;mso-width-relative:margin;mso-height-relative:margin;v-text-anchor:middle" o:gfxdata="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" filled="f" stroked="f" strokeweight=".5pt">
+              <v:shape id="Zone de texte 17" o:spid="_x0000_s1030" type="#_x0000_t202" style="position:absolute;left:0;text-align:left;margin-left:392pt;margin-top:15.6pt;width:132.25pt;height:58.85pt;z-index:251683840;visibility:visible;mso-wrap-style:square;mso-width-percent:0;mso-height-percent:0;mso-wrap-distance-left:9pt;mso-wrap-distance-top:0;mso-wrap-distance-right:9pt;mso-wrap-distance-bottom:0;mso-position-horizontal:absolute;mso-position-horizontal-relative:text;mso-position-vertical:absolute;mso-position-vertical-relative:text;mso-width-percent:0;mso-height-percent:0;mso-width-relative:margin;mso-height-relative:margin;v-text-anchor:middle" o:gfxdata="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" filled="f" stroked="f" strokeweight=".5pt">
                 <v:textbox>
                   <w:txbxContent>
                     <w:p>
@@ -913,6 +1019,16 @@
                           <w:sz w:val="32"/>
                         </w:rPr>
                         <w:t xml:space="preserve"> – PT</w:t>
+                      </w:r>
+                      <w:r>
+                        <w:rPr>
+                          <w:rFonts w:ascii="Tw Cen MT" w:hAnsi="Tw Cen MT"/>
+                          <w:b/>
+                          <w:smallCaps/>
+                          <w:color w:val="215868" w:themeColor="accent5" w:themeShade="80"/>
+                          <w:sz w:val="32"/>
+                        </w:rPr>
+                        <w:sym w:font="Wingdings" w:char="F0AB"/>
                       </w:r>
                     </w:p>
                     <w:p>
@@ -954,7 +1070,7 @@
           <mc:Choice Requires="wpc">
             <w:drawing>
               <wp:inline distT="0" distB="0" distL="0" distR="0" wp14:anchorId="05F51DB4" wp14:editId="27812F20">
-                <wp:extent cx="8241475" cy="3534601"/>
+                <wp:extent cx="8241475" cy="2755076"/>
                 <wp:effectExtent l="0" t="0" r="0" b="0"/>
                 <wp:docPr id="13" name="Zone de dessin 13"/>
                 <wp:cNvGraphicFramePr>
@@ -971,7 +1087,7 @@
                           <pic:cNvPicPr/>
                         </pic:nvPicPr>
                         <pic:blipFill>
-                          <a:blip r:embed="rId8" cstate="print">
+                          <a:blip r:embed="rId9" cstate="print">
                             <a:extLst>
                               <a:ext uri="{28A0092B-C50C-407E-A947-70E740481C1C}">
                                 <a14:useLocalDpi xmlns:a14="http://schemas.microsoft.com/office/drawing/2010/main" val="0"/>
@@ -985,7 +1101,7 @@
                         </pic:blipFill>
                         <pic:spPr bwMode="auto">
                           <a:xfrm>
-                            <a:off x="6280227" y="0"/>
+                            <a:off x="6280227" y="1244654"/>
                             <a:ext cx="1066800" cy="876300"/>
                           </a:xfrm>
                           <a:prstGeom prst="rect">
@@ -1005,15 +1121,15 @@
                           </pic:cNvPicPr>
                         </pic:nvPicPr>
                         <pic:blipFill>
-                          <a:blip r:embed="rId9"/>
+                          <a:blip r:embed="rId10"/>
                           <a:stretch>
                             <a:fillRect/>
                           </a:stretch>
                         </pic:blipFill>
                         <pic:spPr>
                           <a:xfrm>
-                            <a:off x="179991" y="904875"/>
-                            <a:ext cx="2445874" cy="2475342"/>
+                            <a:off x="285590" y="238496"/>
+                            <a:ext cx="2279480" cy="2306598"/>
                           </a:xfrm>
                           <a:prstGeom prst="rect">
                             <a:avLst/>
@@ -1028,7 +1144,7 @@
           </mc:Choice>
           <mc:Fallback>
             <w:pict>
-              <v:group w14:anchorId="3129B773" id="Zone de dessin 13" o:spid="_x0000_s1026" editas="canvas" style="width:648.95pt;height:278.3pt;mso-position-horizontal-relative:char;mso-position-vertical-relative:line" coordsize="82410,35344" o:gfxdata="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">
+              <v:group id="Zone de dessin 13" o:spid="_x0000_s1026" editas="canvas" style="width:648.95pt;height:216.95pt;mso-position-horizontal-relative:char;mso-position-vertical-relative:line" coordsize="82410,27546" o:gfxdata="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">
                 <v:shapetype id="_x0000_t75" coordsize="21600,21600" o:spt="75" o:preferrelative="t" path="m@4@5l@4@11@9@11@9@5xe" filled="f" stroked="f">
                   <v:stroke joinstyle="miter"/>
                   <v:formulas>
@@ -1048,15 +1164,15 @@
                   <v:path o:extrusionok="f" gradientshapeok="t" o:connecttype="rect"/>
                   <o:lock v:ext="edit" aspectratio="t"/>
                 </v:shapetype>
-                <v:shape id="_x0000_s1027" type="#_x0000_t75" style="position:absolute;width:82410;height:35344;visibility:visible;mso-wrap-style:square">
+                <v:shape id="_x0000_s1027" type="#_x0000_t75" style="position:absolute;width:82410;height:27546;visibility:visible;mso-wrap-style:square">
                   <v:fill o:detectmouseclick="t"/>
                   <v:path o:connecttype="none"/>
                 </v:shape>
-                <v:shape id="Image 24" o:spid="_x0000_s1028" type="#_x0000_t75" style="position:absolute;left:62802;width:10668;height:8763;visibility:visible;mso-wrap-style:square" o:gfxdata="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">
-                  <v:imagedata r:id="rId10" o:title="logo_lycee"/>
+                <v:shape id="Image 24" o:spid="_x0000_s1028" type="#_x0000_t75" style="position:absolute;left:62802;top:12446;width:10668;height:8763;visibility:visible;mso-wrap-style:square" o:gfxdata="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">
+                  <v:imagedata r:id="rId11" o:title="logo_lycee"/>
                 </v:shape>
-                <v:shape id="Image 1" o:spid="_x0000_s1029" type="#_x0000_t75" style="position:absolute;left:1799;top:9048;width:24459;height:24754;visibility:visible;mso-wrap-style:square" o:gfxdata="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">
-                  <v:imagedata r:id="rId11" o:title=""/>
+                <v:shape id="Image 1" o:spid="_x0000_s1029" type="#_x0000_t75" style="position:absolute;left:2855;top:2384;width:22795;height:23066;visibility:visible;mso-wrap-style:square" o:gfxdata="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">
+                  <v:imagedata r:id="rId12" o:title=""/>
                   <v:path arrowok="t"/>
                 </v:shape>
                 <w10:anchorlock/>
@@ -1073,9 +1189,9 @@
           <w:highlight w:val="yellow"/>
         </w:rPr>
         <w:sectPr>
-          <w:headerReference w:type="default" r:id="rId12"/>
-          <w:footerReference w:type="default" r:id="rId13"/>
-          <w:footerReference w:type="first" r:id="rId14"/>
+          <w:headerReference w:type="default" r:id="rId13"/>
+          <w:footerReference w:type="default" r:id="rId14"/>
+          <w:footerReference w:type="first" r:id="rId15"/>
           <w:pgSz w:w="11906" w:h="16838"/>
           <w:pgMar w:top="426" w:right="1417" w:bottom="993" w:left="1417" w:header="708" w:footer="267" w:gutter="0"/>
           <w:cols w:space="708"/>
@@ -1089,6 +1205,7 @@
         <w:pStyle w:val="Titre1"/>
       </w:pPr>
       <w:r>
+        <w:lastRenderedPageBreak/>
         <w:t>Objectifs</w:t>
       </w:r>
     </w:p>
@@ -1099,13 +1216,6 @@
       <w:r>
         <w:t>Objectif technique</w:t>
       </w:r>
-    </w:p>
-    <w:p>
-      <w:pPr>
-        <w:rPr>
-          <w:lang w:eastAsia="fr-FR"/>
-        </w:rPr>
-      </w:pPr>
     </w:p>
     <w:tbl>
       <w:tblPr>
@@ -1308,7 +1418,7 @@
                           </pic:cNvPicPr>
                         </pic:nvPicPr>
                         <pic:blipFill rotWithShape="1">
-                          <a:blip r:embed="rId15" cstate="print">
+                          <a:blip r:embed="rId16" cstate="print">
                             <a:extLst>
                               <a:ext uri="{28A0092B-C50C-407E-A947-70E740481C1C}">
                                 <a14:useLocalDpi xmlns:a14="http://schemas.microsoft.com/office/drawing/2010/main" val="0"/>
@@ -1528,7 +1638,6 @@
         <w:rPr>
           <w:highlight w:val="yellow"/>
         </w:rPr>
-        <w:lastRenderedPageBreak/>
         <w:t>Évaluation des écarts</w:t>
       </w:r>
     </w:p>
@@ -1588,7 +1697,7 @@
                           </pic:cNvPicPr>
                         </pic:nvPicPr>
                         <pic:blipFill>
-                          <a:blip r:embed="rId16" cstate="print">
+                          <a:blip r:embed="rId17" cstate="print">
                             <a:extLst>
                               <a:ext uri="{28A0092B-C50C-407E-A947-70E740481C1C}">
                                 <a14:useLocalDpi xmlns:a14="http://schemas.microsoft.com/office/drawing/2010/main" val="0"/>
@@ -1644,21 +1753,10 @@
     </w:tbl>
     <w:p>
       <w:pPr>
-        <w:rPr>
-          <w:highlight w:val="yellow"/>
-          <w:lang w:eastAsia="fr-FR"/>
-        </w:rPr>
-      </w:pPr>
-    </w:p>
-    <w:p>
-      <w:pPr>
         <w:pStyle w:val="Titre1"/>
       </w:pPr>
       <w:r>
-        <w:t>Analyser le principe de fonctionnement d’un</w:t>
-      </w:r>
-      <w:r>
-        <w:t xml:space="preserve"> capteur d’effort à jauge de déformations</w:t>
+        <w:t>Analyser le principe de fonctionnement d’un capteur d’effort à jauge de déformations</w:t>
       </w:r>
     </w:p>
     <w:p/>
@@ -1750,6 +1848,7 @@
               <w:rPr>
                 <w:lang w:eastAsia="fr-FR"/>
               </w:rPr>
+              <w:lastRenderedPageBreak/>
               <w:t>Identifier</w:t>
             </w:r>
             <w:r>
@@ -2004,7 +2103,7 @@
               <w:pStyle w:val="Paragraphedeliste"/>
               <w:numPr>
                 <w:ilvl w:val="0"/>
-                <w:numId w:val="15"/>
+                <w:numId w:val="14"/>
               </w:numPr>
               <w:rPr>
                 <w:lang w:eastAsia="fr-FR"/>
@@ -2014,117 +2113,8 @@
               <w:rPr>
                 <w:lang w:eastAsia="fr-FR"/>
               </w:rPr>
-              <w:t>Mettre en œuvre le système.</w:t>
-            </w:r>
-          </w:p>
-          <w:p>
-            <w:pPr>
-              <w:pStyle w:val="Paragraphedeliste"/>
-              <w:numPr>
-                <w:ilvl w:val="0"/>
-                <w:numId w:val="15"/>
-              </w:numPr>
-              <w:rPr>
-                <w:lang w:eastAsia="fr-FR"/>
-              </w:rPr>
-            </w:pPr>
-            <w:r>
-              <w:rPr>
-                <w:lang w:eastAsia="fr-FR"/>
-              </w:rPr>
-              <w:t>Identifier le capteur d’effort et donner son rôle.</w:t>
-            </w:r>
-          </w:p>
-          <w:p>
-            <w:pPr>
-              <w:pStyle w:val="Paragraphedeliste"/>
-              <w:numPr>
-                <w:ilvl w:val="0"/>
-                <w:numId w:val="15"/>
-              </w:numPr>
-              <w:rPr>
-                <w:lang w:eastAsia="fr-FR"/>
-              </w:rPr>
-            </w:pPr>
-            <w:r>
-              <w:rPr>
-                <w:lang w:eastAsia="fr-FR"/>
-              </w:rPr>
-              <w:t>En utilisant par un exemple un IBD, donner l’ensemble des blocs permettant la conversion de l’effort appliqué au capteur jusqu’à l’information délivrée à l’utilisateur.</w:t>
-            </w:r>
-          </w:p>
-          <w:p>
-            <w:pPr>
-              <w:pStyle w:val="Paragraphedeliste"/>
-              <w:numPr>
-                <w:ilvl w:val="0"/>
-                <w:numId w:val="15"/>
-              </w:numPr>
-              <w:rPr>
-                <w:lang w:eastAsia="fr-FR"/>
-              </w:rPr>
-            </w:pPr>
-            <w:r>
-              <w:rPr>
-                <w:lang w:eastAsia="fr-FR"/>
-              </w:rPr>
-              <w:t>Réaliser une mesure d’effort.</w:t>
-            </w:r>
-          </w:p>
-          <w:p>
-            <w:pPr>
-              <w:pStyle w:val="Paragraphedeliste"/>
-              <w:numPr>
-                <w:ilvl w:val="0"/>
-                <w:numId w:val="15"/>
-              </w:numPr>
-              <w:rPr>
-                <w:lang w:eastAsia="fr-FR"/>
-              </w:rPr>
-            </w:pPr>
-            <w:r>
-              <w:rPr>
-                <w:lang w:eastAsia="fr-FR"/>
-              </w:rPr>
-              <w:t>D’après vos observations, dans quelle direction le capteur vous parait-il le plus sollicité ?</w:t>
-            </w:r>
-          </w:p>
-        </w:tc>
-      </w:tr>
-    </w:tbl>
-    <w:p>
-      <w:pPr>
-        <w:spacing w:after="200"/>
-        <w:rPr>
-          <w:lang w:eastAsia="fr-FR"/>
-        </w:rPr>
-      </w:pPr>
-    </w:p>
-    <w:tbl>
-      <w:tblPr>
-        <w:tblStyle w:val="Grilledutableau"/>
-        <w:tblW w:w="0" w:type="auto"/>
-        <w:tblLook w:val="04A0" w:firstRow="1" w:lastRow="0" w:firstColumn="1" w:lastColumn="0" w:noHBand="0" w:noVBand="1"/>
-      </w:tblPr>
-      <w:tblGrid>
-        <w:gridCol w:w="9212"/>
-      </w:tblGrid>
-      <w:tr>
-        <w:tc>
-          <w:tcPr>
-            <w:tcW w:w="9212" w:type="dxa"/>
-            <w:tcBorders>
-              <w:top w:val="nil"/>
-              <w:left w:val="single" w:sz="24" w:space="0" w:color="auto"/>
-              <w:bottom w:val="nil"/>
-              <w:right w:val="nil"/>
-            </w:tcBorders>
-            <w:shd w:val="clear" w:color="auto" w:fill="D9D9D9" w:themeFill="background1" w:themeFillShade="D9"/>
-          </w:tcPr>
-          <w:p>
-            <w:pPr>
-              <w:pStyle w:val="Citation"/>
-            </w:pPr>
+              <w:t>En utilisant la documentation, donner l’ensemble des lois physiques utilisées permettant à l’utilisateur de quantifier un effort à partir d’un essai.</w:t>
+            </w:r>
           </w:p>
           <w:p>
             <w:pPr>
@@ -2141,25 +2131,15 @@
               <w:rPr>
                 <w:lang w:eastAsia="fr-FR"/>
               </w:rPr>
-              <w:t>En utilisant la documentation, donner l’ensemble des lois physiques utilisées permettant à l’utilisateur de quantifier un effort à partir d’un essai.</w:t>
-            </w:r>
-          </w:p>
-          <w:p>
-            <w:pPr>
-              <w:pStyle w:val="Paragraphedeliste"/>
-              <w:numPr>
-                <w:ilvl w:val="0"/>
-                <w:numId w:val="14"/>
-              </w:numPr>
-              <w:rPr>
-                <w:lang w:eastAsia="fr-FR"/>
-              </w:rPr>
-            </w:pPr>
-            <w:r>
-              <w:rPr>
-                <w:lang w:eastAsia="fr-FR"/>
-              </w:rPr>
-              <w:t>Proposer un positionnement des jauges sur le corps d’épreuve.</w:t>
+              <w:t>Proposer un positionnement des j</w:t>
+            </w:r>
+            <w:bookmarkStart w:id="0" w:name="_GoBack"/>
+            <w:bookmarkEnd w:id="0"/>
+            <w:r>
+              <w:rPr>
+                <w:lang w:eastAsia="fr-FR"/>
+              </w:rPr>
+              <w:t>auges sur le corps d’épreuve.</w:t>
             </w:r>
           </w:p>
         </w:tc>
@@ -2167,7 +2147,6 @@
     </w:tbl>
     <w:p>
       <w:pPr>
-        <w:spacing w:after="200"/>
         <w:rPr>
           <w:lang w:eastAsia="fr-FR"/>
         </w:rPr>
@@ -2246,14 +2225,6 @@
         </w:tc>
       </w:tr>
     </w:tbl>
-    <w:p>
-      <w:pPr>
-        <w:spacing w:after="200"/>
-        <w:rPr>
-          <w:lang w:eastAsia="fr-FR"/>
-        </w:rPr>
-      </w:pPr>
-    </w:p>
     <w:p>
       <w:pPr>
         <w:spacing w:after="200"/>
@@ -2499,7 +2470,19 @@
               <w:rPr>
                 <w:lang w:eastAsia="fr-FR"/>
               </w:rPr>
-              <w:t>les liaisons du capteur avec son environnement ;</w:t>
+              <w:t>l</w:t>
+            </w:r>
+            <w:r>
+              <w:rPr>
+                <w:lang w:eastAsia="fr-FR"/>
+              </w:rPr>
+              <w:t>a/les</w:t>
+            </w:r>
+            <w:r>
+              <w:rPr>
+                <w:lang w:eastAsia="fr-FR"/>
+              </w:rPr>
+              <w:t xml:space="preserve"> liaisons du capteur avec son environnement ;</w:t>
             </w:r>
           </w:p>
           <w:p>
@@ -2832,9 +2815,136 @@
         </w:rPr>
       </w:pPr>
     </w:p>
+    <w:tbl>
+      <w:tblPr>
+        <w:tblStyle w:val="Grilledutableau"/>
+        <w:tblW w:w="0" w:type="auto"/>
+        <w:shd w:val="clear" w:color="auto" w:fill="F2DBDB" w:themeFill="accent2" w:themeFillTint="33"/>
+        <w:tblLook w:val="04A0" w:firstRow="1" w:lastRow="0" w:firstColumn="1" w:lastColumn="0" w:noHBand="0" w:noVBand="1"/>
+      </w:tblPr>
+      <w:tblGrid>
+        <w:gridCol w:w="9212"/>
+      </w:tblGrid>
+      <w:tr>
+        <w:tc>
+          <w:tcPr>
+            <w:tcW w:w="9212" w:type="dxa"/>
+            <w:tcBorders>
+              <w:top w:val="nil"/>
+              <w:left w:val="single" w:sz="24" w:space="0" w:color="C0504D" w:themeColor="accent2"/>
+              <w:bottom w:val="nil"/>
+              <w:right w:val="nil"/>
+            </w:tcBorders>
+            <w:shd w:val="clear" w:color="auto" w:fill="F2DBDB" w:themeFill="accent2" w:themeFillTint="33"/>
+          </w:tcPr>
+          <w:p>
+            <w:pPr>
+              <w:pStyle w:val="Citation"/>
+              <w:numPr>
+                <w:ilvl w:val="0"/>
+                <w:numId w:val="0"/>
+              </w:numPr>
+            </w:pPr>
+            <w:r>
+              <w:t>Synthèse 2</w:t>
+            </w:r>
+          </w:p>
+          <w:p>
+            <w:pPr>
+              <w:pStyle w:val="Paragraphedeliste"/>
+              <w:numPr>
+                <w:ilvl w:val="0"/>
+                <w:numId w:val="16"/>
+              </w:numPr>
+              <w:rPr>
+                <w:lang w:eastAsia="fr-FR"/>
+              </w:rPr>
+            </w:pPr>
+            <w:r>
+              <w:rPr>
+                <w:lang w:eastAsia="fr-FR"/>
+              </w:rPr>
+              <w:t xml:space="preserve">Réaliser une synthèse sous forme de poster de la modélisation effectuée. Devront donc apparaître : </w:t>
+            </w:r>
+          </w:p>
+          <w:p>
+            <w:pPr>
+              <w:pStyle w:val="Paragraphedeliste"/>
+              <w:numPr>
+                <w:ilvl w:val="1"/>
+                <w:numId w:val="16"/>
+              </w:numPr>
+              <w:rPr>
+                <w:lang w:eastAsia="fr-FR"/>
+              </w:rPr>
+            </w:pPr>
+            <w:r>
+              <w:rPr>
+                <w:lang w:eastAsia="fr-FR"/>
+              </w:rPr>
+              <w:t>la description du produit et de ses interfaces avec son environnement ;</w:t>
+            </w:r>
+          </w:p>
+          <w:p>
+            <w:pPr>
+              <w:pStyle w:val="Paragraphedeliste"/>
+              <w:numPr>
+                <w:ilvl w:val="1"/>
+                <w:numId w:val="16"/>
+              </w:numPr>
+              <w:rPr>
+                <w:lang w:eastAsia="fr-FR"/>
+              </w:rPr>
+            </w:pPr>
+            <w:r>
+              <w:rPr>
+                <w:lang w:eastAsia="fr-FR"/>
+              </w:rPr>
+              <w:lastRenderedPageBreak/>
+              <w:t>l</w:t>
+            </w:r>
+            <w:r>
+              <w:rPr>
+                <w:lang w:eastAsia="fr-FR"/>
+              </w:rPr>
+              <w:t>es modèles de connaissance utilisés ;</w:t>
+            </w:r>
+          </w:p>
+          <w:p>
+            <w:pPr>
+              <w:pStyle w:val="Paragraphedeliste"/>
+              <w:numPr>
+                <w:ilvl w:val="1"/>
+                <w:numId w:val="16"/>
+              </w:numPr>
+              <w:rPr>
+                <w:lang w:eastAsia="fr-FR"/>
+              </w:rPr>
+            </w:pPr>
+            <w:r>
+              <w:rPr>
+                <w:lang w:eastAsia="fr-FR"/>
+              </w:rPr>
+              <w:t>l</w:t>
+            </w:r>
+            <w:r>
+              <w:rPr>
+                <w:lang w:eastAsia="fr-FR"/>
+              </w:rPr>
+              <w:t>e type de so</w:t>
+            </w:r>
+            <w:r>
+              <w:rPr>
+                <w:lang w:eastAsia="fr-FR"/>
+              </w:rPr>
+              <w:t>lveur utilisé et les différents paramètres qu’il utilise (notamment les paramètres influant sur le temps de calcul et sur la précision des résultats).</w:t>
+            </w:r>
+          </w:p>
+        </w:tc>
+      </w:tr>
+    </w:tbl>
     <w:p>
       <w:pPr>
-        <w:spacing w:after="200"/>
         <w:rPr>
           <w:lang w:eastAsia="fr-FR"/>
         </w:rPr>
@@ -2842,42 +2952,7 @@
     </w:p>
     <w:p>
       <w:pPr>
-        <w:spacing w:after="200"/>
-        <w:rPr>
-          <w:lang w:eastAsia="fr-FR"/>
-        </w:rPr>
-      </w:pPr>
-    </w:p>
-    <w:p>
-      <w:pPr>
-        <w:spacing w:after="200"/>
-        <w:rPr>
-          <w:lang w:eastAsia="fr-FR"/>
-        </w:rPr>
-      </w:pPr>
-    </w:p>
-    <w:p>
-      <w:pPr>
-        <w:spacing w:after="200"/>
-        <w:rPr>
-          <w:lang w:eastAsia="fr-FR"/>
-        </w:rPr>
-      </w:pPr>
-    </w:p>
-    <w:p>
-      <w:pPr>
-        <w:rPr>
-          <w:lang w:eastAsia="fr-FR"/>
-        </w:rPr>
-      </w:pPr>
-    </w:p>
-    <w:p>
-      <w:pPr>
-        <w:pStyle w:val="Paragraphedeliste"/>
-        <w:numPr>
-          <w:ilvl w:val="0"/>
-          <w:numId w:val="11"/>
-        </w:numPr>
+        <w:pStyle w:val="Titre1"/>
         <w:rPr>
           <w:lang w:eastAsia="fr-FR"/>
         </w:rPr>
@@ -2886,88 +2961,95 @@
         <w:rPr>
           <w:lang w:eastAsia="fr-FR"/>
         </w:rPr>
-        <w:t xml:space="preserve">En utilisant SolidWorks, réaliser le modèle géométrique du capteur puis réaliser une simulation statique. </w:t>
+        <w:t>Conclusion</w:t>
       </w:r>
     </w:p>
+    <w:tbl>
+      <w:tblPr>
+        <w:tblStyle w:val="Grilledutableau"/>
+        <w:tblW w:w="0" w:type="auto"/>
+        <w:shd w:val="clear" w:color="auto" w:fill="F2DBDB" w:themeFill="accent2" w:themeFillTint="33"/>
+        <w:tblLook w:val="04A0" w:firstRow="1" w:lastRow="0" w:firstColumn="1" w:lastColumn="0" w:noHBand="0" w:noVBand="1"/>
+      </w:tblPr>
+      <w:tblGrid>
+        <w:gridCol w:w="9212"/>
+      </w:tblGrid>
+      <w:tr>
+        <w:tc>
+          <w:tcPr>
+            <w:tcW w:w="9212" w:type="dxa"/>
+            <w:tcBorders>
+              <w:top w:val="nil"/>
+              <w:left w:val="single" w:sz="24" w:space="0" w:color="C0504D" w:themeColor="accent2"/>
+              <w:bottom w:val="nil"/>
+              <w:right w:val="nil"/>
+            </w:tcBorders>
+            <w:shd w:val="clear" w:color="auto" w:fill="F2DBDB" w:themeFill="accent2" w:themeFillTint="33"/>
+          </w:tcPr>
+          <w:p>
+            <w:pPr>
+              <w:pStyle w:val="Citation"/>
+              <w:numPr>
+                <w:ilvl w:val="0"/>
+                <w:numId w:val="0"/>
+              </w:numPr>
+            </w:pPr>
+            <w:r>
+              <w:t>Synthèse 3</w:t>
+            </w:r>
+          </w:p>
+          <w:p>
+            <w:pPr>
+              <w:pStyle w:val="Paragraphedeliste"/>
+              <w:numPr>
+                <w:ilvl w:val="0"/>
+                <w:numId w:val="16"/>
+              </w:numPr>
+              <w:rPr>
+                <w:lang w:eastAsia="fr-FR"/>
+              </w:rPr>
+            </w:pPr>
+            <w:r>
+              <w:rPr>
+                <w:lang w:eastAsia="fr-FR"/>
+              </w:rPr>
+              <w:t>Conclure sur le positionnement des jauges d’extensométrie sur le corps d’épreuve.</w:t>
+            </w:r>
+          </w:p>
+          <w:p>
+            <w:pPr>
+              <w:pStyle w:val="Paragraphedeliste"/>
+              <w:numPr>
+                <w:ilvl w:val="0"/>
+                <w:numId w:val="16"/>
+              </w:numPr>
+              <w:rPr>
+                <w:lang w:eastAsia="fr-FR"/>
+              </w:rPr>
+            </w:pPr>
+            <w:r>
+              <w:rPr>
+                <w:lang w:eastAsia="fr-FR"/>
+              </w:rPr>
+              <w:t>Indiquer une (ou plusieurs) raisons pouvant expliquer la nécessité de coller plusieurs jauges sur un corps d’épreuve. À quel  endroit peut-il être intéressant de les coller.</w:t>
+            </w:r>
+          </w:p>
+        </w:tc>
+      </w:tr>
+    </w:tbl>
     <w:p>
       <w:pPr>
-        <w:pStyle w:val="Paragraphedeliste"/>
-        <w:numPr>
-          <w:ilvl w:val="0"/>
-          <w:numId w:val="11"/>
-        </w:numPr>
         <w:rPr>
           <w:lang w:eastAsia="fr-FR"/>
         </w:rPr>
       </w:pPr>
-      <w:r>
+    </w:p>
+    <w:p>
+      <w:pPr>
         <w:rPr>
           <w:lang w:eastAsia="fr-FR"/>
         </w:rPr>
-        <w:t xml:space="preserve">Observer </w:t>
-      </w:r>
-    </w:p>
-    <w:p>
-      <w:pPr>
-        <w:spacing w:after="200"/>
-        <w:rPr>
-          <w:lang w:eastAsia="fr-FR"/>
-        </w:rPr>
-      </w:pPr>
-      <w:r>
-        <w:rPr>
-          <w:lang w:eastAsia="fr-FR"/>
-        </w:rPr>
-        <w:br w:type="page"/>
-      </w:r>
-    </w:p>
-    <w:p>
-      <w:pPr>
-        <w:pStyle w:val="Titre1"/>
-        <w:rPr>
-          <w:lang w:eastAsia="fr-FR"/>
-        </w:rPr>
-      </w:pPr>
-      <w:r>
-        <w:rPr>
-          <w:lang w:eastAsia="fr-FR"/>
-        </w:rPr>
-        <w:lastRenderedPageBreak/>
-        <w:t>Annexes</w:t>
-      </w:r>
-    </w:p>
-    <w:p>
-      <w:pPr>
-        <w:pStyle w:val="Titre2"/>
-      </w:pPr>
-      <w:r>
-        <w:t>Ingénierie Système</w:t>
-      </w:r>
-    </w:p>
-    <w:p>
-      <w:pPr>
-        <w:pStyle w:val="Titre3"/>
-      </w:pPr>
-      <w:r>
-        <w:t>Diagramme des exigences</w:t>
-      </w:r>
-    </w:p>
-    <w:p>
-      <w:pPr>
-        <w:pStyle w:val="Titre2"/>
-      </w:pPr>
-      <w:r>
-        <w:t>Caractéristiques du motoréducteur</w:t>
-      </w:r>
-    </w:p>
-    <w:p>
-      <w:pPr>
-        <w:rPr>
-          <w:lang w:eastAsia="fr-FR"/>
-        </w:rPr>
-      </w:pPr>
-      <w:bookmarkStart w:id="0" w:name="_GoBack"/>
-      <w:bookmarkEnd w:id="0"/>
+      </w:pPr>
     </w:p>
     <w:sectPr>
       <w:type w:val="continuous"/>
@@ -2982,7 +3064,7 @@
 </file>
 
 <file path=word/endnotes.xml><?xml version="1.0" encoding="utf-8"?>
-<w:endnotes xmlns:wpc="http://schemas.microsoft.com/office/word/2010/wordprocessingCanvas" xmlns:cx="http://schemas.microsoft.com/office/drawing/2014/chartex" xmlns:cx1="http://schemas.microsoft.com/office/drawing/2015/9/8/chartex" xmlns:cx2="http://schemas.microsoft.com/office/drawing/2015/10/21/chartex" xmlns:mc="http://schemas.openxmlformats.org/markup-compatibility/2006" xmlns:o="urn:schemas-microsoft-com:office:office" xmlns:r="http://schemas.openxmlformats.org/officeDocument/2006/relationships" xmlns:m="http://schemas.openxmlformats.org/officeDocument/2006/math" xmlns:v="urn:schemas-microsoft-com:vml" xmlns:wp14="http://schemas.microsoft.com/office/word/2010/wordprocessingDrawing" xmlns:wp="http://schemas.openxmlformats.org/drawingml/2006/wordprocessingDrawing" xmlns:w10="urn:schemas-microsoft-com:office:word" xmlns:w="http://schemas.openxmlformats.org/wordprocessingml/2006/main" xmlns:w14="http://schemas.microsoft.com/office/word/2010/wordml" xmlns:w15="http://schemas.microsoft.com/office/word/2012/wordml" xmlns:w16se="http://schemas.microsoft.com/office/word/2015/wordml/symex" xmlns:wpg="http://schemas.microsoft.com/office/word/2010/wordprocessingGroup" xmlns:wpi="http://schemas.microsoft.com/office/word/2010/wordprocessingInk" xmlns:wne="http://schemas.microsoft.com/office/word/2006/wordml" xmlns:wps="http://schemas.microsoft.com/office/word/2010/wordprocessingShape" mc:Ignorable="w14 w15 w16se wp14">
+<w:endnotes xmlns:wpc="http://schemas.microsoft.com/office/word/2010/wordprocessingCanvas" xmlns:mc="http://schemas.openxmlformats.org/markup-compatibility/2006" xmlns:o="urn:schemas-microsoft-com:office:office" xmlns:r="http://schemas.openxmlformats.org/officeDocument/2006/relationships" xmlns:m="http://schemas.openxmlformats.org/officeDocument/2006/math" xmlns:v="urn:schemas-microsoft-com:vml" xmlns:wp14="http://schemas.microsoft.com/office/word/2010/wordprocessingDrawing" xmlns:wp="http://schemas.openxmlformats.org/drawingml/2006/wordprocessingDrawing" xmlns:w10="urn:schemas-microsoft-com:office:word" xmlns:w="http://schemas.openxmlformats.org/wordprocessingml/2006/main" xmlns:w14="http://schemas.microsoft.com/office/word/2010/wordml" xmlns:wpg="http://schemas.microsoft.com/office/word/2010/wordprocessingGroup" xmlns:wpi="http://schemas.microsoft.com/office/word/2010/wordprocessingInk" xmlns:wne="http://schemas.microsoft.com/office/word/2006/wordml" xmlns:wps="http://schemas.microsoft.com/office/word/2010/wordprocessingShape" mc:Ignorable="w14 wp14">
   <w:endnote w:type="separator" w:id="-1">
     <w:p>
       <w:pPr>
@@ -3007,7 +3089,7 @@
 </file>
 
 <file path=word/footer1.xml><?xml version="1.0" encoding="utf-8"?>
-<w:ftr xmlns:wpc="http://schemas.microsoft.com/office/word/2010/wordprocessingCanvas" xmlns:cx="http://schemas.microsoft.com/office/drawing/2014/chartex" xmlns:cx1="http://schemas.microsoft.com/office/drawing/2015/9/8/chartex" xmlns:cx2="http://schemas.microsoft.com/office/drawing/2015/10/21/chartex" xmlns:mc="http://schemas.openxmlformats.org/markup-compatibility/2006" xmlns:o="urn:schemas-microsoft-com:office:office" xmlns:r="http://schemas.openxmlformats.org/officeDocument/2006/relationships" xmlns:m="http://schemas.openxmlformats.org/officeDocument/2006/math" xmlns:v="urn:schemas-microsoft-com:vml" xmlns:wp14="http://schemas.microsoft.com/office/word/2010/wordprocessingDrawing" xmlns:wp="http://schemas.openxmlformats.org/drawingml/2006/wordprocessingDrawing" xmlns:w10="urn:schemas-microsoft-com:office:word" xmlns:w="http://schemas.openxmlformats.org/wordprocessingml/2006/main" xmlns:w14="http://schemas.microsoft.com/office/word/2010/wordml" xmlns:w15="http://schemas.microsoft.com/office/word/2012/wordml" xmlns:w16se="http://schemas.microsoft.com/office/word/2015/wordml/symex" xmlns:wpg="http://schemas.microsoft.com/office/word/2010/wordprocessingGroup" xmlns:wpi="http://schemas.microsoft.com/office/word/2010/wordprocessingInk" xmlns:wne="http://schemas.microsoft.com/office/word/2006/wordml" xmlns:wps="http://schemas.microsoft.com/office/word/2010/wordprocessingShape" mc:Ignorable="w14 w15 w16se wp14">
+<w:ftr xmlns:wpc="http://schemas.microsoft.com/office/word/2010/wordprocessingCanvas" xmlns:mc="http://schemas.openxmlformats.org/markup-compatibility/2006" xmlns:o="urn:schemas-microsoft-com:office:office" xmlns:r="http://schemas.openxmlformats.org/officeDocument/2006/relationships" xmlns:m="http://schemas.openxmlformats.org/officeDocument/2006/math" xmlns:v="urn:schemas-microsoft-com:vml" xmlns:wp14="http://schemas.microsoft.com/office/word/2010/wordprocessingDrawing" xmlns:wp="http://schemas.openxmlformats.org/drawingml/2006/wordprocessingDrawing" xmlns:w10="urn:schemas-microsoft-com:office:word" xmlns:w="http://schemas.openxmlformats.org/wordprocessingml/2006/main" xmlns:w14="http://schemas.microsoft.com/office/word/2010/wordml" xmlns:wpg="http://schemas.microsoft.com/office/word/2010/wordprocessingGroup" xmlns:wpi="http://schemas.microsoft.com/office/word/2010/wordprocessingInk" xmlns:wne="http://schemas.microsoft.com/office/word/2006/wordml" xmlns:wps="http://schemas.microsoft.com/office/word/2010/wordprocessingShape" mc:Ignorable="w14 wp14">
   <w:tbl>
     <w:tblPr>
       <w:tblStyle w:val="Grilledutableau"/>
@@ -3087,7 +3169,7 @@
               <w:b/>
               <w:noProof/>
             </w:rPr>
-            <w:t>4</w:t>
+            <w:t>2</w:t>
           </w:r>
           <w:r>
             <w:rPr>
@@ -3147,7 +3229,15 @@
               <w:i/>
               <w:sz w:val="18"/>
             </w:rPr>
-            <w:t>, C</w:t>
+            <w:t xml:space="preserve">, </w:t>
+          </w:r>
+          <w:proofErr w:type="spellStart"/>
+          <w:r>
+            <w:rPr>
+              <w:i/>
+              <w:sz w:val="18"/>
+            </w:rPr>
+            <w:t>C</w:t>
           </w:r>
           <w:r>
             <w:rPr>
@@ -3156,12 +3246,21 @@
             </w:rPr>
             <w:t>ontrol’X</w:t>
           </w:r>
+          <w:proofErr w:type="spellEnd"/>
           <w:r>
             <w:rPr>
               <w:i/>
               <w:sz w:val="18"/>
             </w:rPr>
-            <w:t>, C</w:t>
+            <w:t xml:space="preserve">, </w:t>
+          </w:r>
+          <w:proofErr w:type="spellStart"/>
+          <w:r>
+            <w:rPr>
+              <w:i/>
+              <w:sz w:val="18"/>
+            </w:rPr>
+            <w:t>C</w:t>
           </w:r>
           <w:r>
             <w:rPr>
@@ -3170,6 +3269,7 @@
             </w:rPr>
             <w:t>omax</w:t>
           </w:r>
+          <w:proofErr w:type="spellEnd"/>
           <w:r>
             <w:rPr>
               <w:i/>
@@ -3211,7 +3311,7 @@
 </file>
 
 <file path=word/footer2.xml><?xml version="1.0" encoding="utf-8"?>
-<w:ftr xmlns:wpc="http://schemas.microsoft.com/office/word/2010/wordprocessingCanvas" xmlns:cx="http://schemas.microsoft.com/office/drawing/2014/chartex" xmlns:cx1="http://schemas.microsoft.com/office/drawing/2015/9/8/chartex" xmlns:cx2="http://schemas.microsoft.com/office/drawing/2015/10/21/chartex" xmlns:mc="http://schemas.openxmlformats.org/markup-compatibility/2006" xmlns:o="urn:schemas-microsoft-com:office:office" xmlns:r="http://schemas.openxmlformats.org/officeDocument/2006/relationships" xmlns:m="http://schemas.openxmlformats.org/officeDocument/2006/math" xmlns:v="urn:schemas-microsoft-com:vml" xmlns:wp14="http://schemas.microsoft.com/office/word/2010/wordprocessingDrawing" xmlns:wp="http://schemas.openxmlformats.org/drawingml/2006/wordprocessingDrawing" xmlns:w10="urn:schemas-microsoft-com:office:word" xmlns:w="http://schemas.openxmlformats.org/wordprocessingml/2006/main" xmlns:w14="http://schemas.microsoft.com/office/word/2010/wordml" xmlns:w15="http://schemas.microsoft.com/office/word/2012/wordml" xmlns:w16se="http://schemas.microsoft.com/office/word/2015/wordml/symex" xmlns:wpg="http://schemas.microsoft.com/office/word/2010/wordprocessingGroup" xmlns:wpi="http://schemas.microsoft.com/office/word/2010/wordprocessingInk" xmlns:wne="http://schemas.microsoft.com/office/word/2006/wordml" xmlns:wps="http://schemas.microsoft.com/office/word/2010/wordprocessingShape" mc:Ignorable="w14 w15 w16se wp14">
+<w:ftr xmlns:wpc="http://schemas.microsoft.com/office/word/2010/wordprocessingCanvas" xmlns:mc="http://schemas.openxmlformats.org/markup-compatibility/2006" xmlns:o="urn:schemas-microsoft-com:office:office" xmlns:r="http://schemas.openxmlformats.org/officeDocument/2006/relationships" xmlns:m="http://schemas.openxmlformats.org/officeDocument/2006/math" xmlns:v="urn:schemas-microsoft-com:vml" xmlns:wp14="http://schemas.microsoft.com/office/word/2010/wordprocessingDrawing" xmlns:wp="http://schemas.openxmlformats.org/drawingml/2006/wordprocessingDrawing" xmlns:w10="urn:schemas-microsoft-com:office:word" xmlns:w="http://schemas.openxmlformats.org/wordprocessingml/2006/main" xmlns:w14="http://schemas.microsoft.com/office/word/2010/wordml" xmlns:wpg="http://schemas.microsoft.com/office/word/2010/wordprocessingGroup" xmlns:wpi="http://schemas.microsoft.com/office/word/2010/wordprocessingInk" xmlns:wne="http://schemas.microsoft.com/office/word/2006/wordml" xmlns:wps="http://schemas.microsoft.com/office/word/2010/wordprocessingShape" mc:Ignorable="w14 wp14">
   <w:tbl>
     <w:tblPr>
       <w:tblStyle w:val="Grilledutableau"/>
@@ -3351,7 +3451,15 @@
               <w:i/>
               <w:sz w:val="18"/>
             </w:rPr>
-            <w:t>, C</w:t>
+            <w:t xml:space="preserve">, </w:t>
+          </w:r>
+          <w:proofErr w:type="spellStart"/>
+          <w:r>
+            <w:rPr>
+              <w:i/>
+              <w:sz w:val="18"/>
+            </w:rPr>
+            <w:t>C</w:t>
           </w:r>
           <w:r>
             <w:rPr>
@@ -3360,12 +3468,21 @@
             </w:rPr>
             <w:t>ontrol’X</w:t>
           </w:r>
+          <w:proofErr w:type="spellEnd"/>
           <w:r>
             <w:rPr>
               <w:i/>
               <w:sz w:val="18"/>
             </w:rPr>
-            <w:t>, C</w:t>
+            <w:t xml:space="preserve">, </w:t>
+          </w:r>
+          <w:proofErr w:type="spellStart"/>
+          <w:r>
+            <w:rPr>
+              <w:i/>
+              <w:sz w:val="18"/>
+            </w:rPr>
+            <w:t>C</w:t>
           </w:r>
           <w:r>
             <w:rPr>
@@ -3374,6 +3491,7 @@
             </w:rPr>
             <w:t>omax</w:t>
           </w:r>
+          <w:proofErr w:type="spellEnd"/>
           <w:r>
             <w:rPr>
               <w:i/>
@@ -3408,7 +3526,7 @@
 </file>
 
 <file path=word/footnotes.xml><?xml version="1.0" encoding="utf-8"?>
-<w:footnotes xmlns:wpc="http://schemas.microsoft.com/office/word/2010/wordprocessingCanvas" xmlns:cx="http://schemas.microsoft.com/office/drawing/2014/chartex" xmlns:cx1="http://schemas.microsoft.com/office/drawing/2015/9/8/chartex" xmlns:cx2="http://schemas.microsoft.com/office/drawing/2015/10/21/chartex" xmlns:mc="http://schemas.openxmlformats.org/markup-compatibility/2006" xmlns:o="urn:schemas-microsoft-com:office:office" xmlns:r="http://schemas.openxmlformats.org/officeDocument/2006/relationships" xmlns:m="http://schemas.openxmlformats.org/officeDocument/2006/math" xmlns:v="urn:schemas-microsoft-com:vml" xmlns:wp14="http://schemas.microsoft.com/office/word/2010/wordprocessingDrawing" xmlns:wp="http://schemas.openxmlformats.org/drawingml/2006/wordprocessingDrawing" xmlns:w10="urn:schemas-microsoft-com:office:word" xmlns:w="http://schemas.openxmlformats.org/wordprocessingml/2006/main" xmlns:w14="http://schemas.microsoft.com/office/word/2010/wordml" xmlns:w15="http://schemas.microsoft.com/office/word/2012/wordml" xmlns:w16se="http://schemas.microsoft.com/office/word/2015/wordml/symex" xmlns:wpg="http://schemas.microsoft.com/office/word/2010/wordprocessingGroup" xmlns:wpi="http://schemas.microsoft.com/office/word/2010/wordprocessingInk" xmlns:wne="http://schemas.microsoft.com/office/word/2006/wordml" xmlns:wps="http://schemas.microsoft.com/office/word/2010/wordprocessingShape" mc:Ignorable="w14 w15 w16se wp14">
+<w:footnotes xmlns:wpc="http://schemas.microsoft.com/office/word/2010/wordprocessingCanvas" xmlns:mc="http://schemas.openxmlformats.org/markup-compatibility/2006" xmlns:o="urn:schemas-microsoft-com:office:office" xmlns:r="http://schemas.openxmlformats.org/officeDocument/2006/relationships" xmlns:m="http://schemas.openxmlformats.org/officeDocument/2006/math" xmlns:v="urn:schemas-microsoft-com:vml" xmlns:wp14="http://schemas.microsoft.com/office/word/2010/wordprocessingDrawing" xmlns:wp="http://schemas.openxmlformats.org/drawingml/2006/wordprocessingDrawing" xmlns:w10="urn:schemas-microsoft-com:office:word" xmlns:w="http://schemas.openxmlformats.org/wordprocessingml/2006/main" xmlns:w14="http://schemas.microsoft.com/office/word/2010/wordml" xmlns:wpg="http://schemas.microsoft.com/office/word/2010/wordprocessingGroup" xmlns:wpi="http://schemas.microsoft.com/office/word/2010/wordprocessingInk" xmlns:wne="http://schemas.microsoft.com/office/word/2006/wordml" xmlns:wps="http://schemas.microsoft.com/office/word/2010/wordprocessingShape" mc:Ignorable="w14 wp14">
   <w:footnote w:type="separator" w:id="-1">
     <w:p>
       <w:pPr>
@@ -3433,7 +3551,7 @@
 </file>
 
 <file path=word/header1.xml><?xml version="1.0" encoding="utf-8"?>
-<w:hdr xmlns:wpc="http://schemas.microsoft.com/office/word/2010/wordprocessingCanvas" xmlns:cx="http://schemas.microsoft.com/office/drawing/2014/chartex" xmlns:cx1="http://schemas.microsoft.com/office/drawing/2015/9/8/chartex" xmlns:cx2="http://schemas.microsoft.com/office/drawing/2015/10/21/chartex" xmlns:mc="http://schemas.openxmlformats.org/markup-compatibility/2006" xmlns:o="urn:schemas-microsoft-com:office:office" xmlns:r="http://schemas.openxmlformats.org/officeDocument/2006/relationships" xmlns:m="http://schemas.openxmlformats.org/officeDocument/2006/math" xmlns:v="urn:schemas-microsoft-com:vml" xmlns:wp14="http://schemas.microsoft.com/office/word/2010/wordprocessingDrawing" xmlns:wp="http://schemas.openxmlformats.org/drawingml/2006/wordprocessingDrawing" xmlns:w10="urn:schemas-microsoft-com:office:word" xmlns:w="http://schemas.openxmlformats.org/wordprocessingml/2006/main" xmlns:w14="http://schemas.microsoft.com/office/word/2010/wordml" xmlns:w15="http://schemas.microsoft.com/office/word/2012/wordml" xmlns:w16se="http://schemas.microsoft.com/office/word/2015/wordml/symex" xmlns:wpg="http://schemas.microsoft.com/office/word/2010/wordprocessingGroup" xmlns:wpi="http://schemas.microsoft.com/office/word/2010/wordprocessingInk" xmlns:wne="http://schemas.microsoft.com/office/word/2006/wordml" xmlns:wps="http://schemas.microsoft.com/office/word/2010/wordprocessingShape" mc:Ignorable="w14 w15 w16se wp14">
+<w:hdr xmlns:wpc="http://schemas.microsoft.com/office/word/2010/wordprocessingCanvas" xmlns:mc="http://schemas.openxmlformats.org/markup-compatibility/2006" xmlns:o="urn:schemas-microsoft-com:office:office" xmlns:r="http://schemas.openxmlformats.org/officeDocument/2006/relationships" xmlns:m="http://schemas.openxmlformats.org/officeDocument/2006/math" xmlns:v="urn:schemas-microsoft-com:vml" xmlns:wp14="http://schemas.microsoft.com/office/word/2010/wordprocessingDrawing" xmlns:wp="http://schemas.openxmlformats.org/drawingml/2006/wordprocessingDrawing" xmlns:w10="urn:schemas-microsoft-com:office:word" xmlns:w="http://schemas.openxmlformats.org/wordprocessingml/2006/main" xmlns:w14="http://schemas.microsoft.com/office/word/2010/wordml" xmlns:wpg="http://schemas.microsoft.com/office/word/2010/wordprocessingGroup" xmlns:wpi="http://schemas.microsoft.com/office/word/2010/wordprocessingInk" xmlns:wne="http://schemas.microsoft.com/office/word/2006/wordml" xmlns:wps="http://schemas.microsoft.com/office/word/2010/wordprocessingShape" mc:Ignorable="w14 wp14">
   <w:tbl>
     <w:tblPr>
       <w:tblStyle w:val="Grilledutableau"/>
@@ -3622,8 +3740,8 @@
 </file>
 
 <file path=word/numbering.xml><?xml version="1.0" encoding="utf-8"?>
-<w:numbering xmlns:wpc="http://schemas.microsoft.com/office/word/2010/wordprocessingCanvas" xmlns:cx="http://schemas.microsoft.com/office/drawing/2014/chartex" xmlns:cx1="http://schemas.microsoft.com/office/drawing/2015/9/8/chartex" xmlns:cx2="http://schemas.microsoft.com/office/drawing/2015/10/21/chartex" xmlns:mc="http://schemas.openxmlformats.org/markup-compatibility/2006" xmlns:o="urn:schemas-microsoft-com:office:office" xmlns:r="http://schemas.openxmlformats.org/officeDocument/2006/relationships" xmlns:m="http://schemas.openxmlformats.org/officeDocument/2006/math" xmlns:v="urn:schemas-microsoft-com:vml" xmlns:wp14="http://schemas.microsoft.com/office/word/2010/wordprocessingDrawing" xmlns:wp="http://schemas.openxmlformats.org/drawingml/2006/wordprocessingDrawing" xmlns:w10="urn:schemas-microsoft-com:office:word" xmlns:w="http://schemas.openxmlformats.org/wordprocessingml/2006/main" xmlns:w14="http://schemas.microsoft.com/office/word/2010/wordml" xmlns:w15="http://schemas.microsoft.com/office/word/2012/wordml" xmlns:w16se="http://schemas.microsoft.com/office/word/2015/wordml/symex" xmlns:wpg="http://schemas.microsoft.com/office/word/2010/wordprocessingGroup" xmlns:wpi="http://schemas.microsoft.com/office/word/2010/wordprocessingInk" xmlns:wne="http://schemas.microsoft.com/office/word/2006/wordml" xmlns:wps="http://schemas.microsoft.com/office/word/2010/wordprocessingShape" mc:Ignorable="w14 w15 w16se wp14">
-  <w:abstractNum w:abstractNumId="0" w15:restartNumberingAfterBreak="0">
+<w:numbering xmlns:wpc="http://schemas.microsoft.com/office/word/2010/wordprocessingCanvas" xmlns:mc="http://schemas.openxmlformats.org/markup-compatibility/2006" xmlns:o="urn:schemas-microsoft-com:office:office" xmlns:r="http://schemas.openxmlformats.org/officeDocument/2006/relationships" xmlns:m="http://schemas.openxmlformats.org/officeDocument/2006/math" xmlns:v="urn:schemas-microsoft-com:vml" xmlns:wp14="http://schemas.microsoft.com/office/word/2010/wordprocessingDrawing" xmlns:wp="http://schemas.openxmlformats.org/drawingml/2006/wordprocessingDrawing" xmlns:w10="urn:schemas-microsoft-com:office:word" xmlns:w="http://schemas.openxmlformats.org/wordprocessingml/2006/main" xmlns:w14="http://schemas.microsoft.com/office/word/2010/wordml" xmlns:wpg="http://schemas.microsoft.com/office/word/2010/wordprocessingGroup" xmlns:wpi="http://schemas.microsoft.com/office/word/2010/wordprocessingInk" xmlns:wne="http://schemas.microsoft.com/office/word/2006/wordml" xmlns:wps="http://schemas.microsoft.com/office/word/2010/wordprocessingShape" mc:Ignorable="w14 wp14">
+  <w:abstractNum w:abstractNumId="0">
     <w:nsid w:val="003C303B"/>
     <w:multiLevelType w:val="hybridMultilevel"/>
     <w:tmpl w:val="71D6BA98"/>
@@ -3738,7 +3856,7 @@
       </w:rPr>
     </w:lvl>
   </w:abstractNum>
-  <w:abstractNum w:abstractNumId="1" w15:restartNumberingAfterBreak="0">
+  <w:abstractNum w:abstractNumId="1">
     <w:nsid w:val="0B446970"/>
     <w:multiLevelType w:val="hybridMultilevel"/>
     <w:tmpl w:val="5C743C78"/>
@@ -3853,7 +3971,7 @@
       </w:rPr>
     </w:lvl>
   </w:abstractNum>
-  <w:abstractNum w:abstractNumId="2" w15:restartNumberingAfterBreak="0">
+  <w:abstractNum w:abstractNumId="2">
     <w:nsid w:val="0C944CE5"/>
     <w:multiLevelType w:val="hybridMultilevel"/>
     <w:tmpl w:val="403A49D6"/>
@@ -3939,7 +4057,7 @@
       </w:pPr>
     </w:lvl>
   </w:abstractNum>
-  <w:abstractNum w:abstractNumId="3" w15:restartNumberingAfterBreak="0">
+  <w:abstractNum w:abstractNumId="3">
     <w:nsid w:val="0E2D0F26"/>
     <w:multiLevelType w:val="hybridMultilevel"/>
     <w:tmpl w:val="D486A07A"/>
@@ -4052,7 +4170,7 @@
       </w:rPr>
     </w:lvl>
   </w:abstractNum>
-  <w:abstractNum w:abstractNumId="4" w15:restartNumberingAfterBreak="0">
+  <w:abstractNum w:abstractNumId="4">
     <w:nsid w:val="13B425AE"/>
     <w:multiLevelType w:val="hybridMultilevel"/>
     <w:tmpl w:val="730625FC"/>
@@ -4167,7 +4285,7 @@
       </w:rPr>
     </w:lvl>
   </w:abstractNum>
-  <w:abstractNum w:abstractNumId="5" w15:restartNumberingAfterBreak="0">
+  <w:abstractNum w:abstractNumId="5">
     <w:nsid w:val="1AD87D15"/>
     <w:multiLevelType w:val="hybridMultilevel"/>
     <w:tmpl w:val="C7A48B5C"/>
@@ -4258,7 +4376,7 @@
       </w:pPr>
     </w:lvl>
   </w:abstractNum>
-  <w:abstractNum w:abstractNumId="6" w15:restartNumberingAfterBreak="0">
+  <w:abstractNum w:abstractNumId="6">
     <w:nsid w:val="27494AA8"/>
     <w:multiLevelType w:val="hybridMultilevel"/>
     <w:tmpl w:val="B97AEE2A"/>
@@ -4373,7 +4491,7 @@
       </w:rPr>
     </w:lvl>
   </w:abstractNum>
-  <w:abstractNum w:abstractNumId="7" w15:restartNumberingAfterBreak="0">
+  <w:abstractNum w:abstractNumId="7">
     <w:nsid w:val="358C7AE7"/>
     <w:multiLevelType w:val="hybridMultilevel"/>
     <w:tmpl w:val="A7340DBE"/>
@@ -4488,7 +4606,7 @@
       </w:rPr>
     </w:lvl>
   </w:abstractNum>
-  <w:abstractNum w:abstractNumId="8" w15:restartNumberingAfterBreak="0">
+  <w:abstractNum w:abstractNumId="8">
     <w:nsid w:val="41B46256"/>
     <w:multiLevelType w:val="multilevel"/>
     <w:tmpl w:val="2AC2DE68"/>
@@ -4583,7 +4701,7 @@
       </w:pPr>
     </w:lvl>
   </w:abstractNum>
-  <w:abstractNum w:abstractNumId="9" w15:restartNumberingAfterBreak="0">
+  <w:abstractNum w:abstractNumId="9">
     <w:nsid w:val="43A37681"/>
     <w:multiLevelType w:val="hybridMultilevel"/>
     <w:tmpl w:val="13808330"/>
@@ -4698,7 +4816,7 @@
       </w:rPr>
     </w:lvl>
   </w:abstractNum>
-  <w:abstractNum w:abstractNumId="10" w15:restartNumberingAfterBreak="0">
+  <w:abstractNum w:abstractNumId="10">
     <w:nsid w:val="4F1F231B"/>
     <w:multiLevelType w:val="hybridMultilevel"/>
     <w:tmpl w:val="4AF4E602"/>
@@ -4813,7 +4931,7 @@
       </w:rPr>
     </w:lvl>
   </w:abstractNum>
-  <w:abstractNum w:abstractNumId="11" w15:restartNumberingAfterBreak="0">
+  <w:abstractNum w:abstractNumId="11">
     <w:nsid w:val="5CF269CA"/>
     <w:multiLevelType w:val="hybridMultilevel"/>
     <w:tmpl w:val="B2981D96"/>
@@ -4906,7 +5024,7 @@
       </w:pPr>
     </w:lvl>
   </w:abstractNum>
-  <w:abstractNum w:abstractNumId="12" w15:restartNumberingAfterBreak="0">
+  <w:abstractNum w:abstractNumId="12">
     <w:nsid w:val="5F3A061E"/>
     <w:multiLevelType w:val="hybridMultilevel"/>
     <w:tmpl w:val="B06A6FA8"/>
@@ -4992,7 +5110,7 @@
       </w:pPr>
     </w:lvl>
   </w:abstractNum>
-  <w:abstractNum w:abstractNumId="13" w15:restartNumberingAfterBreak="0">
+  <w:abstractNum w:abstractNumId="13">
     <w:nsid w:val="6F7A7DAA"/>
     <w:multiLevelType w:val="hybridMultilevel"/>
     <w:tmpl w:val="8FFAED64"/>
@@ -5107,7 +5225,7 @@
       </w:rPr>
     </w:lvl>
   </w:abstractNum>
-  <w:abstractNum w:abstractNumId="14" w15:restartNumberingAfterBreak="0">
+  <w:abstractNum w:abstractNumId="14">
     <w:nsid w:val="724752FE"/>
     <w:multiLevelType w:val="hybridMultilevel"/>
     <w:tmpl w:val="950EC2FA"/>
@@ -5199,7 +5317,7 @@
       </w:pPr>
     </w:lvl>
   </w:abstractNum>
-  <w:abstractNum w:abstractNumId="15" w15:restartNumberingAfterBreak="0">
+  <w:abstractNum w:abstractNumId="15">
     <w:nsid w:val="7EAA0535"/>
     <w:multiLevelType w:val="hybridMultilevel"/>
     <w:tmpl w:val="7970242C"/>
@@ -5367,7 +5485,7 @@
 </file>
 
 <file path=word/styles.xml><?xml version="1.0" encoding="utf-8"?>
-<w:styles xmlns:mc="http://schemas.openxmlformats.org/markup-compatibility/2006" xmlns:r="http://schemas.openxmlformats.org/officeDocument/2006/relationships" xmlns:w="http://schemas.openxmlformats.org/wordprocessingml/2006/main" xmlns:w14="http://schemas.microsoft.com/office/word/2010/wordml" xmlns:w15="http://schemas.microsoft.com/office/word/2012/wordml" xmlns:w16se="http://schemas.microsoft.com/office/word/2015/wordml/symex" mc:Ignorable="w14 w15 w16se">
+<w:styles xmlns:mc="http://schemas.openxmlformats.org/markup-compatibility/2006" xmlns:r="http://schemas.openxmlformats.org/officeDocument/2006/relationships" xmlns:w="http://schemas.openxmlformats.org/wordprocessingml/2006/main" xmlns:w14="http://schemas.microsoft.com/office/word/2010/wordml" mc:Ignorable="w14">
   <w:docDefaults>
     <w:rPrDefault>
       <w:rPr>
@@ -5383,377 +5501,147 @@
       </w:pPr>
     </w:pPrDefault>
   </w:docDefaults>
-  <w:latentStyles w:defLockedState="0" w:defUIPriority="99" w:defSemiHidden="0" w:defUnhideWhenUsed="0" w:defQFormat="0" w:count="373">
-    <w:lsdException w:name="Normal" w:uiPriority="0" w:qFormat="1"/>
-    <w:lsdException w:name="heading 1" w:uiPriority="9" w:qFormat="1"/>
-    <w:lsdException w:name="heading 2" w:semiHidden="1" w:uiPriority="9" w:unhideWhenUsed="1" w:qFormat="1"/>
-    <w:lsdException w:name="heading 3" w:semiHidden="1" w:uiPriority="9" w:unhideWhenUsed="1" w:qFormat="1"/>
-    <w:lsdException w:name="heading 4" w:semiHidden="1" w:uiPriority="9" w:unhideWhenUsed="1" w:qFormat="1"/>
-    <w:lsdException w:name="heading 5" w:semiHidden="1" w:uiPriority="9" w:unhideWhenUsed="1" w:qFormat="1"/>
-    <w:lsdException w:name="heading 6" w:semiHidden="1" w:uiPriority="9" w:unhideWhenUsed="1" w:qFormat="1"/>
-    <w:lsdException w:name="heading 7" w:semiHidden="1" w:uiPriority="9" w:unhideWhenUsed="1" w:qFormat="1"/>
-    <w:lsdException w:name="heading 8" w:semiHidden="1" w:uiPriority="9" w:unhideWhenUsed="1" w:qFormat="1"/>
-    <w:lsdException w:name="heading 9" w:semiHidden="1" w:uiPriority="9" w:unhideWhenUsed="1" w:qFormat="1"/>
-    <w:lsdException w:name="index 1" w:semiHidden="1" w:unhideWhenUsed="1"/>
-    <w:lsdException w:name="index 2" w:semiHidden="1" w:unhideWhenUsed="1"/>
-    <w:lsdException w:name="index 3" w:semiHidden="1" w:unhideWhenUsed="1"/>
-    <w:lsdException w:name="index 4" w:semiHidden="1" w:unhideWhenUsed="1"/>
-    <w:lsdException w:name="index 5" w:semiHidden="1" w:unhideWhenUsed="1"/>
-    <w:lsdException w:name="index 6" w:semiHidden="1" w:unhideWhenUsed="1"/>
-    <w:lsdException w:name="index 7" w:semiHidden="1" w:unhideWhenUsed="1"/>
-    <w:lsdException w:name="index 8" w:semiHidden="1" w:unhideWhenUsed="1"/>
-    <w:lsdException w:name="index 9" w:semiHidden="1" w:unhideWhenUsed="1"/>
-    <w:lsdException w:name="toc 1" w:semiHidden="1" w:uiPriority="39" w:unhideWhenUsed="1"/>
-    <w:lsdException w:name="toc 2" w:semiHidden="1" w:uiPriority="39" w:unhideWhenUsed="1"/>
-    <w:lsdException w:name="toc 3" w:semiHidden="1" w:uiPriority="39" w:unhideWhenUsed="1"/>
-    <w:lsdException w:name="toc 4" w:semiHidden="1" w:uiPriority="39" w:unhideWhenUsed="1"/>
-    <w:lsdException w:name="toc 5" w:semiHidden="1" w:uiPriority="39" w:unhideWhenUsed="1"/>
-    <w:lsdException w:name="toc 6" w:semiHidden="1" w:uiPriority="39" w:unhideWhenUsed="1"/>
-    <w:lsdException w:name="toc 7" w:semiHidden="1" w:uiPriority="39" w:unhideWhenUsed="1"/>
-    <w:lsdException w:name="toc 8" w:semiHidden="1" w:uiPriority="39" w:unhideWhenUsed="1"/>
-    <w:lsdException w:name="toc 9" w:semiHidden="1" w:uiPriority="39" w:unhideWhenUsed="1"/>
-    <w:lsdException w:name="Normal Indent" w:semiHidden="1" w:unhideWhenUsed="1"/>
-    <w:lsdException w:name="footnote text" w:semiHidden="1" w:unhideWhenUsed="1"/>
-    <w:lsdException w:name="annotation text" w:semiHidden="1" w:unhideWhenUsed="1"/>
-    <w:lsdException w:name="header" w:semiHidden="1" w:unhideWhenUsed="1"/>
-    <w:lsdException w:name="footer" w:semiHidden="1" w:unhideWhenUsed="1"/>
-    <w:lsdException w:name="index heading" w:semiHidden="1" w:unhideWhenUsed="1"/>
-    <w:lsdException w:name="caption" w:semiHidden="1" w:uiPriority="35" w:unhideWhenUsed="1" w:qFormat="1"/>
-    <w:lsdException w:name="table of figures" w:semiHidden="1" w:unhideWhenUsed="1"/>
-    <w:lsdException w:name="envelope address" w:semiHidden="1" w:unhideWhenUsed="1"/>
-    <w:lsdException w:name="envelope return" w:semiHidden="1" w:unhideWhenUsed="1"/>
-    <w:lsdException w:name="footnote reference" w:semiHidden="1" w:unhideWhenUsed="1"/>
-    <w:lsdException w:name="annotation reference" w:semiHidden="1" w:unhideWhenUsed="1"/>
-    <w:lsdException w:name="line number" w:semiHidden="1" w:unhideWhenUsed="1"/>
-    <w:lsdException w:name="page number" w:semiHidden="1" w:unhideWhenUsed="1"/>
-    <w:lsdException w:name="endnote reference" w:semiHidden="1" w:unhideWhenUsed="1"/>
-    <w:lsdException w:name="endnote text" w:semiHidden="1" w:unhideWhenUsed="1"/>
-    <w:lsdException w:name="table of authorities" w:semiHidden="1" w:unhideWhenUsed="1"/>
-    <w:lsdException w:name="macro" w:semiHidden="1" w:unhideWhenUsed="1"/>
-    <w:lsdException w:name="toa heading" w:semiHidden="1" w:unhideWhenUsed="1"/>
-    <w:lsdException w:name="List" w:semiHidden="1" w:unhideWhenUsed="1"/>
-    <w:lsdException w:name="List Bullet" w:semiHidden="1" w:unhideWhenUsed="1"/>
-    <w:lsdException w:name="List Number" w:semiHidden="1" w:unhideWhenUsed="1"/>
-    <w:lsdException w:name="List 2" w:semiHidden="1" w:unhideWhenUsed="1"/>
-    <w:lsdException w:name="List 3" w:semiHidden="1" w:unhideWhenUsed="1"/>
-    <w:lsdException w:name="List 4" w:semiHidden="1" w:unhideWhenUsed="1"/>
-    <w:lsdException w:name="List 5" w:semiHidden="1" w:unhideWhenUsed="1"/>
-    <w:lsdException w:name="List Bullet 2" w:semiHidden="1" w:unhideWhenUsed="1"/>
-    <w:lsdException w:name="List Bullet 3" w:semiHidden="1" w:unhideWhenUsed="1"/>
-    <w:lsdException w:name="List Bullet 4" w:semiHidden="1" w:unhideWhenUsed="1"/>
-    <w:lsdException w:name="List Bullet 5" w:semiHidden="1" w:unhideWhenUsed="1"/>
-    <w:lsdException w:name="List Number 2" w:semiHidden="1" w:unhideWhenUsed="1"/>
-    <w:lsdException w:name="List Number 3" w:semiHidden="1" w:unhideWhenUsed="1"/>
-    <w:lsdException w:name="List Number 4" w:semiHidden="1" w:unhideWhenUsed="1"/>
-    <w:lsdException w:name="List Number 5" w:semiHidden="1" w:unhideWhenUsed="1"/>
-    <w:lsdException w:name="Title" w:uiPriority="10" w:qFormat="1"/>
-    <w:lsdException w:name="Closing" w:semiHidden="1" w:unhideWhenUsed="1"/>
-    <w:lsdException w:name="Signature" w:semiHidden="1" w:unhideWhenUsed="1"/>
-    <w:lsdException w:name="Default Paragraph Font" w:semiHidden="1" w:uiPriority="1" w:unhideWhenUsed="1"/>
-    <w:lsdException w:name="Body Text" w:semiHidden="1" w:unhideWhenUsed="1"/>
-    <w:lsdException w:name="Body Text Indent" w:semiHidden="1" w:unhideWhenUsed="1"/>
-    <w:lsdException w:name="List Continue" w:semiHidden="1" w:unhideWhenUsed="1"/>
-    <w:lsdException w:name="List Continue 2" w:semiHidden="1" w:unhideWhenUsed="1"/>
-    <w:lsdException w:name="List Continue 3" w:semiHidden="1" w:unhideWhenUsed="1"/>
-    <w:lsdException w:name="List Continue 4" w:semiHidden="1" w:unhideWhenUsed="1"/>
-    <w:lsdException w:name="List Continue 5" w:semiHidden="1" w:unhideWhenUsed="1"/>
-    <w:lsdException w:name="Message Header" w:semiHidden="1" w:unhideWhenUsed="1"/>
-    <w:lsdException w:name="Subtitle" w:uiPriority="11" w:qFormat="1"/>
-    <w:lsdException w:name="Salutation" w:semiHidden="1" w:unhideWhenUsed="1"/>
-    <w:lsdException w:name="Date" w:semiHidden="1" w:unhideWhenUsed="1"/>
-    <w:lsdException w:name="Body Text First Indent" w:semiHidden="1" w:unhideWhenUsed="1"/>
-    <w:lsdException w:name="Body Text First Indent 2" w:semiHidden="1" w:unhideWhenUsed="1"/>
-    <w:lsdException w:name="Note Heading" w:semiHidden="1" w:unhideWhenUsed="1"/>
-    <w:lsdException w:name="Body Text 2" w:semiHidden="1" w:unhideWhenUsed="1"/>
-    <w:lsdException w:name="Body Text 3" w:semiHidden="1" w:unhideWhenUsed="1"/>
-    <w:lsdException w:name="Body Text Indent 2" w:semiHidden="1" w:unhideWhenUsed="1"/>
-    <w:lsdException w:name="Body Text Indent 3" w:semiHidden="1" w:unhideWhenUsed="1"/>
-    <w:lsdException w:name="Block Text" w:semiHidden="1" w:unhideWhenUsed="1"/>
-    <w:lsdException w:name="Hyperlink" w:semiHidden="1" w:unhideWhenUsed="1"/>
-    <w:lsdException w:name="FollowedHyperlink" w:semiHidden="1" w:unhideWhenUsed="1"/>
-    <w:lsdException w:name="Strong" w:uiPriority="22" w:qFormat="1"/>
-    <w:lsdException w:name="Emphasis" w:uiPriority="20" w:qFormat="1"/>
-    <w:lsdException w:name="Document Map" w:semiHidden="1" w:unhideWhenUsed="1"/>
-    <w:lsdException w:name="Plain Text" w:semiHidden="1" w:unhideWhenUsed="1"/>
-    <w:lsdException w:name="E-mail Signature" w:semiHidden="1" w:unhideWhenUsed="1"/>
-    <w:lsdException w:name="HTML Top of Form" w:semiHidden="1" w:unhideWhenUsed="1"/>
-    <w:lsdException w:name="HTML Bottom of Form" w:semiHidden="1" w:unhideWhenUsed="1"/>
-    <w:lsdException w:name="Normal (Web)" w:semiHidden="1" w:unhideWhenUsed="1"/>
-    <w:lsdException w:name="HTML Acronym" w:semiHidden="1" w:unhideWhenUsed="1"/>
-    <w:lsdException w:name="HTML Address" w:semiHidden="1" w:unhideWhenUsed="1"/>
-    <w:lsdException w:name="HTML Cite" w:semiHidden="1" w:unhideWhenUsed="1"/>
-    <w:lsdException w:name="HTML Code" w:semiHidden="1" w:unhideWhenUsed="1"/>
-    <w:lsdException w:name="HTML Definition" w:semiHidden="1" w:unhideWhenUsed="1"/>
-    <w:lsdException w:name="HTML Keyboard" w:semiHidden="1" w:unhideWhenUsed="1"/>
-    <w:lsdException w:name="HTML Preformatted" w:semiHidden="1" w:unhideWhenUsed="1"/>
-    <w:lsdException w:name="HTML Sample" w:semiHidden="1" w:unhideWhenUsed="1"/>
-    <w:lsdException w:name="HTML Typewriter" w:semiHidden="1" w:unhideWhenUsed="1"/>
-    <w:lsdException w:name="HTML Variable" w:semiHidden="1" w:unhideWhenUsed="1"/>
-    <w:lsdException w:name="annotation subject" w:semiHidden="1" w:unhideWhenUsed="1"/>
-    <w:lsdException w:name="No List" w:semiHidden="1" w:unhideWhenUsed="1"/>
-    <w:lsdException w:name="Outline List 1" w:semiHidden="1" w:unhideWhenUsed="1"/>
-    <w:lsdException w:name="Outline List 2" w:semiHidden="1" w:unhideWhenUsed="1"/>
-    <w:lsdException w:name="Outline List 3" w:semiHidden="1" w:unhideWhenUsed="1"/>
-    <w:lsdException w:name="Table Simple 1" w:semiHidden="1" w:unhideWhenUsed="1"/>
-    <w:lsdException w:name="Table Simple 2" w:semiHidden="1" w:unhideWhenUsed="1"/>
-    <w:lsdException w:name="Table Simple 3" w:semiHidden="1" w:unhideWhenUsed="1"/>
-    <w:lsdException w:name="Table Classic 1" w:semiHidden="1" w:unhideWhenUsed="1"/>
-    <w:lsdException w:name="Table Classic 2" w:semiHidden="1" w:unhideWhenUsed="1"/>
-    <w:lsdException w:name="Table Classic 3" w:semiHidden="1" w:unhideWhenUsed="1"/>
-    <w:lsdException w:name="Table Classic 4" w:semiHidden="1" w:unhideWhenUsed="1"/>
-    <w:lsdException w:name="Table Colorful 1" w:semiHidden="1" w:unhideWhenUsed="1"/>
-    <w:lsdException w:name="Table Colorful 2" w:semiHidden="1" w:unhideWhenUsed="1"/>
-    <w:lsdException w:name="Table Colorful 3" w:semiHidden="1" w:unhideWhenUsed="1"/>
-    <w:lsdException w:name="Table Columns 1" w:semiHidden="1" w:unhideWhenUsed="1"/>
-    <w:lsdException w:name="Table Columns 2" w:semiHidden="1" w:unhideWhenUsed="1"/>
-    <w:lsdException w:name="Table Columns 3" w:semiHidden="1" w:unhideWhenUsed="1"/>
-    <w:lsdException w:name="Table Columns 4" w:semiHidden="1" w:unhideWhenUsed="1"/>
-    <w:lsdException w:name="Table Columns 5" w:semiHidden="1" w:unhideWhenUsed="1"/>
-    <w:lsdException w:name="Table Grid 1" w:semiHidden="1" w:unhideWhenUsed="1"/>
-    <w:lsdException w:name="Table Grid 2" w:semiHidden="1" w:unhideWhenUsed="1"/>
-    <w:lsdException w:name="Table Grid 3" w:semiHidden="1" w:unhideWhenUsed="1"/>
-    <w:lsdException w:name="Table Grid 4" w:semiHidden="1" w:unhideWhenUsed="1"/>
-    <w:lsdException w:name="Table Grid 5" w:semiHidden="1" w:unhideWhenUsed="1"/>
-    <w:lsdException w:name="Table Grid 6" w:semiHidden="1" w:unhideWhenUsed="1"/>
-    <w:lsdException w:name="Table Grid 7" w:semiHidden="1" w:unhideWhenUsed="1"/>
-    <w:lsdException w:name="Table Grid 8" w:semiHidden="1" w:unhideWhenUsed="1"/>
-    <w:lsdException w:name="Table List 1" w:semiHidden="1" w:unhideWhenUsed="1"/>
-    <w:lsdException w:name="Table List 2" w:semiHidden="1" w:unhideWhenUsed="1"/>
-    <w:lsdException w:name="Table List 3" w:semiHidden="1" w:unhideWhenUsed="1"/>
-    <w:lsdException w:name="Table List 4" w:semiHidden="1" w:unhideWhenUsed="1"/>
-    <w:lsdException w:name="Table List 5" w:semiHidden="1" w:unhideWhenUsed="1"/>
-    <w:lsdException w:name="Table List 6" w:semiHidden="1" w:unhideWhenUsed="1"/>
-    <w:lsdException w:name="Table List 7" w:semiHidden="1" w:unhideWhenUsed="1"/>
-    <w:lsdException w:name="Table List 8" w:semiHidden="1" w:unhideWhenUsed="1"/>
-    <w:lsdException w:name="Table 3D effects 1" w:semiHidden="1" w:unhideWhenUsed="1"/>
-    <w:lsdException w:name="Table 3D effects 2" w:semiHidden="1" w:unhideWhenUsed="1"/>
-    <w:lsdException w:name="Table 3D effects 3" w:semiHidden="1" w:unhideWhenUsed="1"/>
-    <w:lsdException w:name="Table Contemporary" w:semiHidden="1" w:unhideWhenUsed="1"/>
-    <w:lsdException w:name="Table Elegant" w:semiHidden="1" w:unhideWhenUsed="1"/>
-    <w:lsdException w:name="Table Professional" w:semiHidden="1" w:unhideWhenUsed="1"/>
-    <w:lsdException w:name="Table Subtle 1" w:semiHidden="1" w:unhideWhenUsed="1"/>
-    <w:lsdException w:name="Table Subtle 2" w:semiHidden="1" w:unhideWhenUsed="1"/>
-    <w:lsdException w:name="Table Web 1" w:semiHidden="1" w:unhideWhenUsed="1"/>
-    <w:lsdException w:name="Table Web 2" w:semiHidden="1" w:unhideWhenUsed="1"/>
-    <w:lsdException w:name="Balloon Text" w:semiHidden="1" w:unhideWhenUsed="1"/>
-    <w:lsdException w:name="Table Grid" w:uiPriority="0"/>
-    <w:lsdException w:name="Placeholder Text" w:semiHidden="1"/>
-    <w:lsdException w:name="No Spacing" w:uiPriority="1" w:qFormat="1"/>
-    <w:lsdException w:name="Light Shading" w:uiPriority="60"/>
-    <w:lsdException w:name="Light List" w:uiPriority="61"/>
-    <w:lsdException w:name="Light Grid" w:uiPriority="62"/>
-    <w:lsdException w:name="Medium Shading 1" w:uiPriority="63"/>
-    <w:lsdException w:name="Medium Shading 2" w:uiPriority="64"/>
-    <w:lsdException w:name="Medium List 1" w:uiPriority="65"/>
-    <w:lsdException w:name="Medium List 2" w:uiPriority="66"/>
-    <w:lsdException w:name="Medium Grid 1" w:uiPriority="67"/>
-    <w:lsdException w:name="Medium Grid 2" w:uiPriority="68"/>
-    <w:lsdException w:name="Medium Grid 3" w:uiPriority="69"/>
-    <w:lsdException w:name="Dark List" w:uiPriority="70"/>
-    <w:lsdException w:name="Colorful Shading" w:uiPriority="71"/>
-    <w:lsdException w:name="Colorful List" w:uiPriority="72"/>
-    <w:lsdException w:name="Colorful Grid" w:uiPriority="73"/>
-    <w:lsdException w:name="Light Shading Accent 1" w:uiPriority="60"/>
-    <w:lsdException w:name="Light List Accent 1" w:uiPriority="61"/>
-    <w:lsdException w:name="Light Grid Accent 1" w:uiPriority="62"/>
-    <w:lsdException w:name="Medium Shading 1 Accent 1" w:uiPriority="63"/>
-    <w:lsdException w:name="Medium Shading 2 Accent 1" w:uiPriority="64"/>
-    <w:lsdException w:name="Medium List 1 Accent 1" w:uiPriority="65"/>
-    <w:lsdException w:name="Revision" w:semiHidden="1"/>
-    <w:lsdException w:name="List Paragraph" w:uiPriority="34" w:qFormat="1"/>
-    <w:lsdException w:name="Quote" w:uiPriority="29" w:qFormat="1"/>
-    <w:lsdException w:name="Intense Quote" w:uiPriority="30" w:qFormat="1"/>
-    <w:lsdException w:name="Medium List 2 Accent 1" w:uiPriority="66"/>
-    <w:lsdException w:name="Medium Grid 1 Accent 1" w:uiPriority="67"/>
-    <w:lsdException w:name="Medium Grid 2 Accent 1" w:uiPriority="68"/>
-    <w:lsdException w:name="Medium Grid 3 Accent 1" w:uiPriority="69"/>
-    <w:lsdException w:name="Dark List Accent 1" w:uiPriority="70"/>
-    <w:lsdException w:name="Colorful Shading Accent 1" w:uiPriority="71"/>
-    <w:lsdException w:name="Colorful List Accent 1" w:uiPriority="72"/>
-    <w:lsdException w:name="Colorful Grid Accent 1" w:uiPriority="73"/>
-    <w:lsdException w:name="Light Shading Accent 2" w:uiPriority="60"/>
-    <w:lsdException w:name="Light List Accent 2" w:uiPriority="61"/>
-    <w:lsdException w:name="Light Grid Accent 2" w:uiPriority="62"/>
-    <w:lsdException w:name="Medium Shading 1 Accent 2" w:uiPriority="63"/>
-    <w:lsdException w:name="Medium Shading 2 Accent 2" w:uiPriority="64"/>
-    <w:lsdException w:name="Medium List 1 Accent 2" w:uiPriority="65"/>
-    <w:lsdException w:name="Medium List 2 Accent 2" w:uiPriority="66"/>
-    <w:lsdException w:name="Medium Grid 1 Accent 2" w:uiPriority="67"/>
-    <w:lsdException w:name="Medium Grid 2 Accent 2" w:uiPriority="68"/>
-    <w:lsdException w:name="Medium Grid 3 Accent 2" w:uiPriority="69"/>
-    <w:lsdException w:name="Dark List Accent 2" w:uiPriority="70"/>
-    <w:lsdException w:name="Colorful Shading Accent 2" w:uiPriority="71"/>
-    <w:lsdException w:name="Colorful List Accent 2" w:uiPriority="72"/>
-    <w:lsdException w:name="Colorful Grid Accent 2" w:uiPriority="73"/>
-    <w:lsdException w:name="Light Shading Accent 3" w:uiPriority="60"/>
-    <w:lsdException w:name="Light List Accent 3" w:uiPriority="61"/>
-    <w:lsdException w:name="Light Grid Accent 3" w:uiPriority="62"/>
-    <w:lsdException w:name="Medium Shading 1 Accent 3" w:uiPriority="63"/>
-    <w:lsdException w:name="Medium Shading 2 Accent 3" w:uiPriority="64"/>
-    <w:lsdException w:name="Medium List 1 Accent 3" w:uiPriority="65"/>
-    <w:lsdException w:name="Medium List 2 Accent 3" w:uiPriority="66"/>
-    <w:lsdException w:name="Medium Grid 1 Accent 3" w:uiPriority="67"/>
-    <w:lsdException w:name="Medium Grid 2 Accent 3" w:uiPriority="68"/>
-    <w:lsdException w:name="Medium Grid 3 Accent 3" w:uiPriority="69"/>
-    <w:lsdException w:name="Dark List Accent 3" w:uiPriority="70"/>
-    <w:lsdException w:name="Colorful Shading Accent 3" w:uiPriority="71"/>
-    <w:lsdException w:name="Colorful List Accent 3" w:uiPriority="72"/>
-    <w:lsdException w:name="Colorful Grid Accent 3" w:uiPriority="73"/>
-    <w:lsdException w:name="Light Shading Accent 4" w:uiPriority="60"/>
-    <w:lsdException w:name="Light List Accent 4" w:uiPriority="61"/>
-    <w:lsdException w:name="Light Grid Accent 4" w:uiPriority="62"/>
-    <w:lsdException w:name="Medium Shading 1 Accent 4" w:uiPriority="63"/>
-    <w:lsdException w:name="Medium Shading 2 Accent 4" w:uiPriority="64"/>
-    <w:lsdException w:name="Medium List 1 Accent 4" w:uiPriority="65"/>
-    <w:lsdException w:name="Medium List 2 Accent 4" w:uiPriority="66"/>
-    <w:lsdException w:name="Medium Grid 1 Accent 4" w:uiPriority="67"/>
-    <w:lsdException w:name="Medium Grid 2 Accent 4" w:uiPriority="68"/>
-    <w:lsdException w:name="Medium Grid 3 Accent 4" w:uiPriority="69"/>
-    <w:lsdException w:name="Dark List Accent 4" w:uiPriority="70"/>
-    <w:lsdException w:name="Colorful Shading Accent 4" w:uiPriority="71"/>
-    <w:lsdException w:name="Colorful List Accent 4" w:uiPriority="72"/>
-    <w:lsdException w:name="Colorful Grid Accent 4" w:uiPriority="73"/>
-    <w:lsdException w:name="Light Shading Accent 5" w:uiPriority="60"/>
-    <w:lsdException w:name="Light List Accent 5" w:uiPriority="61"/>
-    <w:lsdException w:name="Light Grid Accent 5" w:uiPriority="62"/>
-    <w:lsdException w:name="Medium Shading 1 Accent 5" w:uiPriority="63"/>
-    <w:lsdException w:name="Medium Shading 2 Accent 5" w:uiPriority="64"/>
-    <w:lsdException w:name="Medium List 1 Accent 5" w:uiPriority="65"/>
-    <w:lsdException w:name="Medium List 2 Accent 5" w:uiPriority="66"/>
-    <w:lsdException w:name="Medium Grid 1 Accent 5" w:uiPriority="67"/>
-    <w:lsdException w:name="Medium Grid 2 Accent 5" w:uiPriority="68"/>
-    <w:lsdException w:name="Medium Grid 3 Accent 5" w:uiPriority="69"/>
-    <w:lsdException w:name="Dark List Accent 5" w:uiPriority="70"/>
-    <w:lsdException w:name="Colorful Shading Accent 5" w:uiPriority="71"/>
-    <w:lsdException w:name="Colorful List Accent 5" w:uiPriority="72"/>
-    <w:lsdException w:name="Colorful Grid Accent 5" w:uiPriority="73"/>
-    <w:lsdException w:name="Light Shading Accent 6" w:uiPriority="60"/>
-    <w:lsdException w:name="Light List Accent 6" w:uiPriority="61"/>
-    <w:lsdException w:name="Light Grid Accent 6" w:uiPriority="62"/>
-    <w:lsdException w:name="Medium Shading 1 Accent 6" w:uiPriority="63"/>
-    <w:lsdException w:name="Medium Shading 2 Accent 6" w:uiPriority="64"/>
-    <w:lsdException w:name="Medium List 1 Accent 6" w:uiPriority="65"/>
-    <w:lsdException w:name="Medium List 2 Accent 6" w:uiPriority="66"/>
-    <w:lsdException w:name="Medium Grid 1 Accent 6" w:uiPriority="67"/>
-    <w:lsdException w:name="Medium Grid 2 Accent 6" w:uiPriority="68"/>
-    <w:lsdException w:name="Medium Grid 3 Accent 6" w:uiPriority="69"/>
-    <w:lsdException w:name="Dark List Accent 6" w:uiPriority="70"/>
-    <w:lsdException w:name="Colorful Shading Accent 6" w:uiPriority="71"/>
-    <w:lsdException w:name="Colorful List Accent 6" w:uiPriority="72"/>
-    <w:lsdException w:name="Colorful Grid Accent 6" w:uiPriority="73"/>
-    <w:lsdException w:name="Subtle Emphasis" w:uiPriority="19" w:qFormat="1"/>
-    <w:lsdException w:name="Intense Emphasis" w:uiPriority="21" w:qFormat="1"/>
-    <w:lsdException w:name="Subtle Reference" w:uiPriority="31" w:qFormat="1"/>
-    <w:lsdException w:name="Intense Reference" w:uiPriority="32" w:qFormat="1"/>
-    <w:lsdException w:name="Book Title" w:uiPriority="33" w:qFormat="1"/>
-    <w:lsdException w:name="Bibliography" w:semiHidden="1" w:uiPriority="37" w:unhideWhenUsed="1"/>
-    <w:lsdException w:name="TOC Heading" w:semiHidden="1" w:uiPriority="39" w:unhideWhenUsed="1" w:qFormat="1"/>
-    <w:lsdException w:name="Plain Table 1" w:uiPriority="41"/>
-    <w:lsdException w:name="Plain Table 2" w:uiPriority="42"/>
-    <w:lsdException w:name="Plain Table 3" w:uiPriority="43"/>
-    <w:lsdException w:name="Plain Table 4" w:uiPriority="44"/>
-    <w:lsdException w:name="Plain Table 5" w:uiPriority="45"/>
-    <w:lsdException w:name="Grid Table Light" w:uiPriority="40"/>
-    <w:lsdException w:name="Grid Table 1 Light" w:uiPriority="46"/>
-    <w:lsdException w:name="Grid Table 2" w:uiPriority="47"/>
-    <w:lsdException w:name="Grid Table 3" w:uiPriority="48"/>
-    <w:lsdException w:name="Grid Table 4" w:uiPriority="49"/>
-    <w:lsdException w:name="Grid Table 5 Dark" w:uiPriority="50"/>
-    <w:lsdException w:name="Grid Table 6 Colorful" w:uiPriority="51"/>
-    <w:lsdException w:name="Grid Table 7 Colorful" w:uiPriority="52"/>
-    <w:lsdException w:name="Grid Table 1 Light Accent 1" w:uiPriority="46"/>
-    <w:lsdException w:name="Grid Table 2 Accent 1" w:uiPriority="47"/>
-    <w:lsdException w:name="Grid Table 3 Accent 1" w:uiPriority="48"/>
-    <w:lsdException w:name="Grid Table 4 Accent 1" w:uiPriority="49"/>
-    <w:lsdException w:name="Grid Table 5 Dark Accent 1" w:uiPriority="50"/>
-    <w:lsdException w:name="Grid Table 6 Colorful Accent 1" w:uiPriority="51"/>
-    <w:lsdException w:name="Grid Table 7 Colorful Accent 1" w:uiPriority="52"/>
-    <w:lsdException w:name="Grid Table 1 Light Accent 2" w:uiPriority="46"/>
-    <w:lsdException w:name="Grid Table 2 Accent 2" w:uiPriority="47"/>
-    <w:lsdException w:name="Grid Table 3 Accent 2" w:uiPriority="48"/>
-    <w:lsdException w:name="Grid Table 4 Accent 2" w:uiPriority="49"/>
-    <w:lsdException w:name="Grid Table 5 Dark Accent 2" w:uiPriority="50"/>
-    <w:lsdException w:name="Grid Table 6 Colorful Accent 2" w:uiPriority="51"/>
-    <w:lsdException w:name="Grid Table 7 Colorful Accent 2" w:uiPriority="52"/>
-    <w:lsdException w:name="Grid Table 1 Light Accent 3" w:uiPriority="46"/>
-    <w:lsdException w:name="Grid Table 2 Accent 3" w:uiPriority="47"/>
-    <w:lsdException w:name="Grid Table 3 Accent 3" w:uiPriority="48"/>
-    <w:lsdException w:name="Grid Table 4 Accent 3" w:uiPriority="49"/>
-    <w:lsdException w:name="Grid Table 5 Dark Accent 3" w:uiPriority="50"/>
-    <w:lsdException w:name="Grid Table 6 Colorful Accent 3" w:uiPriority="51"/>
-    <w:lsdException w:name="Grid Table 7 Colorful Accent 3" w:uiPriority="52"/>
-    <w:lsdException w:name="Grid Table 1 Light Accent 4" w:uiPriority="46"/>
-    <w:lsdException w:name="Grid Table 2 Accent 4" w:uiPriority="47"/>
-    <w:lsdException w:name="Grid Table 3 Accent 4" w:uiPriority="48"/>
-    <w:lsdException w:name="Grid Table 4 Accent 4" w:uiPriority="49"/>
-    <w:lsdException w:name="Grid Table 5 Dark Accent 4" w:uiPriority="50"/>
-    <w:lsdException w:name="Grid Table 6 Colorful Accent 4" w:uiPriority="51"/>
-    <w:lsdException w:name="Grid Table 7 Colorful Accent 4" w:uiPriority="52"/>
-    <w:lsdException w:name="Grid Table 1 Light Accent 5" w:uiPriority="46"/>
-    <w:lsdException w:name="Grid Table 2 Accent 5" w:uiPriority="47"/>
-    <w:lsdException w:name="Grid Table 3 Accent 5" w:uiPriority="48"/>
-    <w:lsdException w:name="Grid Table 4 Accent 5" w:uiPriority="49"/>
-    <w:lsdException w:name="Grid Table 5 Dark Accent 5" w:uiPriority="50"/>
-    <w:lsdException w:name="Grid Table 6 Colorful Accent 5" w:uiPriority="51"/>
-    <w:lsdException w:name="Grid Table 7 Colorful Accent 5" w:uiPriority="52"/>
-    <w:lsdException w:name="Grid Table 1 Light Accent 6" w:uiPriority="46"/>
-    <w:lsdException w:name="Grid Table 2 Accent 6" w:uiPriority="47"/>
-    <w:lsdException w:name="Grid Table 3 Accent 6" w:uiPriority="48"/>
-    <w:lsdException w:name="Grid Table 4 Accent 6" w:uiPriority="49"/>
-    <w:lsdException w:name="Grid Table 5 Dark Accent 6" w:uiPriority="50"/>
-    <w:lsdException w:name="Grid Table 6 Colorful Accent 6" w:uiPriority="51"/>
-    <w:lsdException w:name="Grid Table 7 Colorful Accent 6" w:uiPriority="52"/>
-    <w:lsdException w:name="List Table 1 Light" w:uiPriority="46"/>
-    <w:lsdException w:name="List Table 2" w:uiPriority="47"/>
-    <w:lsdException w:name="List Table 3" w:uiPriority="48"/>
-    <w:lsdException w:name="List Table 4" w:uiPriority="49"/>
-    <w:lsdException w:name="List Table 5 Dark" w:uiPriority="50"/>
-    <w:lsdException w:name="List Table 6 Colorful" w:uiPriority="51"/>
-    <w:lsdException w:name="List Table 7 Colorful" w:uiPriority="52"/>
-    <w:lsdException w:name="List Table 1 Light Accent 1" w:uiPriority="46"/>
-    <w:lsdException w:name="List Table 2 Accent 1" w:uiPriority="47"/>
-    <w:lsdException w:name="List Table 3 Accent 1" w:uiPriority="48"/>
-    <w:lsdException w:name="List Table 4 Accent 1" w:uiPriority="49"/>
-    <w:lsdException w:name="List Table 5 Dark Accent 1" w:uiPriority="50"/>
-    <w:lsdException w:name="List Table 6 Colorful Accent 1" w:uiPriority="51"/>
-    <w:lsdException w:name="List Table 7 Colorful Accent 1" w:uiPriority="52"/>
-    <w:lsdException w:name="List Table 1 Light Accent 2" w:uiPriority="46"/>
-    <w:lsdException w:name="List Table 2 Accent 2" w:uiPriority="47"/>
-    <w:lsdException w:name="List Table 3 Accent 2" w:uiPriority="48"/>
-    <w:lsdException w:name="List Table 4 Accent 2" w:uiPriority="49"/>
-    <w:lsdException w:name="List Table 5 Dark Accent 2" w:uiPriority="50"/>
-    <w:lsdException w:name="List Table 6 Colorful Accent 2" w:uiPriority="51"/>
-    <w:lsdException w:name="List Table 7 Colorful Accent 2" w:uiPriority="52"/>
-    <w:lsdException w:name="List Table 1 Light Accent 3" w:uiPriority="46"/>
-    <w:lsdException w:name="List Table 2 Accent 3" w:uiPriority="47"/>
-    <w:lsdException w:name="List Table 3 Accent 3" w:uiPriority="48"/>
-    <w:lsdException w:name="List Table 4 Accent 3" w:uiPriority="49"/>
-    <w:lsdException w:name="List Table 5 Dark Accent 3" w:uiPriority="50"/>
-    <w:lsdException w:name="List Table 6 Colorful Accent 3" w:uiPriority="51"/>
-    <w:lsdException w:name="List Table 7 Colorful Accent 3" w:uiPriority="52"/>
-    <w:lsdException w:name="List Table 1 Light Accent 4" w:uiPriority="46"/>
-    <w:lsdException w:name="List Table 2 Accent 4" w:uiPriority="47"/>
-    <w:lsdException w:name="List Table 3 Accent 4" w:uiPriority="48"/>
-    <w:lsdException w:name="List Table 4 Accent 4" w:uiPriority="49"/>
-    <w:lsdException w:name="List Table 5 Dark Accent 4" w:uiPriority="50"/>
-    <w:lsdException w:name="List Table 6 Colorful Accent 4" w:uiPriority="51"/>
-    <w:lsdException w:name="List Table 7 Colorful Accent 4" w:uiPriority="52"/>
-    <w:lsdException w:name="List Table 1 Light Accent 5" w:uiPriority="46"/>
-    <w:lsdException w:name="List Table 2 Accent 5" w:uiPriority="47"/>
-    <w:lsdException w:name="List Table 3 Accent 5" w:uiPriority="48"/>
-    <w:lsdException w:name="List Table 4 Accent 5" w:uiPriority="49"/>
-    <w:lsdException w:name="List Table 5 Dark Accent 5" w:uiPriority="50"/>
-    <w:lsdException w:name="List Table 6 Colorful Accent 5" w:uiPriority="51"/>
-    <w:lsdException w:name="List Table 7 Colorful Accent 5" w:uiPriority="52"/>
-    <w:lsdException w:name="List Table 1 Light Accent 6" w:uiPriority="46"/>
-    <w:lsdException w:name="List Table 2 Accent 6" w:uiPriority="47"/>
-    <w:lsdException w:name="List Table 3 Accent 6" w:uiPriority="48"/>
-    <w:lsdException w:name="List Table 4 Accent 6" w:uiPriority="49"/>
-    <w:lsdException w:name="List Table 5 Dark Accent 6" w:uiPriority="50"/>
-    <w:lsdException w:name="List Table 6 Colorful Accent 6" w:uiPriority="51"/>
-    <w:lsdException w:name="List Table 7 Colorful Accent 6" w:uiPriority="52"/>
-    <w:lsdException w:name="Mention" w:semiHidden="1" w:unhideWhenUsed="1"/>
-    <w:lsdException w:name="Smart Hyperlink" w:semiHidden="1" w:unhideWhenUsed="1"/>
+  <w:latentStyles w:defLockedState="0" w:defUIPriority="99" w:defSemiHidden="1" w:defUnhideWhenUsed="1" w:defQFormat="0" w:count="267">
+    <w:lsdException w:name="Normal" w:semiHidden="0" w:uiPriority="0" w:unhideWhenUsed="0" w:qFormat="1"/>
+    <w:lsdException w:name="heading 1" w:semiHidden="0" w:uiPriority="9" w:unhideWhenUsed="0" w:qFormat="1"/>
+    <w:lsdException w:name="heading 2" w:uiPriority="9" w:qFormat="1"/>
+    <w:lsdException w:name="heading 3" w:uiPriority="9" w:qFormat="1"/>
+    <w:lsdException w:name="heading 4" w:uiPriority="9" w:qFormat="1"/>
+    <w:lsdException w:name="heading 5" w:uiPriority="9" w:qFormat="1"/>
+    <w:lsdException w:name="heading 6" w:uiPriority="9" w:qFormat="1"/>
+    <w:lsdException w:name="heading 7" w:uiPriority="9" w:qFormat="1"/>
+    <w:lsdException w:name="heading 8" w:uiPriority="9" w:qFormat="1"/>
+    <w:lsdException w:name="heading 9" w:uiPriority="9" w:qFormat="1"/>
+    <w:lsdException w:name="toc 1" w:uiPriority="39"/>
+    <w:lsdException w:name="toc 2" w:uiPriority="39"/>
+    <w:lsdException w:name="toc 3" w:uiPriority="39"/>
+    <w:lsdException w:name="toc 4" w:uiPriority="39"/>
+    <w:lsdException w:name="toc 5" w:uiPriority="39"/>
+    <w:lsdException w:name="toc 6" w:uiPriority="39"/>
+    <w:lsdException w:name="toc 7" w:uiPriority="39"/>
+    <w:lsdException w:name="toc 8" w:uiPriority="39"/>
+    <w:lsdException w:name="toc 9" w:uiPriority="39"/>
+    <w:lsdException w:name="caption" w:uiPriority="35" w:qFormat="1"/>
+    <w:lsdException w:name="Title" w:semiHidden="0" w:uiPriority="10" w:unhideWhenUsed="0" w:qFormat="1"/>
+    <w:lsdException w:name="Default Paragraph Font" w:uiPriority="1"/>
+    <w:lsdException w:name="Subtitle" w:semiHidden="0" w:uiPriority="11" w:unhideWhenUsed="0" w:qFormat="1"/>
+    <w:lsdException w:name="Strong" w:semiHidden="0" w:uiPriority="22" w:unhideWhenUsed="0" w:qFormat="1"/>
+    <w:lsdException w:name="Emphasis" w:semiHidden="0" w:uiPriority="20" w:unhideWhenUsed="0" w:qFormat="1"/>
+    <w:lsdException w:name="Normal Table" w:semiHidden="0" w:unhideWhenUsed="0"/>
+    <w:lsdException w:name="Table Web 3" w:semiHidden="0" w:unhideWhenUsed="0"/>
+    <w:lsdException w:name="Table Grid" w:semiHidden="0" w:uiPriority="0" w:unhideWhenUsed="0"/>
+    <w:lsdException w:name="Table Theme" w:semiHidden="0" w:unhideWhenUsed="0"/>
+    <w:lsdException w:name="Placeholder Text" w:unhideWhenUsed="0"/>
+    <w:lsdException w:name="No Spacing" w:semiHidden="0" w:uiPriority="1" w:unhideWhenUsed="0" w:qFormat="1"/>
+    <w:lsdException w:name="Light Shading" w:semiHidden="0" w:uiPriority="60" w:unhideWhenUsed="0"/>
+    <w:lsdException w:name="Light List" w:semiHidden="0" w:uiPriority="61" w:unhideWhenUsed="0"/>
+    <w:lsdException w:name="Light Grid" w:semiHidden="0" w:uiPriority="62" w:unhideWhenUsed="0"/>
+    <w:lsdException w:name="Medium Shading 1" w:semiHidden="0" w:uiPriority="63" w:unhideWhenUsed="0"/>
+    <w:lsdException w:name="Medium Shading 2" w:semiHidden="0" w:uiPriority="64" w:unhideWhenUsed="0"/>
+    <w:lsdException w:name="Medium List 1" w:semiHidden="0" w:uiPriority="65" w:unhideWhenUsed="0"/>
+    <w:lsdException w:name="Medium List 2" w:semiHidden="0" w:uiPriority="66" w:unhideWhenUsed="0"/>
+    <w:lsdException w:name="Medium Grid 1" w:semiHidden="0" w:uiPriority="67" w:unhideWhenUsed="0"/>
+    <w:lsdException w:name="Medium Grid 2" w:semiHidden="0" w:uiPriority="68" w:unhideWhenUsed="0"/>
+    <w:lsdException w:name="Medium Grid 3" w:semiHidden="0" w:uiPriority="69" w:unhideWhenUsed="0"/>
+    <w:lsdException w:name="Dark List" w:semiHidden="0" w:uiPriority="70" w:unhideWhenUsed="0"/>
+    <w:lsdException w:name="Colorful Shading" w:semiHidden="0" w:uiPriority="71" w:unhideWhenUsed="0"/>
+    <w:lsdException w:name="Colorful List" w:semiHidden="0" w:uiPriority="72" w:unhideWhenUsed="0"/>
+    <w:lsdException w:name="Colorful Grid" w:semiHidden="0" w:uiPriority="73" w:unhideWhenUsed="0"/>
+    <w:lsdException w:name="Light Shading Accent 1" w:semiHidden="0" w:uiPriority="60" w:unhideWhenUsed="0"/>
+    <w:lsdException w:name="Light List Accent 1" w:semiHidden="0" w:uiPriority="61" w:unhideWhenUsed="0"/>
+    <w:lsdException w:name="Light Grid Accent 1" w:semiHidden="0" w:uiPriority="62" w:unhideWhenUsed="0"/>
+    <w:lsdException w:name="Medium Shading 1 Accent 1" w:semiHidden="0" w:uiPriority="63" w:unhideWhenUsed="0"/>
+    <w:lsdException w:name="Medium Shading 2 Accent 1" w:semiHidden="0" w:uiPriority="64" w:unhideWhenUsed="0"/>
+    <w:lsdException w:name="Medium List 1 Accent 1" w:semiHidden="0" w:uiPriority="65" w:unhideWhenUsed="0"/>
+    <w:lsdException w:name="Revision" w:unhideWhenUsed="0"/>
+    <w:lsdException w:name="List Paragraph" w:semiHidden="0" w:uiPriority="34" w:unhideWhenUsed="0" w:qFormat="1"/>
+    <w:lsdException w:name="Quote" w:semiHidden="0" w:uiPriority="29" w:unhideWhenUsed="0" w:qFormat="1"/>
+    <w:lsdException w:name="Intense Quote" w:semiHidden="0" w:uiPriority="30" w:unhideWhenUsed="0" w:qFormat="1"/>
+    <w:lsdException w:name="Medium List 2 Accent 1" w:semiHidden="0" w:uiPriority="66" w:unhideWhenUsed="0"/>
+    <w:lsdException w:name="Medium Grid 1 Accent 1" w:semiHidden="0" w:uiPriority="67" w:unhideWhenUsed="0"/>
+    <w:lsdException w:name="Medium Grid 2 Accent 1" w:semiHidden="0" w:uiPriority="68" w:unhideWhenUsed="0"/>
+    <w:lsdException w:name="Medium Grid 3 Accent 1" w:semiHidden="0" w:uiPriority="69" w:unhideWhenUsed="0"/>
+    <w:lsdException w:name="Dark List Accent 1" w:semiHidden="0" w:uiPriority="70" w:unhideWhenUsed="0"/>
+    <w:lsdException w:name="Colorful Shading Accent 1" w:semiHidden="0" w:uiPriority="71" w:unhideWhenUsed="0"/>
+    <w:lsdException w:name="Colorful List Accent 1" w:semiHidden="0" w:uiPriority="72" w:unhideWhenUsed="0"/>
+    <w:lsdException w:name="Colorful Grid Accent 1" w:semiHidden="0" w:uiPriority="73" w:unhideWhenUsed="0"/>
+    <w:lsdException w:name="Light Shading Accent 2" w:semiHidden="0" w:uiPriority="60" w:unhideWhenUsed="0"/>
+    <w:lsdException w:name="Light List Accent 2" w:semiHidden="0" w:uiPriority="61" w:unhideWhenUsed="0"/>
+    <w:lsdException w:name="Light Grid Accent 2" w:semiHidden="0" w:uiPriority="62" w:unhideWhenUsed="0"/>
+    <w:lsdException w:name="Medium Shading 1 Accent 2" w:semiHidden="0" w:uiPriority="63" w:unhideWhenUsed="0"/>
+    <w:lsdException w:name="Medium Shading 2 Accent 2" w:semiHidden="0" w:uiPriority="64" w:unhideWhenUsed="0"/>
+    <w:lsdException w:name="Medium List 1 Accent 2" w:semiHidden="0" w:uiPriority="65" w:unhideWhenUsed="0"/>
+    <w:lsdException w:name="Medium List 2 Accent 2" w:semiHidden="0" w:uiPriority="66" w:unhideWhenUsed="0"/>
+    <w:lsdException w:name="Medium Grid 1 Accent 2" w:semiHidden="0" w:uiPriority="67" w:unhideWhenUsed="0"/>
+    <w:lsdException w:name="Medium Grid 2 Accent 2" w:semiHidden="0" w:uiPriority="68" w:unhideWhenUsed="0"/>
+    <w:lsdException w:name="Medium Grid 3 Accent 2" w:semiHidden="0" w:uiPriority="69" w:unhideWhenUsed="0"/>
+    <w:lsdException w:name="Dark List Accent 2" w:semiHidden="0" w:uiPriority="70" w:unhideWhenUsed="0"/>
+    <w:lsdException w:name="Colorful Shading Accent 2" w:semiHidden="0" w:uiPriority="71" w:unhideWhenUsed="0"/>
+    <w:lsdException w:name="Colorful List Accent 2" w:semiHidden="0" w:uiPriority="72" w:unhideWhenUsed="0"/>
+    <w:lsdException w:name="Colorful Grid Accent 2" w:semiHidden="0" w:uiPriority="73" w:unhideWhenUsed="0"/>
+    <w:lsdException w:name="Light Shading Accent 3" w:semiHidden="0" w:uiPriority="60" w:unhideWhenUsed="0"/>
+    <w:lsdException w:name="Light List Accent 3" w:semiHidden="0" w:uiPriority="61" w:unhideWhenUsed="0"/>
+    <w:lsdException w:name="Light Grid Accent 3" w:semiHidden="0" w:uiPriority="62" w:unhideWhenUsed="0"/>
+    <w:lsdException w:name="Medium Shading 1 Accent 3" w:semiHidden="0" w:uiPriority="63" w:unhideWhenUsed="0"/>
+    <w:lsdException w:name="Medium Shading 2 Accent 3" w:semiHidden="0" w:uiPriority="64" w:unhideWhenUsed="0"/>
+    <w:lsdException w:name="Medium List 1 Accent 3" w:semiHidden="0" w:uiPriority="65" w:unhideWhenUsed="0"/>
+    <w:lsdException w:name="Medium List 2 Accent 3" w:semiHidden="0" w:uiPriority="66" w:unhideWhenUsed="0"/>
+    <w:lsdException w:name="Medium Grid 1 Accent 3" w:semiHidden="0" w:uiPriority="67" w:unhideWhenUsed="0"/>
+    <w:lsdException w:name="Medium Grid 2 Accent 3" w:semiHidden="0" w:uiPriority="68" w:unhideWhenUsed="0"/>
+    <w:lsdException w:name="Medium Grid 3 Accent 3" w:semiHidden="0" w:uiPriority="69" w:unhideWhenUsed="0"/>
+    <w:lsdException w:name="Dark List Accent 3" w:semiHidden="0" w:uiPriority="70" w:unhideWhenUsed="0"/>
+    <w:lsdException w:name="Colorful Shading Accent 3" w:semiHidden="0" w:uiPriority="71" w:unhideWhenUsed="0"/>
+    <w:lsdException w:name="Colorful List Accent 3" w:semiHidden="0" w:uiPriority="72" w:unhideWhenUsed="0"/>
+    <w:lsdException w:name="Colorful Grid Accent 3" w:semiHidden="0" w:uiPriority="73" w:unhideWhenUsed="0"/>
+    <w:lsdException w:name="Light Shading Accent 4" w:semiHidden="0" w:uiPriority="60" w:unhideWhenUsed="0"/>
+    <w:lsdException w:name="Light List Accent 4" w:semiHidden="0" w:uiPriority="61" w:unhideWhenUsed="0"/>
+    <w:lsdException w:name="Light Grid Accent 4" w:semiHidden="0" w:uiPriority="62" w:unhideWhenUsed="0"/>
+    <w:lsdException w:name="Medium Shading 1 Accent 4" w:semiHidden="0" w:uiPriority="63" w:unhideWhenUsed="0"/>
+    <w:lsdException w:name="Medium Shading 2 Accent 4" w:semiHidden="0" w:uiPriority="64" w:unhideWhenUsed="0"/>
+    <w:lsdException w:name="Medium List 1 Accent 4" w:semiHidden="0" w:uiPriority="65" w:unhideWhenUsed="0"/>
+    <w:lsdException w:name="Medium List 2 Accent 4" w:semiHidden="0" w:uiPriority="66" w:unhideWhenUsed="0"/>
+    <w:lsdException w:name="Medium Grid 1 Accent 4" w:semiHidden="0" w:uiPriority="67" w:unhideWhenUsed="0"/>
+    <w:lsdException w:name="Medium Grid 2 Accent 4" w:semiHidden="0" w:uiPriority="68" w:unhideWhenUsed="0"/>
+    <w:lsdException w:name="Medium Grid 3 Accent 4" w:semiHidden="0" w:uiPriority="69" w:unhideWhenUsed="0"/>
+    <w:lsdException w:name="Dark List Accent 4" w:semiHidden="0" w:uiPriority="70" w:unhideWhenUsed="0"/>
+    <w:lsdException w:name="Colorful Shading Accent 4" w:semiHidden="0" w:uiPriority="71" w:unhideWhenUsed="0"/>
+    <w:lsdException w:name="Colorful List Accent 4" w:semiHidden="0" w:uiPriority="72" w:unhideWhenUsed="0"/>
+    <w:lsdException w:name="Colorful Grid Accent 4" w:semiHidden="0" w:uiPriority="73" w:unhideWhenUsed="0"/>
+    <w:lsdException w:name="Light Shading Accent 5" w:semiHidden="0" w:uiPriority="60" w:unhideWhenUsed="0"/>
+    <w:lsdException w:name="Light List Accent 5" w:semiHidden="0" w:uiPriority="61" w:unhideWhenUsed="0"/>
+    <w:lsdException w:name="Light Grid Accent 5" w:semiHidden="0" w:uiPriority="62" w:unhideWhenUsed="0"/>
+    <w:lsdException w:name="Medium Shading 1 Accent 5" w:semiHidden="0" w:uiPriority="63" w:unhideWhenUsed="0"/>
+    <w:lsdException w:name="Medium Shading 2 Accent 5" w:semiHidden="0" w:uiPriority="64" w:unhideWhenUsed="0"/>
+    <w:lsdException w:name="Medium List 1 Accent 5" w:semiHidden="0" w:uiPriority="65" w:unhideWhenUsed="0"/>
+    <w:lsdException w:name="Medium List 2 Accent 5" w:semiHidden="0" w:uiPriority="66" w:unhideWhenUsed="0"/>
+    <w:lsdException w:name="Medium Grid 1 Accent 5" w:semiHidden="0" w:uiPriority="67" w:unhideWhenUsed="0"/>
+    <w:lsdException w:name="Medium Grid 2 Accent 5" w:semiHidden="0" w:uiPriority="68" w:unhideWhenUsed="0"/>
+    <w:lsdException w:name="Medium Grid 3 Accent 5" w:semiHidden="0" w:uiPriority="69" w:unhideWhenUsed="0"/>
+    <w:lsdException w:name="Dark List Accent 5" w:semiHidden="0" w:uiPriority="70" w:unhideWhenUsed="0"/>
+    <w:lsdException w:name="Colorful Shading Accent 5" w:semiHidden="0" w:uiPriority="71" w:unhideWhenUsed="0"/>
+    <w:lsdException w:name="Colorful List Accent 5" w:semiHidden="0" w:uiPriority="72" w:unhideWhenUsed="0"/>
+    <w:lsdException w:name="Colorful Grid Accent 5" w:semiHidden="0" w:uiPriority="73" w:unhideWhenUsed="0"/>
+    <w:lsdException w:name="Light Shading Accent 6" w:semiHidden="0" w:uiPriority="60" w:unhideWhenUsed="0"/>
+    <w:lsdException w:name="Light List Accent 6" w:semiHidden="0" w:uiPriority="61" w:unhideWhenUsed="0"/>
+    <w:lsdException w:name="Light Grid Accent 6" w:semiHidden="0" w:uiPriority="62" w:unhideWhenUsed="0"/>
+    <w:lsdException w:name="Medium Shading 1 Accent 6" w:semiHidden="0" w:uiPriority="63" w:unhideWhenUsed="0"/>
+    <w:lsdException w:name="Medium Shading 2 Accent 6" w:semiHidden="0" w:uiPriority="64" w:unhideWhenUsed="0"/>
+    <w:lsdException w:name="Medium List 1 Accent 6" w:semiHidden="0" w:uiPriority="65" w:unhideWhenUsed="0"/>
+    <w:lsdException w:name="Medium List 2 Accent 6" w:semiHidden="0" w:uiPriority="66" w:unhideWhenUsed="0"/>
+    <w:lsdException w:name="Medium Grid 1 Accent 6" w:semiHidden="0" w:uiPriority="67" w:unhideWhenUsed="0"/>
+    <w:lsdException w:name="Medium Grid 2 Accent 6" w:semiHidden="0" w:uiPriority="68" w:unhideWhenUsed="0"/>
+    <w:lsdException w:name="Medium Grid 3 Accent 6" w:semiHidden="0" w:uiPriority="69" w:unhideWhenUsed="0"/>
+    <w:lsdException w:name="Dark List Accent 6" w:semiHidden="0" w:uiPriority="70" w:unhideWhenUsed="0"/>
+    <w:lsdException w:name="Colorful Shading Accent 6" w:semiHidden="0" w:uiPriority="71" w:unhideWhenUsed="0"/>
+    <w:lsdException w:name="Colorful List Accent 6" w:semiHidden="0" w:uiPriority="72" w:unhideWhenUsed="0"/>
+    <w:lsdException w:name="Colorful Grid Accent 6" w:semiHidden="0" w:uiPriority="73" w:unhideWhenUsed="0"/>
+    <w:lsdException w:name="Subtle Emphasis" w:semiHidden="0" w:uiPriority="19" w:unhideWhenUsed="0" w:qFormat="1"/>
+    <w:lsdException w:name="Intense Emphasis" w:semiHidden="0" w:uiPriority="21" w:unhideWhenUsed="0" w:qFormat="1"/>
+    <w:lsdException w:name="Subtle Reference" w:semiHidden="0" w:uiPriority="31" w:unhideWhenUsed="0" w:qFormat="1"/>
+    <w:lsdException w:name="Intense Reference" w:semiHidden="0" w:uiPriority="32" w:unhideWhenUsed="0" w:qFormat="1"/>
+    <w:lsdException w:name="Book Title" w:semiHidden="0" w:uiPriority="33" w:unhideWhenUsed="0" w:qFormat="1"/>
+    <w:lsdException w:name="Bibliography" w:uiPriority="37"/>
+    <w:lsdException w:name="TOC Heading" w:uiPriority="39" w:qFormat="1"/>
   </w:latentStyles>
   <w:style w:type="paragraph" w:default="1" w:styleId="Normal">
     <w:name w:val="Normal"/>
@@ -6286,6 +6174,7 @@
       <w:spacing w:after="0" w:line="240" w:lineRule="auto"/>
     </w:pPr>
     <w:tblPr>
+      <w:tblInd w:w="0" w:type="dxa"/>
       <w:tblBorders>
         <w:top w:val="single" w:sz="4" w:space="0" w:color="auto"/>
         <w:left w:val="single" w:sz="4" w:space="0" w:color="auto"/>
@@ -6294,6 +6183,762 @@
         <w:insideH w:val="single" w:sz="4" w:space="0" w:color="auto"/>
         <w:insideV w:val="single" w:sz="4" w:space="0" w:color="auto"/>
       </w:tblBorders>
+      <w:tblCellMar>
+        <w:top w:w="0" w:type="dxa"/>
+        <w:left w:w="108" w:type="dxa"/>
+        <w:bottom w:w="0" w:type="dxa"/>
+        <w:right w:w="108" w:type="dxa"/>
+      </w:tblCellMar>
+    </w:tblPr>
+  </w:style>
+  <w:style w:type="character" w:styleId="Textedelespacerserv">
+    <w:name w:val="Placeholder Text"/>
+    <w:basedOn w:val="Policepardfaut"/>
+    <w:uiPriority w:val="99"/>
+    <w:semiHidden/>
+    <w:rsid w:val="00811219"/>
+    <w:rPr>
+      <w:color w:val="808080"/>
+    </w:rPr>
+  </w:style>
+  <w:style w:type="paragraph" w:styleId="Citation">
+    <w:name w:val="Quote"/>
+    <w:basedOn w:val="Paragraphedeliste"/>
+    <w:next w:val="Normal"/>
+    <w:link w:val="CitationCar"/>
+    <w:uiPriority w:val="29"/>
+    <w:qFormat/>
+    <w:rsid w:val="00F02814"/>
+    <w:pPr>
+      <w:numPr>
+        <w:numId w:val="7"/>
+      </w:numPr>
+    </w:pPr>
+    <w:rPr>
+      <w:b/>
+      <w:lang w:eastAsia="fr-FR"/>
+    </w:rPr>
+  </w:style>
+  <w:style w:type="character" w:customStyle="1" w:styleId="CitationCar">
+    <w:name w:val="Citation Car"/>
+    <w:basedOn w:val="Policepardfaut"/>
+    <w:link w:val="Citation"/>
+    <w:uiPriority w:val="29"/>
+    <w:rsid w:val="00F02814"/>
+    <w:rPr>
+      <w:b/>
+      <w:sz w:val="20"/>
+      <w:lang w:eastAsia="fr-FR"/>
+    </w:rPr>
+  </w:style>
+</w:styles>
+</file>
+
+<file path=word/stylesWithEffects.xml><?xml version="1.0" encoding="utf-8"?>
+<w:styles xmlns:wpc="http://schemas.microsoft.com/office/word/2010/wordprocessingCanvas" xmlns:mc="http://schemas.openxmlformats.org/markup-compatibility/2006" xmlns:o="urn:schemas-microsoft-com:office:office" xmlns:r="http://schemas.openxmlformats.org/officeDocument/2006/relationships" xmlns:m="http://schemas.openxmlformats.org/officeDocument/2006/math" xmlns:v="urn:schemas-microsoft-com:vml" xmlns:wp14="http://schemas.microsoft.com/office/word/2010/wordprocessingDrawing" xmlns:wp="http://schemas.openxmlformats.org/drawingml/2006/wordprocessingDrawing" xmlns:w10="urn:schemas-microsoft-com:office:word" xmlns:w="http://schemas.openxmlformats.org/wordprocessingml/2006/main" xmlns:w14="http://schemas.microsoft.com/office/word/2010/wordml" xmlns:wpg="http://schemas.microsoft.com/office/word/2010/wordprocessingGroup" xmlns:wpi="http://schemas.microsoft.com/office/word/2010/wordprocessingInk" xmlns:wne="http://schemas.microsoft.com/office/word/2006/wordml" xmlns:wps="http://schemas.microsoft.com/office/word/2010/wordprocessingShape" mc:Ignorable="w14 wp14">
+  <w:docDefaults>
+    <w:rPrDefault>
+      <w:rPr>
+        <w:rFonts w:asciiTheme="minorHAnsi" w:eastAsiaTheme="minorHAnsi" w:hAnsiTheme="minorHAnsi" w:cstheme="minorBidi"/>
+        <w:sz w:val="22"/>
+        <w:szCs w:val="22"/>
+        <w:lang w:val="fr-FR" w:eastAsia="en-US" w:bidi="ar-SA"/>
+      </w:rPr>
+    </w:rPrDefault>
+    <w:pPrDefault>
+      <w:pPr>
+        <w:spacing w:after="200" w:line="276" w:lineRule="auto"/>
+      </w:pPr>
+    </w:pPrDefault>
+  </w:docDefaults>
+  <w:latentStyles w:defLockedState="0" w:defUIPriority="99" w:defSemiHidden="1" w:defUnhideWhenUsed="1" w:defQFormat="0" w:count="267">
+    <w:lsdException w:name="Normal" w:semiHidden="0" w:uiPriority="0" w:unhideWhenUsed="0" w:qFormat="1"/>
+    <w:lsdException w:name="heading 1" w:semiHidden="0" w:uiPriority="9" w:unhideWhenUsed="0" w:qFormat="1"/>
+    <w:lsdException w:name="heading 2" w:uiPriority="9" w:qFormat="1"/>
+    <w:lsdException w:name="heading 3" w:uiPriority="9" w:qFormat="1"/>
+    <w:lsdException w:name="heading 4" w:uiPriority="9" w:qFormat="1"/>
+    <w:lsdException w:name="heading 5" w:uiPriority="9" w:qFormat="1"/>
+    <w:lsdException w:name="heading 6" w:uiPriority="9" w:qFormat="1"/>
+    <w:lsdException w:name="heading 7" w:uiPriority="9" w:qFormat="1"/>
+    <w:lsdException w:name="heading 8" w:uiPriority="9" w:qFormat="1"/>
+    <w:lsdException w:name="heading 9" w:uiPriority="9" w:qFormat="1"/>
+    <w:lsdException w:name="toc 1" w:uiPriority="39"/>
+    <w:lsdException w:name="toc 2" w:uiPriority="39"/>
+    <w:lsdException w:name="toc 3" w:uiPriority="39"/>
+    <w:lsdException w:name="toc 4" w:uiPriority="39"/>
+    <w:lsdException w:name="toc 5" w:uiPriority="39"/>
+    <w:lsdException w:name="toc 6" w:uiPriority="39"/>
+    <w:lsdException w:name="toc 7" w:uiPriority="39"/>
+    <w:lsdException w:name="toc 8" w:uiPriority="39"/>
+    <w:lsdException w:name="toc 9" w:uiPriority="39"/>
+    <w:lsdException w:name="caption" w:uiPriority="35" w:qFormat="1"/>
+    <w:lsdException w:name="Title" w:semiHidden="0" w:uiPriority="10" w:unhideWhenUsed="0" w:qFormat="1"/>
+    <w:lsdException w:name="Default Paragraph Font" w:uiPriority="1"/>
+    <w:lsdException w:name="Subtitle" w:semiHidden="0" w:uiPriority="11" w:unhideWhenUsed="0" w:qFormat="1"/>
+    <w:lsdException w:name="Strong" w:semiHidden="0" w:uiPriority="22" w:unhideWhenUsed="0" w:qFormat="1"/>
+    <w:lsdException w:name="Emphasis" w:semiHidden="0" w:uiPriority="20" w:unhideWhenUsed="0" w:qFormat="1"/>
+    <w:lsdException w:name="Normal Table" w:semiHidden="0" w:unhideWhenUsed="0"/>
+    <w:lsdException w:name="Table Web 3" w:semiHidden="0" w:unhideWhenUsed="0"/>
+    <w:lsdException w:name="Table Grid" w:semiHidden="0" w:uiPriority="0" w:unhideWhenUsed="0"/>
+    <w:lsdException w:name="Table Theme" w:semiHidden="0" w:unhideWhenUsed="0"/>
+    <w:lsdException w:name="Placeholder Text" w:unhideWhenUsed="0"/>
+    <w:lsdException w:name="No Spacing" w:semiHidden="0" w:uiPriority="1" w:unhideWhenUsed="0" w:qFormat="1"/>
+    <w:lsdException w:name="Light Shading" w:semiHidden="0" w:uiPriority="60" w:unhideWhenUsed="0"/>
+    <w:lsdException w:name="Light List" w:semiHidden="0" w:uiPriority="61" w:unhideWhenUsed="0"/>
+    <w:lsdException w:name="Light Grid" w:semiHidden="0" w:uiPriority="62" w:unhideWhenUsed="0"/>
+    <w:lsdException w:name="Medium Shading 1" w:semiHidden="0" w:uiPriority="63" w:unhideWhenUsed="0"/>
+    <w:lsdException w:name="Medium Shading 2" w:semiHidden="0" w:uiPriority="64" w:unhideWhenUsed="0"/>
+    <w:lsdException w:name="Medium List 1" w:semiHidden="0" w:uiPriority="65" w:unhideWhenUsed="0"/>
+    <w:lsdException w:name="Medium List 2" w:semiHidden="0" w:uiPriority="66" w:unhideWhenUsed="0"/>
+    <w:lsdException w:name="Medium Grid 1" w:semiHidden="0" w:uiPriority="67" w:unhideWhenUsed="0"/>
+    <w:lsdException w:name="Medium Grid 2" w:semiHidden="0" w:uiPriority="68" w:unhideWhenUsed="0"/>
+    <w:lsdException w:name="Medium Grid 3" w:semiHidden="0" w:uiPriority="69" w:unhideWhenUsed="0"/>
+    <w:lsdException w:name="Dark List" w:semiHidden="0" w:uiPriority="70" w:unhideWhenUsed="0"/>
+    <w:lsdException w:name="Colorful Shading" w:semiHidden="0" w:uiPriority="71" w:unhideWhenUsed="0"/>
+    <w:lsdException w:name="Colorful List" w:semiHidden="0" w:uiPriority="72" w:unhideWhenUsed="0"/>
+    <w:lsdException w:name="Colorful Grid" w:semiHidden="0" w:uiPriority="73" w:unhideWhenUsed="0"/>
+    <w:lsdException w:name="Light Shading Accent 1" w:semiHidden="0" w:uiPriority="60" w:unhideWhenUsed="0"/>
+    <w:lsdException w:name="Light List Accent 1" w:semiHidden="0" w:uiPriority="61" w:unhideWhenUsed="0"/>
+    <w:lsdException w:name="Light Grid Accent 1" w:semiHidden="0" w:uiPriority="62" w:unhideWhenUsed="0"/>
+    <w:lsdException w:name="Medium Shading 1 Accent 1" w:semiHidden="0" w:uiPriority="63" w:unhideWhenUsed="0"/>
+    <w:lsdException w:name="Medium Shading 2 Accent 1" w:semiHidden="0" w:uiPriority="64" w:unhideWhenUsed="0"/>
+    <w:lsdException w:name="Medium List 1 Accent 1" w:semiHidden="0" w:uiPriority="65" w:unhideWhenUsed="0"/>
+    <w:lsdException w:name="Revision" w:unhideWhenUsed="0"/>
+    <w:lsdException w:name="List Paragraph" w:semiHidden="0" w:uiPriority="34" w:unhideWhenUsed="0" w:qFormat="1"/>
+    <w:lsdException w:name="Quote" w:semiHidden="0" w:uiPriority="29" w:unhideWhenUsed="0" w:qFormat="1"/>
+    <w:lsdException w:name="Intense Quote" w:semiHidden="0" w:uiPriority="30" w:unhideWhenUsed="0" w:qFormat="1"/>
+    <w:lsdException w:name="Medium List 2 Accent 1" w:semiHidden="0" w:uiPriority="66" w:unhideWhenUsed="0"/>
+    <w:lsdException w:name="Medium Grid 1 Accent 1" w:semiHidden="0" w:uiPriority="67" w:unhideWhenUsed="0"/>
+    <w:lsdException w:name="Medium Grid 2 Accent 1" w:semiHidden="0" w:uiPriority="68" w:unhideWhenUsed="0"/>
+    <w:lsdException w:name="Medium Grid 3 Accent 1" w:semiHidden="0" w:uiPriority="69" w:unhideWhenUsed="0"/>
+    <w:lsdException w:name="Dark List Accent 1" w:semiHidden="0" w:uiPriority="70" w:unhideWhenUsed="0"/>
+    <w:lsdException w:name="Colorful Shading Accent 1" w:semiHidden="0" w:uiPriority="71" w:unhideWhenUsed="0"/>
+    <w:lsdException w:name="Colorful List Accent 1" w:semiHidden="0" w:uiPriority="72" w:unhideWhenUsed="0"/>
+    <w:lsdException w:name="Colorful Grid Accent 1" w:semiHidden="0" w:uiPriority="73" w:unhideWhenUsed="0"/>
+    <w:lsdException w:name="Light Shading Accent 2" w:semiHidden="0" w:uiPriority="60" w:unhideWhenUsed="0"/>
+    <w:lsdException w:name="Light List Accent 2" w:semiHidden="0" w:uiPriority="61" w:unhideWhenUsed="0"/>
+    <w:lsdException w:name="Light Grid Accent 2" w:semiHidden="0" w:uiPriority="62" w:unhideWhenUsed="0"/>
+    <w:lsdException w:name="Medium Shading 1 Accent 2" w:semiHidden="0" w:uiPriority="63" w:unhideWhenUsed="0"/>
+    <w:lsdException w:name="Medium Shading 2 Accent 2" w:semiHidden="0" w:uiPriority="64" w:unhideWhenUsed="0"/>
+    <w:lsdException w:name="Medium List 1 Accent 2" w:semiHidden="0" w:uiPriority="65" w:unhideWhenUsed="0"/>
+    <w:lsdException w:name="Medium List 2 Accent 2" w:semiHidden="0" w:uiPriority="66" w:unhideWhenUsed="0"/>
+    <w:lsdException w:name="Medium Grid 1 Accent 2" w:semiHidden="0" w:uiPriority="67" w:unhideWhenUsed="0"/>
+    <w:lsdException w:name="Medium Grid 2 Accent 2" w:semiHidden="0" w:uiPriority="68" w:unhideWhenUsed="0"/>
+    <w:lsdException w:name="Medium Grid 3 Accent 2" w:semiHidden="0" w:uiPriority="69" w:unhideWhenUsed="0"/>
+    <w:lsdException w:name="Dark List Accent 2" w:semiHidden="0" w:uiPriority="70" w:unhideWhenUsed="0"/>
+    <w:lsdException w:name="Colorful Shading Accent 2" w:semiHidden="0" w:uiPriority="71" w:unhideWhenUsed="0"/>
+    <w:lsdException w:name="Colorful List Accent 2" w:semiHidden="0" w:uiPriority="72" w:unhideWhenUsed="0"/>
+    <w:lsdException w:name="Colorful Grid Accent 2" w:semiHidden="0" w:uiPriority="73" w:unhideWhenUsed="0"/>
+    <w:lsdException w:name="Light Shading Accent 3" w:semiHidden="0" w:uiPriority="60" w:unhideWhenUsed="0"/>
+    <w:lsdException w:name="Light List Accent 3" w:semiHidden="0" w:uiPriority="61" w:unhideWhenUsed="0"/>
+    <w:lsdException w:name="Light Grid Accent 3" w:semiHidden="0" w:uiPriority="62" w:unhideWhenUsed="0"/>
+    <w:lsdException w:name="Medium Shading 1 Accent 3" w:semiHidden="0" w:uiPriority="63" w:unhideWhenUsed="0"/>
+    <w:lsdException w:name="Medium Shading 2 Accent 3" w:semiHidden="0" w:uiPriority="64" w:unhideWhenUsed="0"/>
+    <w:lsdException w:name="Medium List 1 Accent 3" w:semiHidden="0" w:uiPriority="65" w:unhideWhenUsed="0"/>
+    <w:lsdException w:name="Medium List 2 Accent 3" w:semiHidden="0" w:uiPriority="66" w:unhideWhenUsed="0"/>
+    <w:lsdException w:name="Medium Grid 1 Accent 3" w:semiHidden="0" w:uiPriority="67" w:unhideWhenUsed="0"/>
+    <w:lsdException w:name="Medium Grid 2 Accent 3" w:semiHidden="0" w:uiPriority="68" w:unhideWhenUsed="0"/>
+    <w:lsdException w:name="Medium Grid 3 Accent 3" w:semiHidden="0" w:uiPriority="69" w:unhideWhenUsed="0"/>
+    <w:lsdException w:name="Dark List Accent 3" w:semiHidden="0" w:uiPriority="70" w:unhideWhenUsed="0"/>
+    <w:lsdException w:name="Colorful Shading Accent 3" w:semiHidden="0" w:uiPriority="71" w:unhideWhenUsed="0"/>
+    <w:lsdException w:name="Colorful List Accent 3" w:semiHidden="0" w:uiPriority="72" w:unhideWhenUsed="0"/>
+    <w:lsdException w:name="Colorful Grid Accent 3" w:semiHidden="0" w:uiPriority="73" w:unhideWhenUsed="0"/>
+    <w:lsdException w:name="Light Shading Accent 4" w:semiHidden="0" w:uiPriority="60" w:unhideWhenUsed="0"/>
+    <w:lsdException w:name="Light List Accent 4" w:semiHidden="0" w:uiPriority="61" w:unhideWhenUsed="0"/>
+    <w:lsdException w:name="Light Grid Accent 4" w:semiHidden="0" w:uiPriority="62" w:unhideWhenUsed="0"/>
+    <w:lsdException w:name="Medium Shading 1 Accent 4" w:semiHidden="0" w:uiPriority="63" w:unhideWhenUsed="0"/>
+    <w:lsdException w:name="Medium Shading 2 Accent 4" w:semiHidden="0" w:uiPriority="64" w:unhideWhenUsed="0"/>
+    <w:lsdException w:name="Medium List 1 Accent 4" w:semiHidden="0" w:uiPriority="65" w:unhideWhenUsed="0"/>
+    <w:lsdException w:name="Medium List 2 Accent 4" w:semiHidden="0" w:uiPriority="66" w:unhideWhenUsed="0"/>
+    <w:lsdException w:name="Medium Grid 1 Accent 4" w:semiHidden="0" w:uiPriority="67" w:unhideWhenUsed="0"/>
+    <w:lsdException w:name="Medium Grid 2 Accent 4" w:semiHidden="0" w:uiPriority="68" w:unhideWhenUsed="0"/>
+    <w:lsdException w:name="Medium Grid 3 Accent 4" w:semiHidden="0" w:uiPriority="69" w:unhideWhenUsed="0"/>
+    <w:lsdException w:name="Dark List Accent 4" w:semiHidden="0" w:uiPriority="70" w:unhideWhenUsed="0"/>
+    <w:lsdException w:name="Colorful Shading Accent 4" w:semiHidden="0" w:uiPriority="71" w:unhideWhenUsed="0"/>
+    <w:lsdException w:name="Colorful List Accent 4" w:semiHidden="0" w:uiPriority="72" w:unhideWhenUsed="0"/>
+    <w:lsdException w:name="Colorful Grid Accent 4" w:semiHidden="0" w:uiPriority="73" w:unhideWhenUsed="0"/>
+    <w:lsdException w:name="Light Shading Accent 5" w:semiHidden="0" w:uiPriority="60" w:unhideWhenUsed="0"/>
+    <w:lsdException w:name="Light List Accent 5" w:semiHidden="0" w:uiPriority="61" w:unhideWhenUsed="0"/>
+    <w:lsdException w:name="Light Grid Accent 5" w:semiHidden="0" w:uiPriority="62" w:unhideWhenUsed="0"/>
+    <w:lsdException w:name="Medium Shading 1 Accent 5" w:semiHidden="0" w:uiPriority="63" w:unhideWhenUsed="0"/>
+    <w:lsdException w:name="Medium Shading 2 Accent 5" w:semiHidden="0" w:uiPriority="64" w:unhideWhenUsed="0"/>
+    <w:lsdException w:name="Medium List 1 Accent 5" w:semiHidden="0" w:uiPriority="65" w:unhideWhenUsed="0"/>
+    <w:lsdException w:name="Medium List 2 Accent 5" w:semiHidden="0" w:uiPriority="66" w:unhideWhenUsed="0"/>
+    <w:lsdException w:name="Medium Grid 1 Accent 5" w:semiHidden="0" w:uiPriority="67" w:unhideWhenUsed="0"/>
+    <w:lsdException w:name="Medium Grid 2 Accent 5" w:semiHidden="0" w:uiPriority="68" w:unhideWhenUsed="0"/>
+    <w:lsdException w:name="Medium Grid 3 Accent 5" w:semiHidden="0" w:uiPriority="69" w:unhideWhenUsed="0"/>
+    <w:lsdException w:name="Dark List Accent 5" w:semiHidden="0" w:uiPriority="70" w:unhideWhenUsed="0"/>
+    <w:lsdException w:name="Colorful Shading Accent 5" w:semiHidden="0" w:uiPriority="71" w:unhideWhenUsed="0"/>
+    <w:lsdException w:name="Colorful List Accent 5" w:semiHidden="0" w:uiPriority="72" w:unhideWhenUsed="0"/>
+    <w:lsdException w:name="Colorful Grid Accent 5" w:semiHidden="0" w:uiPriority="73" w:unhideWhenUsed="0"/>
+    <w:lsdException w:name="Light Shading Accent 6" w:semiHidden="0" w:uiPriority="60" w:unhideWhenUsed="0"/>
+    <w:lsdException w:name="Light List Accent 6" w:semiHidden="0" w:uiPriority="61" w:unhideWhenUsed="0"/>
+    <w:lsdException w:name="Light Grid Accent 6" w:semiHidden="0" w:uiPriority="62" w:unhideWhenUsed="0"/>
+    <w:lsdException w:name="Medium Shading 1 Accent 6" w:semiHidden="0" w:uiPriority="63" w:unhideWhenUsed="0"/>
+    <w:lsdException w:name="Medium Shading 2 Accent 6" w:semiHidden="0" w:uiPriority="64" w:unhideWhenUsed="0"/>
+    <w:lsdException w:name="Medium List 1 Accent 6" w:semiHidden="0" w:uiPriority="65" w:unhideWhenUsed="0"/>
+    <w:lsdException w:name="Medium List 2 Accent 6" w:semiHidden="0" w:uiPriority="66" w:unhideWhenUsed="0"/>
+    <w:lsdException w:name="Medium Grid 1 Accent 6" w:semiHidden="0" w:uiPriority="67" w:unhideWhenUsed="0"/>
+    <w:lsdException w:name="Medium Grid 2 Accent 6" w:semiHidden="0" w:uiPriority="68" w:unhideWhenUsed="0"/>
+    <w:lsdException w:name="Medium Grid 3 Accent 6" w:semiHidden="0" w:uiPriority="69" w:unhideWhenUsed="0"/>
+    <w:lsdException w:name="Dark List Accent 6" w:semiHidden="0" w:uiPriority="70" w:unhideWhenUsed="0"/>
+    <w:lsdException w:name="Colorful Shading Accent 6" w:semiHidden="0" w:uiPriority="71" w:unhideWhenUsed="0"/>
+    <w:lsdException w:name="Colorful List Accent 6" w:semiHidden="0" w:uiPriority="72" w:unhideWhenUsed="0"/>
+    <w:lsdException w:name="Colorful Grid Accent 6" w:semiHidden="0" w:uiPriority="73" w:unhideWhenUsed="0"/>
+    <w:lsdException w:name="Subtle Emphasis" w:semiHidden="0" w:uiPriority="19" w:unhideWhenUsed="0" w:qFormat="1"/>
+    <w:lsdException w:name="Intense Emphasis" w:semiHidden="0" w:uiPriority="21" w:unhideWhenUsed="0" w:qFormat="1"/>
+    <w:lsdException w:name="Subtle Reference" w:semiHidden="0" w:uiPriority="31" w:unhideWhenUsed="0" w:qFormat="1"/>
+    <w:lsdException w:name="Intense Reference" w:semiHidden="0" w:uiPriority="32" w:unhideWhenUsed="0" w:qFormat="1"/>
+    <w:lsdException w:name="Book Title" w:semiHidden="0" w:uiPriority="33" w:unhideWhenUsed="0" w:qFormat="1"/>
+    <w:lsdException w:name="Bibliography" w:uiPriority="37"/>
+    <w:lsdException w:name="TOC Heading" w:uiPriority="39" w:qFormat="1"/>
+  </w:latentStyles>
+  <w:style w:type="paragraph" w:default="1" w:styleId="Normal">
+    <w:name w:val="Normal"/>
+    <w:qFormat/>
+    <w:rsid w:val="00A7576C"/>
+    <w:pPr>
+      <w:spacing w:after="0"/>
+    </w:pPr>
+    <w:rPr>
+      <w:sz w:val="20"/>
+    </w:rPr>
+  </w:style>
+  <w:style w:type="paragraph" w:styleId="Titre1">
+    <w:name w:val="heading 1"/>
+    <w:basedOn w:val="Normal"/>
+    <w:next w:val="Normal"/>
+    <w:link w:val="Titre1Car"/>
+    <w:uiPriority w:val="9"/>
+    <w:qFormat/>
+    <w:rsid w:val="008215AA"/>
+    <w:pPr>
+      <w:keepNext/>
+      <w:keepLines/>
+      <w:numPr>
+        <w:numId w:val="1"/>
+      </w:numPr>
+      <w:spacing w:before="120"/>
+      <w:ind w:left="0"/>
+      <w:outlineLvl w:val="0"/>
+    </w:pPr>
+    <w:rPr>
+      <w:rFonts w:ascii="Tw Cen MT" w:eastAsiaTheme="majorEastAsia" w:hAnsi="Tw Cen MT" w:cstheme="majorBidi"/>
+      <w:b/>
+      <w:bCs/>
+      <w:smallCaps/>
+      <w:color w:val="000000" w:themeColor="text1"/>
+      <w:sz w:val="28"/>
+      <w:szCs w:val="28"/>
+    </w:rPr>
+  </w:style>
+  <w:style w:type="paragraph" w:styleId="Titre2">
+    <w:name w:val="heading 2"/>
+    <w:basedOn w:val="Normal"/>
+    <w:next w:val="Normal"/>
+    <w:link w:val="Titre2Car"/>
+    <w:uiPriority w:val="9"/>
+    <w:unhideWhenUsed/>
+    <w:qFormat/>
+    <w:rsid w:val="008215AA"/>
+    <w:pPr>
+      <w:keepNext/>
+      <w:keepLines/>
+      <w:numPr>
+        <w:ilvl w:val="1"/>
+        <w:numId w:val="1"/>
+      </w:numPr>
+      <w:spacing w:before="60"/>
+      <w:ind w:left="0"/>
+      <w:outlineLvl w:val="1"/>
+    </w:pPr>
+    <w:rPr>
+      <w:rFonts w:ascii="Tw Cen MT" w:eastAsia="Times New Roman" w:hAnsi="Tw Cen MT" w:cstheme="majorBidi"/>
+      <w:b/>
+      <w:bCs/>
+      <w:color w:val="215868" w:themeColor="accent5" w:themeShade="80"/>
+      <w:sz w:val="24"/>
+      <w:szCs w:val="26"/>
+      <w:lang w:eastAsia="fr-FR"/>
+    </w:rPr>
+  </w:style>
+  <w:style w:type="paragraph" w:styleId="Titre3">
+    <w:name w:val="heading 3"/>
+    <w:basedOn w:val="Normal"/>
+    <w:next w:val="Normal"/>
+    <w:link w:val="Titre3Car"/>
+    <w:uiPriority w:val="9"/>
+    <w:unhideWhenUsed/>
+    <w:qFormat/>
+    <w:rsid w:val="00074426"/>
+    <w:pPr>
+      <w:keepNext/>
+      <w:keepLines/>
+      <w:numPr>
+        <w:ilvl w:val="2"/>
+        <w:numId w:val="1"/>
+      </w:numPr>
+      <w:spacing w:before="200"/>
+      <w:ind w:left="0"/>
+      <w:outlineLvl w:val="2"/>
+    </w:pPr>
+    <w:rPr>
+      <w:rFonts w:ascii="Tw Cen MT" w:eastAsiaTheme="majorEastAsia" w:hAnsi="Tw Cen MT" w:cstheme="majorBidi"/>
+      <w:b/>
+      <w:bCs/>
+      <w:color w:val="215868" w:themeColor="accent5" w:themeShade="80"/>
+      <w:sz w:val="22"/>
+    </w:rPr>
+  </w:style>
+  <w:style w:type="paragraph" w:styleId="Titre4">
+    <w:name w:val="heading 4"/>
+    <w:basedOn w:val="Normal"/>
+    <w:next w:val="Normal"/>
+    <w:link w:val="Titre4Car"/>
+    <w:uiPriority w:val="9"/>
+    <w:semiHidden/>
+    <w:unhideWhenUsed/>
+    <w:qFormat/>
+    <w:rsid w:val="00961674"/>
+    <w:pPr>
+      <w:keepNext/>
+      <w:keepLines/>
+      <w:numPr>
+        <w:ilvl w:val="3"/>
+        <w:numId w:val="1"/>
+      </w:numPr>
+      <w:spacing w:before="200"/>
+      <w:outlineLvl w:val="3"/>
+    </w:pPr>
+    <w:rPr>
+      <w:rFonts w:asciiTheme="majorHAnsi" w:eastAsiaTheme="majorEastAsia" w:hAnsiTheme="majorHAnsi" w:cstheme="majorBidi"/>
+      <w:b/>
+      <w:bCs/>
+      <w:i/>
+      <w:iCs/>
+      <w:color w:val="4F81BD" w:themeColor="accent1"/>
+    </w:rPr>
+  </w:style>
+  <w:style w:type="paragraph" w:styleId="Titre5">
+    <w:name w:val="heading 5"/>
+    <w:basedOn w:val="Normal"/>
+    <w:next w:val="Normal"/>
+    <w:link w:val="Titre5Car"/>
+    <w:uiPriority w:val="9"/>
+    <w:semiHidden/>
+    <w:unhideWhenUsed/>
+    <w:qFormat/>
+    <w:rsid w:val="00961674"/>
+    <w:pPr>
+      <w:keepNext/>
+      <w:keepLines/>
+      <w:numPr>
+        <w:ilvl w:val="4"/>
+        <w:numId w:val="1"/>
+      </w:numPr>
+      <w:spacing w:before="200"/>
+      <w:outlineLvl w:val="4"/>
+    </w:pPr>
+    <w:rPr>
+      <w:rFonts w:asciiTheme="majorHAnsi" w:eastAsiaTheme="majorEastAsia" w:hAnsiTheme="majorHAnsi" w:cstheme="majorBidi"/>
+      <w:color w:val="243F60" w:themeColor="accent1" w:themeShade="7F"/>
+    </w:rPr>
+  </w:style>
+  <w:style w:type="paragraph" w:styleId="Titre6">
+    <w:name w:val="heading 6"/>
+    <w:basedOn w:val="Normal"/>
+    <w:next w:val="Normal"/>
+    <w:link w:val="Titre6Car"/>
+    <w:uiPriority w:val="9"/>
+    <w:semiHidden/>
+    <w:unhideWhenUsed/>
+    <w:qFormat/>
+    <w:rsid w:val="00961674"/>
+    <w:pPr>
+      <w:keepNext/>
+      <w:keepLines/>
+      <w:numPr>
+        <w:ilvl w:val="5"/>
+        <w:numId w:val="1"/>
+      </w:numPr>
+      <w:spacing w:before="200"/>
+      <w:outlineLvl w:val="5"/>
+    </w:pPr>
+    <w:rPr>
+      <w:rFonts w:asciiTheme="majorHAnsi" w:eastAsiaTheme="majorEastAsia" w:hAnsiTheme="majorHAnsi" w:cstheme="majorBidi"/>
+      <w:i/>
+      <w:iCs/>
+      <w:color w:val="243F60" w:themeColor="accent1" w:themeShade="7F"/>
+    </w:rPr>
+  </w:style>
+  <w:style w:type="paragraph" w:styleId="Titre7">
+    <w:name w:val="heading 7"/>
+    <w:basedOn w:val="Normal"/>
+    <w:next w:val="Normal"/>
+    <w:link w:val="Titre7Car"/>
+    <w:uiPriority w:val="9"/>
+    <w:semiHidden/>
+    <w:unhideWhenUsed/>
+    <w:qFormat/>
+    <w:rsid w:val="00961674"/>
+    <w:pPr>
+      <w:keepNext/>
+      <w:keepLines/>
+      <w:numPr>
+        <w:ilvl w:val="6"/>
+        <w:numId w:val="1"/>
+      </w:numPr>
+      <w:spacing w:before="200"/>
+      <w:outlineLvl w:val="6"/>
+    </w:pPr>
+    <w:rPr>
+      <w:rFonts w:asciiTheme="majorHAnsi" w:eastAsiaTheme="majorEastAsia" w:hAnsiTheme="majorHAnsi" w:cstheme="majorBidi"/>
+      <w:i/>
+      <w:iCs/>
+      <w:color w:val="404040" w:themeColor="text1" w:themeTint="BF"/>
+    </w:rPr>
+  </w:style>
+  <w:style w:type="paragraph" w:styleId="Titre8">
+    <w:name w:val="heading 8"/>
+    <w:basedOn w:val="Normal"/>
+    <w:next w:val="Normal"/>
+    <w:link w:val="Titre8Car"/>
+    <w:uiPriority w:val="9"/>
+    <w:semiHidden/>
+    <w:unhideWhenUsed/>
+    <w:qFormat/>
+    <w:rsid w:val="00961674"/>
+    <w:pPr>
+      <w:keepNext/>
+      <w:keepLines/>
+      <w:numPr>
+        <w:ilvl w:val="7"/>
+        <w:numId w:val="1"/>
+      </w:numPr>
+      <w:spacing w:before="200"/>
+      <w:outlineLvl w:val="7"/>
+    </w:pPr>
+    <w:rPr>
+      <w:rFonts w:asciiTheme="majorHAnsi" w:eastAsiaTheme="majorEastAsia" w:hAnsiTheme="majorHAnsi" w:cstheme="majorBidi"/>
+      <w:color w:val="404040" w:themeColor="text1" w:themeTint="BF"/>
+      <w:szCs w:val="20"/>
+    </w:rPr>
+  </w:style>
+  <w:style w:type="paragraph" w:styleId="Titre9">
+    <w:name w:val="heading 9"/>
+    <w:basedOn w:val="Normal"/>
+    <w:next w:val="Normal"/>
+    <w:link w:val="Titre9Car"/>
+    <w:uiPriority w:val="9"/>
+    <w:semiHidden/>
+    <w:unhideWhenUsed/>
+    <w:qFormat/>
+    <w:rsid w:val="00961674"/>
+    <w:pPr>
+      <w:keepNext/>
+      <w:keepLines/>
+      <w:numPr>
+        <w:ilvl w:val="8"/>
+        <w:numId w:val="1"/>
+      </w:numPr>
+      <w:spacing w:before="200"/>
+      <w:outlineLvl w:val="8"/>
+    </w:pPr>
+    <w:rPr>
+      <w:rFonts w:asciiTheme="majorHAnsi" w:eastAsiaTheme="majorEastAsia" w:hAnsiTheme="majorHAnsi" w:cstheme="majorBidi"/>
+      <w:i/>
+      <w:iCs/>
+      <w:color w:val="404040" w:themeColor="text1" w:themeTint="BF"/>
+      <w:szCs w:val="20"/>
+    </w:rPr>
+  </w:style>
+  <w:style w:type="character" w:default="1" w:styleId="Policepardfaut">
+    <w:name w:val="Default Paragraph Font"/>
+    <w:uiPriority w:val="1"/>
+    <w:semiHidden/>
+    <w:unhideWhenUsed/>
+  </w:style>
+  <w:style w:type="table" w:default="1" w:styleId="TableauNormal">
+    <w:name w:val="Normal Table"/>
+    <w:uiPriority w:val="99"/>
+    <w:semiHidden/>
+    <w:unhideWhenUsed/>
+    <w:tblPr>
+      <w:tblInd w:w="0" w:type="dxa"/>
+      <w:tblCellMar>
+        <w:top w:w="0" w:type="dxa"/>
+        <w:left w:w="108" w:type="dxa"/>
+        <w:bottom w:w="0" w:type="dxa"/>
+        <w:right w:w="108" w:type="dxa"/>
+      </w:tblCellMar>
+    </w:tblPr>
+  </w:style>
+  <w:style w:type="numbering" w:default="1" w:styleId="Aucuneliste">
+    <w:name w:val="No List"/>
+    <w:uiPriority w:val="99"/>
+    <w:semiHidden/>
+    <w:unhideWhenUsed/>
+  </w:style>
+  <w:style w:type="paragraph" w:styleId="Textedebulles">
+    <w:name w:val="Balloon Text"/>
+    <w:basedOn w:val="Normal"/>
+    <w:link w:val="TextedebullesCar"/>
+    <w:uiPriority w:val="99"/>
+    <w:semiHidden/>
+    <w:unhideWhenUsed/>
+    <w:rsid w:val="00767744"/>
+    <w:pPr>
+      <w:spacing w:line="240" w:lineRule="auto"/>
+    </w:pPr>
+    <w:rPr>
+      <w:rFonts w:ascii="Tahoma" w:hAnsi="Tahoma" w:cs="Tahoma"/>
+      <w:sz w:val="16"/>
+      <w:szCs w:val="16"/>
+    </w:rPr>
+  </w:style>
+  <w:style w:type="character" w:customStyle="1" w:styleId="TextedebullesCar">
+    <w:name w:val="Texte de bulles Car"/>
+    <w:basedOn w:val="Policepardfaut"/>
+    <w:link w:val="Textedebulles"/>
+    <w:uiPriority w:val="99"/>
+    <w:semiHidden/>
+    <w:rsid w:val="00767744"/>
+    <w:rPr>
+      <w:rFonts w:ascii="Tahoma" w:hAnsi="Tahoma" w:cs="Tahoma"/>
+      <w:sz w:val="16"/>
+      <w:szCs w:val="16"/>
+    </w:rPr>
+  </w:style>
+  <w:style w:type="paragraph" w:styleId="NormalWeb">
+    <w:name w:val="Normal (Web)"/>
+    <w:basedOn w:val="Normal"/>
+    <w:uiPriority w:val="99"/>
+    <w:semiHidden/>
+    <w:unhideWhenUsed/>
+    <w:rsid w:val="00767744"/>
+    <w:pPr>
+      <w:spacing w:before="100" w:beforeAutospacing="1" w:after="100" w:afterAutospacing="1" w:line="240" w:lineRule="auto"/>
+    </w:pPr>
+    <w:rPr>
+      <w:rFonts w:ascii="Times New Roman" w:eastAsiaTheme="minorEastAsia" w:hAnsi="Times New Roman" w:cs="Times New Roman"/>
+      <w:sz w:val="24"/>
+      <w:szCs w:val="24"/>
+      <w:lang w:eastAsia="fr-FR"/>
+    </w:rPr>
+  </w:style>
+  <w:style w:type="paragraph" w:styleId="En-tte">
+    <w:name w:val="header"/>
+    <w:basedOn w:val="Normal"/>
+    <w:link w:val="En-tteCar"/>
+    <w:uiPriority w:val="99"/>
+    <w:unhideWhenUsed/>
+    <w:rsid w:val="00D917A8"/>
+    <w:pPr>
+      <w:tabs>
+        <w:tab w:val="center" w:pos="4536"/>
+        <w:tab w:val="right" w:pos="9072"/>
+      </w:tabs>
+      <w:spacing w:line="240" w:lineRule="auto"/>
+    </w:pPr>
+  </w:style>
+  <w:style w:type="character" w:customStyle="1" w:styleId="En-tteCar">
+    <w:name w:val="En-tête Car"/>
+    <w:basedOn w:val="Policepardfaut"/>
+    <w:link w:val="En-tte"/>
+    <w:uiPriority w:val="99"/>
+    <w:rsid w:val="00D917A8"/>
+  </w:style>
+  <w:style w:type="paragraph" w:styleId="Pieddepage">
+    <w:name w:val="footer"/>
+    <w:basedOn w:val="Normal"/>
+    <w:link w:val="PieddepageCar"/>
+    <w:uiPriority w:val="99"/>
+    <w:unhideWhenUsed/>
+    <w:rsid w:val="00D917A8"/>
+    <w:pPr>
+      <w:tabs>
+        <w:tab w:val="center" w:pos="4536"/>
+        <w:tab w:val="right" w:pos="9072"/>
+      </w:tabs>
+      <w:spacing w:line="240" w:lineRule="auto"/>
+    </w:pPr>
+  </w:style>
+  <w:style w:type="character" w:customStyle="1" w:styleId="PieddepageCar">
+    <w:name w:val="Pied de page Car"/>
+    <w:basedOn w:val="Policepardfaut"/>
+    <w:link w:val="Pieddepage"/>
+    <w:uiPriority w:val="99"/>
+    <w:rsid w:val="00D917A8"/>
+  </w:style>
+  <w:style w:type="paragraph" w:styleId="Paragraphedeliste">
+    <w:name w:val="List Paragraph"/>
+    <w:basedOn w:val="Normal"/>
+    <w:uiPriority w:val="34"/>
+    <w:qFormat/>
+    <w:rsid w:val="00191DCD"/>
+    <w:pPr>
+      <w:ind w:left="720"/>
+      <w:contextualSpacing/>
+    </w:pPr>
+  </w:style>
+  <w:style w:type="character" w:customStyle="1" w:styleId="Titre1Car">
+    <w:name w:val="Titre 1 Car"/>
+    <w:basedOn w:val="Policepardfaut"/>
+    <w:link w:val="Titre1"/>
+    <w:uiPriority w:val="9"/>
+    <w:rsid w:val="008215AA"/>
+    <w:rPr>
+      <w:rFonts w:ascii="Tw Cen MT" w:eastAsiaTheme="majorEastAsia" w:hAnsi="Tw Cen MT" w:cstheme="majorBidi"/>
+      <w:b/>
+      <w:bCs/>
+      <w:smallCaps/>
+      <w:color w:val="000000" w:themeColor="text1"/>
+      <w:sz w:val="28"/>
+      <w:szCs w:val="28"/>
+    </w:rPr>
+  </w:style>
+  <w:style w:type="character" w:customStyle="1" w:styleId="Titre2Car">
+    <w:name w:val="Titre 2 Car"/>
+    <w:basedOn w:val="Policepardfaut"/>
+    <w:link w:val="Titre2"/>
+    <w:uiPriority w:val="9"/>
+    <w:rsid w:val="008215AA"/>
+    <w:rPr>
+      <w:rFonts w:ascii="Tw Cen MT" w:eastAsia="Times New Roman" w:hAnsi="Tw Cen MT" w:cstheme="majorBidi"/>
+      <w:b/>
+      <w:bCs/>
+      <w:color w:val="215868" w:themeColor="accent5" w:themeShade="80"/>
+      <w:sz w:val="24"/>
+      <w:szCs w:val="26"/>
+      <w:lang w:eastAsia="fr-FR"/>
+    </w:rPr>
+  </w:style>
+  <w:style w:type="character" w:customStyle="1" w:styleId="Titre3Car">
+    <w:name w:val="Titre 3 Car"/>
+    <w:basedOn w:val="Policepardfaut"/>
+    <w:link w:val="Titre3"/>
+    <w:uiPriority w:val="9"/>
+    <w:rsid w:val="00074426"/>
+    <w:rPr>
+      <w:rFonts w:ascii="Tw Cen MT" w:eastAsiaTheme="majorEastAsia" w:hAnsi="Tw Cen MT" w:cstheme="majorBidi"/>
+      <w:b/>
+      <w:bCs/>
+      <w:color w:val="215868" w:themeColor="accent5" w:themeShade="80"/>
+    </w:rPr>
+  </w:style>
+  <w:style w:type="character" w:customStyle="1" w:styleId="Titre4Car">
+    <w:name w:val="Titre 4 Car"/>
+    <w:basedOn w:val="Policepardfaut"/>
+    <w:link w:val="Titre4"/>
+    <w:uiPriority w:val="9"/>
+    <w:semiHidden/>
+    <w:rsid w:val="00961674"/>
+    <w:rPr>
+      <w:rFonts w:asciiTheme="majorHAnsi" w:eastAsiaTheme="majorEastAsia" w:hAnsiTheme="majorHAnsi" w:cstheme="majorBidi"/>
+      <w:b/>
+      <w:bCs/>
+      <w:i/>
+      <w:iCs/>
+      <w:color w:val="4F81BD" w:themeColor="accent1"/>
+      <w:sz w:val="20"/>
+    </w:rPr>
+  </w:style>
+  <w:style w:type="character" w:customStyle="1" w:styleId="Titre5Car">
+    <w:name w:val="Titre 5 Car"/>
+    <w:basedOn w:val="Policepardfaut"/>
+    <w:link w:val="Titre5"/>
+    <w:uiPriority w:val="9"/>
+    <w:semiHidden/>
+    <w:rsid w:val="00961674"/>
+    <w:rPr>
+      <w:rFonts w:asciiTheme="majorHAnsi" w:eastAsiaTheme="majorEastAsia" w:hAnsiTheme="majorHAnsi" w:cstheme="majorBidi"/>
+      <w:color w:val="243F60" w:themeColor="accent1" w:themeShade="7F"/>
+      <w:sz w:val="20"/>
+    </w:rPr>
+  </w:style>
+  <w:style w:type="character" w:customStyle="1" w:styleId="Titre6Car">
+    <w:name w:val="Titre 6 Car"/>
+    <w:basedOn w:val="Policepardfaut"/>
+    <w:link w:val="Titre6"/>
+    <w:uiPriority w:val="9"/>
+    <w:semiHidden/>
+    <w:rsid w:val="00961674"/>
+    <w:rPr>
+      <w:rFonts w:asciiTheme="majorHAnsi" w:eastAsiaTheme="majorEastAsia" w:hAnsiTheme="majorHAnsi" w:cstheme="majorBidi"/>
+      <w:i/>
+      <w:iCs/>
+      <w:color w:val="243F60" w:themeColor="accent1" w:themeShade="7F"/>
+      <w:sz w:val="20"/>
+    </w:rPr>
+  </w:style>
+  <w:style w:type="character" w:customStyle="1" w:styleId="Titre7Car">
+    <w:name w:val="Titre 7 Car"/>
+    <w:basedOn w:val="Policepardfaut"/>
+    <w:link w:val="Titre7"/>
+    <w:uiPriority w:val="9"/>
+    <w:semiHidden/>
+    <w:rsid w:val="00961674"/>
+    <w:rPr>
+      <w:rFonts w:asciiTheme="majorHAnsi" w:eastAsiaTheme="majorEastAsia" w:hAnsiTheme="majorHAnsi" w:cstheme="majorBidi"/>
+      <w:i/>
+      <w:iCs/>
+      <w:color w:val="404040" w:themeColor="text1" w:themeTint="BF"/>
+      <w:sz w:val="20"/>
+    </w:rPr>
+  </w:style>
+  <w:style w:type="character" w:customStyle="1" w:styleId="Titre8Car">
+    <w:name w:val="Titre 8 Car"/>
+    <w:basedOn w:val="Policepardfaut"/>
+    <w:link w:val="Titre8"/>
+    <w:uiPriority w:val="9"/>
+    <w:semiHidden/>
+    <w:rsid w:val="00961674"/>
+    <w:rPr>
+      <w:rFonts w:asciiTheme="majorHAnsi" w:eastAsiaTheme="majorEastAsia" w:hAnsiTheme="majorHAnsi" w:cstheme="majorBidi"/>
+      <w:color w:val="404040" w:themeColor="text1" w:themeTint="BF"/>
+      <w:sz w:val="20"/>
+      <w:szCs w:val="20"/>
+    </w:rPr>
+  </w:style>
+  <w:style w:type="character" w:customStyle="1" w:styleId="Titre9Car">
+    <w:name w:val="Titre 9 Car"/>
+    <w:basedOn w:val="Policepardfaut"/>
+    <w:link w:val="Titre9"/>
+    <w:uiPriority w:val="9"/>
+    <w:semiHidden/>
+    <w:rsid w:val="00961674"/>
+    <w:rPr>
+      <w:rFonts w:asciiTheme="majorHAnsi" w:eastAsiaTheme="majorEastAsia" w:hAnsiTheme="majorHAnsi" w:cstheme="majorBidi"/>
+      <w:i/>
+      <w:iCs/>
+      <w:color w:val="404040" w:themeColor="text1" w:themeTint="BF"/>
+      <w:sz w:val="20"/>
+      <w:szCs w:val="20"/>
+    </w:rPr>
+  </w:style>
+  <w:style w:type="table" w:styleId="Grilledutableau">
+    <w:name w:val="Table Grid"/>
+    <w:basedOn w:val="TableauNormal"/>
+    <w:rsid w:val="009912A2"/>
+    <w:pPr>
+      <w:spacing w:after="0" w:line="240" w:lineRule="auto"/>
+    </w:pPr>
+    <w:tblPr>
+      <w:tblInd w:w="0" w:type="dxa"/>
+      <w:tblBorders>
+        <w:top w:val="single" w:sz="4" w:space="0" w:color="auto"/>
+        <w:left w:val="single" w:sz="4" w:space="0" w:color="auto"/>
+        <w:bottom w:val="single" w:sz="4" w:space="0" w:color="auto"/>
+        <w:right w:val="single" w:sz="4" w:space="0" w:color="auto"/>
+        <w:insideH w:val="single" w:sz="4" w:space="0" w:color="auto"/>
+        <w:insideV w:val="single" w:sz="4" w:space="0" w:color="auto"/>
+      </w:tblBorders>
+      <w:tblCellMar>
+        <w:top w:w="0" w:type="dxa"/>
+        <w:left w:w="108" w:type="dxa"/>
+        <w:bottom w:w="0" w:type="dxa"/>
+        <w:right w:w="108" w:type="dxa"/>
+      </w:tblCellMar>
     </w:tblPr>
   </w:style>
   <w:style w:type="character" w:styleId="Textedelespacerserv">
@@ -6629,7 +7274,7 @@
 </file>
 
 <file path=customXml/itemProps1.xml><?xml version="1.0" encoding="utf-8"?>
-<ds:datastoreItem xmlns:ds="http://schemas.openxmlformats.org/officeDocument/2006/customXml" ds:itemID="{2563147C-8EE0-4006-8DFB-EEA127539B70}">
+<ds:datastoreItem xmlns:ds="http://schemas.openxmlformats.org/officeDocument/2006/customXml" ds:itemID="{37BA4910-DA3E-4997-AB2F-C950FE9D9D36}">
   <ds:schemaRefs>
     <ds:schemaRef ds:uri="http://schemas.openxmlformats.org/officeDocument/2006/bibliography"/>
   </ds:schemaRefs>
